--- a/Opdrachten/B1-K1-W3(Ontwerpdocument)/Functioneel ontwerp/Functioneel ontwerp - Hamertjetik.docx
+++ b/Opdrachten/B1-K1-W3(Ontwerpdocument)/Functioneel ontwerp/Functioneel ontwerp - Hamertjetik.docx
@@ -26,8 +26,6 @@
         </w:rPr>
         <w:t xml:space="preserve"> (Hamertjetik)</w:t>
       </w:r>
-      <w:bookmarkStart w:id="0" w:name="_GoBack"/>
-      <w:bookmarkEnd w:id="0"/>
       <w:r>
         <w:rPr>
           <w:b/>
@@ -8297,6 +8295,7 @@
     </w:p>
     <w:p>
       <w:pPr>
+        <w:ind w:left="720"/>
         <w:rPr>
           <w:noProof/>
           <w:sz w:val="18"/>
@@ -8320,7 +8319,2312 @@
           <w:noProof/>
           <w:sz w:val="18"/>
         </w:rPr>
-        <w:t>Diagram 7 – Hoofdverzameling 202</w:t>
+        <w:t>Diagram 7 – Service Desk</w:t>
+      </w:r>
+    </w:p>
+    <w:p>
+      <w:pPr>
+        <w:pStyle w:val="ListParagraph"/>
+        <w:numPr>
+          <w:ilvl w:val="0"/>
+          <w:numId w:val="24"/>
+        </w:numPr>
+        <w:rPr>
+          <w:noProof/>
+          <w:sz w:val="18"/>
+        </w:rPr>
+      </w:pPr>
+      <w:r>
+        <w:rPr>
+          <w:noProof/>
+          <w:sz w:val="18"/>
+        </w:rPr>
+        <w:t xml:space="preserve">INVOEREN </w:t>
+      </w:r>
+      <w:r>
+        <w:rPr>
+          <w:rFonts w:cs="Arial"/>
+          <w:noProof/>
+          <w:color w:val="7030A0"/>
+          <w:sz w:val="18"/>
+          <w:szCs w:val="18"/>
+        </w:rPr>
+        <w:t xml:space="preserve">Ticket </w:t>
+      </w:r>
+      <w:r>
+        <w:rPr>
+          <w:rFonts w:cs="Arial"/>
+          <w:noProof/>
+          <w:sz w:val="18"/>
+          <w:szCs w:val="18"/>
+        </w:rPr>
+        <w:t>&lt;</w:t>
+      </w:r>
+      <w:r>
+        <w:rPr>
+          <w:rFonts w:cs="Arial"/>
+          <w:noProof/>
+          <w:color w:val="FF0000"/>
+          <w:sz w:val="18"/>
+          <w:szCs w:val="18"/>
+        </w:rPr>
+        <w:t>tinr</w:t>
+      </w:r>
+      <w:r>
+        <w:rPr>
+          <w:rFonts w:cs="Arial"/>
+          <w:noProof/>
+          <w:sz w:val="18"/>
+          <w:szCs w:val="18"/>
+        </w:rPr>
+        <w:t>&gt;</w:t>
+      </w:r>
+      <w:r>
+        <w:rPr>
+          <w:rFonts w:cs="Arial"/>
+          <w:noProof/>
+          <w:sz w:val="18"/>
+          <w:szCs w:val="18"/>
+        </w:rPr>
+        <w:t xml:space="preserve">, </w:t>
+      </w:r>
+      <w:r>
+        <w:rPr>
+          <w:rFonts w:cs="Arial"/>
+          <w:noProof/>
+          <w:color w:val="7030A0"/>
+          <w:sz w:val="18"/>
+          <w:szCs w:val="18"/>
+        </w:rPr>
+        <w:t xml:space="preserve">titel </w:t>
+      </w:r>
+      <w:r>
+        <w:rPr>
+          <w:rFonts w:cs="Arial"/>
+          <w:noProof/>
+          <w:sz w:val="18"/>
+          <w:szCs w:val="18"/>
+        </w:rPr>
+        <w:t>&lt;</w:t>
+      </w:r>
+      <w:r>
+        <w:rPr>
+          <w:rFonts w:cs="Arial"/>
+          <w:noProof/>
+          <w:color w:val="FF0000"/>
+          <w:sz w:val="18"/>
+          <w:szCs w:val="18"/>
+        </w:rPr>
+        <w:t>tititel</w:t>
+      </w:r>
+      <w:r>
+        <w:rPr>
+          <w:rFonts w:cs="Arial"/>
+          <w:noProof/>
+          <w:sz w:val="18"/>
+          <w:szCs w:val="18"/>
+        </w:rPr>
+        <w:t>&gt;,</w:t>
+      </w:r>
+      <w:r>
+        <w:rPr>
+          <w:rFonts w:cs="Arial"/>
+          <w:noProof/>
+          <w:sz w:val="18"/>
+          <w:szCs w:val="18"/>
+        </w:rPr>
+        <w:t xml:space="preserve"> </w:t>
+      </w:r>
+      <w:r>
+        <w:rPr>
+          <w:rFonts w:cs="Arial"/>
+          <w:noProof/>
+          <w:color w:val="7030A0"/>
+          <w:sz w:val="18"/>
+          <w:szCs w:val="18"/>
+        </w:rPr>
+        <w:t xml:space="preserve">omschrijving </w:t>
+      </w:r>
+      <w:r>
+        <w:rPr>
+          <w:rFonts w:cs="Arial"/>
+          <w:noProof/>
+          <w:sz w:val="18"/>
+          <w:szCs w:val="18"/>
+        </w:rPr>
+        <w:t>&lt;</w:t>
+      </w:r>
+      <w:r>
+        <w:rPr>
+          <w:rFonts w:cs="Arial"/>
+          <w:noProof/>
+          <w:color w:val="FF0000"/>
+          <w:sz w:val="18"/>
+          <w:szCs w:val="18"/>
+        </w:rPr>
+        <w:t>tiomsch</w:t>
+      </w:r>
+      <w:r>
+        <w:rPr>
+          <w:rFonts w:cs="Arial"/>
+          <w:noProof/>
+          <w:sz w:val="18"/>
+          <w:szCs w:val="18"/>
+        </w:rPr>
+        <w:t>&gt;,</w:t>
+      </w:r>
+      <w:r>
+        <w:rPr>
+          <w:rFonts w:cs="Arial"/>
+          <w:noProof/>
+          <w:sz w:val="18"/>
+          <w:szCs w:val="18"/>
+        </w:rPr>
+        <w:t xml:space="preserve"> </w:t>
+      </w:r>
+      <w:r>
+        <w:rPr>
+          <w:rFonts w:cs="Arial"/>
+          <w:noProof/>
+          <w:color w:val="7030A0"/>
+          <w:sz w:val="18"/>
+          <w:szCs w:val="18"/>
+        </w:rPr>
+        <w:t xml:space="preserve">datum </w:t>
+      </w:r>
+      <w:r>
+        <w:rPr>
+          <w:rFonts w:cs="Arial"/>
+          <w:noProof/>
+          <w:sz w:val="18"/>
+          <w:szCs w:val="18"/>
+        </w:rPr>
+        <w:t>&lt;</w:t>
+      </w:r>
+      <w:r>
+        <w:rPr>
+          <w:rFonts w:cs="Arial"/>
+          <w:noProof/>
+          <w:color w:val="FF0000"/>
+          <w:sz w:val="18"/>
+          <w:szCs w:val="18"/>
+        </w:rPr>
+        <w:t>tidtm</w:t>
+      </w:r>
+      <w:r>
+        <w:rPr>
+          <w:rFonts w:cs="Arial"/>
+          <w:noProof/>
+          <w:sz w:val="18"/>
+          <w:szCs w:val="18"/>
+        </w:rPr>
+        <w:t>&gt;</w:t>
+      </w:r>
+      <w:r>
+        <w:rPr>
+          <w:rFonts w:cs="Arial"/>
+          <w:noProof/>
+          <w:sz w:val="18"/>
+          <w:szCs w:val="18"/>
+        </w:rPr>
+        <w:t xml:space="preserve">, </w:t>
+      </w:r>
+      <w:r>
+        <w:rPr>
+          <w:rFonts w:cs="Arial"/>
+          <w:noProof/>
+          <w:color w:val="7030A0"/>
+          <w:sz w:val="18"/>
+          <w:szCs w:val="18"/>
+        </w:rPr>
+        <w:t xml:space="preserve">categorie </w:t>
+      </w:r>
+      <w:r>
+        <w:rPr>
+          <w:rFonts w:cs="Arial"/>
+          <w:noProof/>
+          <w:sz w:val="18"/>
+          <w:szCs w:val="18"/>
+        </w:rPr>
+        <w:t>&lt;</w:t>
+      </w:r>
+      <w:r>
+        <w:rPr>
+          <w:rFonts w:cs="Arial"/>
+          <w:noProof/>
+          <w:color w:val="FF0000"/>
+          <w:sz w:val="18"/>
+          <w:szCs w:val="18"/>
+        </w:rPr>
+        <w:t>ticat</w:t>
+      </w:r>
+      <w:r>
+        <w:rPr>
+          <w:rFonts w:cs="Arial"/>
+          <w:noProof/>
+          <w:sz w:val="18"/>
+          <w:szCs w:val="18"/>
+        </w:rPr>
+        <w:t>&gt;</w:t>
+      </w:r>
+      <w:r>
+        <w:rPr>
+          <w:rFonts w:cs="Arial"/>
+          <w:noProof/>
+          <w:sz w:val="18"/>
+          <w:szCs w:val="18"/>
+        </w:rPr>
+        <w:t xml:space="preserve">, </w:t>
+      </w:r>
+      <w:r>
+        <w:rPr>
+          <w:rFonts w:cs="Arial"/>
+          <w:noProof/>
+          <w:sz w:val="18"/>
+          <w:szCs w:val="18"/>
+        </w:rPr>
+        <w:t>&lt;</w:t>
+      </w:r>
+      <w:r>
+        <w:rPr>
+          <w:rFonts w:cs="Arial"/>
+          <w:noProof/>
+          <w:color w:val="FF0000"/>
+          <w:sz w:val="18"/>
+          <w:szCs w:val="18"/>
+        </w:rPr>
+        <w:t>tists</w:t>
+      </w:r>
+      <w:r>
+        <w:rPr>
+          <w:rFonts w:cs="Arial"/>
+          <w:noProof/>
+          <w:sz w:val="18"/>
+          <w:szCs w:val="18"/>
+        </w:rPr>
+        <w:t>&gt;</w:t>
+      </w:r>
+    </w:p>
+    <w:p>
+      <w:pPr>
+        <w:pStyle w:val="ListParagraph"/>
+        <w:numPr>
+          <w:ilvl w:val="0"/>
+          <w:numId w:val="24"/>
+        </w:numPr>
+        <w:rPr>
+          <w:noProof/>
+          <w:sz w:val="18"/>
+        </w:rPr>
+      </w:pPr>
+      <w:r>
+        <w:rPr>
+          <w:noProof/>
+          <w:sz w:val="18"/>
+        </w:rPr>
+        <w:t xml:space="preserve">BEWERKEN </w:t>
+      </w:r>
+      <w:r>
+        <w:rPr>
+          <w:rFonts w:cs="Arial"/>
+          <w:noProof/>
+          <w:color w:val="7030A0"/>
+          <w:sz w:val="18"/>
+          <w:szCs w:val="18"/>
+        </w:rPr>
+        <w:t xml:space="preserve">Ticket </w:t>
+      </w:r>
+      <w:r>
+        <w:rPr>
+          <w:rFonts w:cs="Arial"/>
+          <w:noProof/>
+          <w:sz w:val="18"/>
+          <w:szCs w:val="18"/>
+        </w:rPr>
+        <w:t>&lt;</w:t>
+      </w:r>
+      <w:r>
+        <w:rPr>
+          <w:rFonts w:cs="Arial"/>
+          <w:noProof/>
+          <w:color w:val="FF0000"/>
+          <w:sz w:val="18"/>
+          <w:szCs w:val="18"/>
+        </w:rPr>
+        <w:t>tinr</w:t>
+      </w:r>
+      <w:r>
+        <w:rPr>
+          <w:rFonts w:cs="Arial"/>
+          <w:noProof/>
+          <w:sz w:val="18"/>
+          <w:szCs w:val="18"/>
+        </w:rPr>
+        <w:t>&gt;</w:t>
+      </w:r>
+      <w:r>
+        <w:rPr>
+          <w:rFonts w:cs="Arial"/>
+          <w:noProof/>
+          <w:sz w:val="18"/>
+          <w:szCs w:val="18"/>
+        </w:rPr>
+        <w:t xml:space="preserve">, </w:t>
+      </w:r>
+      <w:r>
+        <w:rPr>
+          <w:rFonts w:cs="Arial"/>
+          <w:noProof/>
+          <w:color w:val="7030A0"/>
+          <w:sz w:val="18"/>
+          <w:szCs w:val="18"/>
+        </w:rPr>
+        <w:t xml:space="preserve">titel </w:t>
+      </w:r>
+      <w:r>
+        <w:rPr>
+          <w:rFonts w:cs="Arial"/>
+          <w:noProof/>
+          <w:sz w:val="18"/>
+          <w:szCs w:val="18"/>
+        </w:rPr>
+        <w:t>&lt;</w:t>
+      </w:r>
+      <w:r>
+        <w:rPr>
+          <w:rFonts w:cs="Arial"/>
+          <w:noProof/>
+          <w:color w:val="FF0000"/>
+          <w:sz w:val="18"/>
+          <w:szCs w:val="18"/>
+        </w:rPr>
+        <w:t>tititel</w:t>
+      </w:r>
+      <w:r>
+        <w:rPr>
+          <w:rFonts w:cs="Arial"/>
+          <w:noProof/>
+          <w:sz w:val="18"/>
+          <w:szCs w:val="18"/>
+        </w:rPr>
+        <w:t>&gt;,</w:t>
+      </w:r>
+      <w:r>
+        <w:rPr>
+          <w:rFonts w:cs="Arial"/>
+          <w:noProof/>
+          <w:sz w:val="18"/>
+          <w:szCs w:val="18"/>
+        </w:rPr>
+        <w:t xml:space="preserve"> </w:t>
+      </w:r>
+      <w:r>
+        <w:rPr>
+          <w:rFonts w:cs="Arial"/>
+          <w:noProof/>
+          <w:color w:val="7030A0"/>
+          <w:sz w:val="18"/>
+          <w:szCs w:val="18"/>
+        </w:rPr>
+        <w:t xml:space="preserve">omschrijving </w:t>
+      </w:r>
+      <w:r>
+        <w:rPr>
+          <w:rFonts w:cs="Arial"/>
+          <w:noProof/>
+          <w:sz w:val="18"/>
+          <w:szCs w:val="18"/>
+        </w:rPr>
+        <w:t>&lt;</w:t>
+      </w:r>
+      <w:r>
+        <w:rPr>
+          <w:rFonts w:cs="Arial"/>
+          <w:noProof/>
+          <w:color w:val="FF0000"/>
+          <w:sz w:val="18"/>
+          <w:szCs w:val="18"/>
+        </w:rPr>
+        <w:t>tiomsch</w:t>
+      </w:r>
+      <w:r>
+        <w:rPr>
+          <w:rFonts w:cs="Arial"/>
+          <w:noProof/>
+          <w:sz w:val="18"/>
+          <w:szCs w:val="18"/>
+        </w:rPr>
+        <w:t>&gt;,</w:t>
+      </w:r>
+      <w:r>
+        <w:rPr>
+          <w:rFonts w:cs="Arial"/>
+          <w:noProof/>
+          <w:sz w:val="18"/>
+          <w:szCs w:val="18"/>
+        </w:rPr>
+        <w:t xml:space="preserve"> </w:t>
+      </w:r>
+      <w:r>
+        <w:rPr>
+          <w:rFonts w:cs="Arial"/>
+          <w:noProof/>
+          <w:color w:val="7030A0"/>
+          <w:sz w:val="18"/>
+          <w:szCs w:val="18"/>
+        </w:rPr>
+        <w:t xml:space="preserve">datum </w:t>
+      </w:r>
+      <w:r>
+        <w:rPr>
+          <w:rFonts w:cs="Arial"/>
+          <w:noProof/>
+          <w:sz w:val="18"/>
+          <w:szCs w:val="18"/>
+        </w:rPr>
+        <w:t>&lt;</w:t>
+      </w:r>
+      <w:r>
+        <w:rPr>
+          <w:rFonts w:cs="Arial"/>
+          <w:noProof/>
+          <w:color w:val="FF0000"/>
+          <w:sz w:val="18"/>
+          <w:szCs w:val="18"/>
+        </w:rPr>
+        <w:t>tidtm</w:t>
+      </w:r>
+      <w:r>
+        <w:rPr>
+          <w:rFonts w:cs="Arial"/>
+          <w:noProof/>
+          <w:sz w:val="18"/>
+          <w:szCs w:val="18"/>
+        </w:rPr>
+        <w:t>&gt;</w:t>
+      </w:r>
+      <w:r>
+        <w:rPr>
+          <w:rFonts w:cs="Arial"/>
+          <w:noProof/>
+          <w:sz w:val="18"/>
+          <w:szCs w:val="18"/>
+        </w:rPr>
+        <w:t xml:space="preserve">, </w:t>
+      </w:r>
+      <w:r>
+        <w:rPr>
+          <w:rFonts w:cs="Arial"/>
+          <w:noProof/>
+          <w:color w:val="7030A0"/>
+          <w:sz w:val="18"/>
+          <w:szCs w:val="18"/>
+        </w:rPr>
+        <w:t xml:space="preserve">categorie </w:t>
+      </w:r>
+      <w:r>
+        <w:rPr>
+          <w:rFonts w:cs="Arial"/>
+          <w:noProof/>
+          <w:sz w:val="18"/>
+          <w:szCs w:val="18"/>
+        </w:rPr>
+        <w:t>&lt;</w:t>
+      </w:r>
+      <w:r>
+        <w:rPr>
+          <w:rFonts w:cs="Arial"/>
+          <w:noProof/>
+          <w:color w:val="FF0000"/>
+          <w:sz w:val="18"/>
+          <w:szCs w:val="18"/>
+        </w:rPr>
+        <w:t>ticat</w:t>
+      </w:r>
+      <w:r>
+        <w:rPr>
+          <w:rFonts w:cs="Arial"/>
+          <w:noProof/>
+          <w:sz w:val="18"/>
+          <w:szCs w:val="18"/>
+        </w:rPr>
+        <w:t>&gt;</w:t>
+      </w:r>
+      <w:r>
+        <w:rPr>
+          <w:rFonts w:cs="Arial"/>
+          <w:noProof/>
+          <w:sz w:val="18"/>
+          <w:szCs w:val="18"/>
+        </w:rPr>
+        <w:t xml:space="preserve">, </w:t>
+      </w:r>
+      <w:r>
+        <w:rPr>
+          <w:rFonts w:cs="Arial"/>
+          <w:noProof/>
+          <w:sz w:val="18"/>
+          <w:szCs w:val="18"/>
+        </w:rPr>
+        <w:t>&lt;</w:t>
+      </w:r>
+      <w:r>
+        <w:rPr>
+          <w:rFonts w:cs="Arial"/>
+          <w:noProof/>
+          <w:color w:val="FF0000"/>
+          <w:sz w:val="18"/>
+          <w:szCs w:val="18"/>
+        </w:rPr>
+        <w:t>tists</w:t>
+      </w:r>
+      <w:r>
+        <w:rPr>
+          <w:rFonts w:cs="Arial"/>
+          <w:noProof/>
+          <w:sz w:val="18"/>
+          <w:szCs w:val="18"/>
+        </w:rPr>
+        <w:t>&gt;</w:t>
+      </w:r>
+    </w:p>
+    <w:p>
+      <w:pPr>
+        <w:pStyle w:val="ListParagraph"/>
+        <w:numPr>
+          <w:ilvl w:val="0"/>
+          <w:numId w:val="24"/>
+        </w:numPr>
+        <w:rPr>
+          <w:noProof/>
+          <w:sz w:val="18"/>
+        </w:rPr>
+      </w:pPr>
+      <w:r>
+        <w:rPr>
+          <w:noProof/>
+          <w:sz w:val="18"/>
+        </w:rPr>
+        <w:t xml:space="preserve">VERWIJDEREN </w:t>
+      </w:r>
+      <w:r>
+        <w:rPr>
+          <w:rFonts w:cs="Arial"/>
+          <w:noProof/>
+          <w:color w:val="7030A0"/>
+          <w:sz w:val="18"/>
+          <w:szCs w:val="18"/>
+        </w:rPr>
+        <w:t xml:space="preserve">Ticket </w:t>
+      </w:r>
+      <w:r>
+        <w:rPr>
+          <w:rFonts w:cs="Arial"/>
+          <w:noProof/>
+          <w:sz w:val="18"/>
+          <w:szCs w:val="18"/>
+        </w:rPr>
+        <w:t>&lt;</w:t>
+      </w:r>
+      <w:r>
+        <w:rPr>
+          <w:rFonts w:cs="Arial"/>
+          <w:noProof/>
+          <w:color w:val="FF0000"/>
+          <w:sz w:val="18"/>
+          <w:szCs w:val="18"/>
+        </w:rPr>
+        <w:t>tinr</w:t>
+      </w:r>
+      <w:r>
+        <w:rPr>
+          <w:rFonts w:cs="Arial"/>
+          <w:noProof/>
+          <w:sz w:val="18"/>
+          <w:szCs w:val="18"/>
+        </w:rPr>
+        <w:t>&gt;</w:t>
+      </w:r>
+      <w:r>
+        <w:rPr>
+          <w:rFonts w:cs="Arial"/>
+          <w:noProof/>
+          <w:sz w:val="18"/>
+          <w:szCs w:val="18"/>
+        </w:rPr>
+        <w:t xml:space="preserve">, </w:t>
+      </w:r>
+      <w:r>
+        <w:rPr>
+          <w:rFonts w:cs="Arial"/>
+          <w:noProof/>
+          <w:color w:val="7030A0"/>
+          <w:sz w:val="18"/>
+          <w:szCs w:val="18"/>
+        </w:rPr>
+        <w:t xml:space="preserve">titel </w:t>
+      </w:r>
+      <w:r>
+        <w:rPr>
+          <w:rFonts w:cs="Arial"/>
+          <w:noProof/>
+          <w:sz w:val="18"/>
+          <w:szCs w:val="18"/>
+        </w:rPr>
+        <w:t>&lt;</w:t>
+      </w:r>
+      <w:r>
+        <w:rPr>
+          <w:rFonts w:cs="Arial"/>
+          <w:noProof/>
+          <w:color w:val="FF0000"/>
+          <w:sz w:val="18"/>
+          <w:szCs w:val="18"/>
+        </w:rPr>
+        <w:t>tititel</w:t>
+      </w:r>
+      <w:r>
+        <w:rPr>
+          <w:rFonts w:cs="Arial"/>
+          <w:noProof/>
+          <w:sz w:val="18"/>
+          <w:szCs w:val="18"/>
+        </w:rPr>
+        <w:t>&gt;,</w:t>
+      </w:r>
+      <w:r>
+        <w:rPr>
+          <w:rFonts w:cs="Arial"/>
+          <w:noProof/>
+          <w:sz w:val="18"/>
+          <w:szCs w:val="18"/>
+        </w:rPr>
+        <w:t xml:space="preserve"> </w:t>
+      </w:r>
+      <w:r>
+        <w:rPr>
+          <w:rFonts w:cs="Arial"/>
+          <w:noProof/>
+          <w:color w:val="7030A0"/>
+          <w:sz w:val="18"/>
+          <w:szCs w:val="18"/>
+        </w:rPr>
+        <w:t xml:space="preserve">omschrijving </w:t>
+      </w:r>
+      <w:r>
+        <w:rPr>
+          <w:rFonts w:cs="Arial"/>
+          <w:noProof/>
+          <w:sz w:val="18"/>
+          <w:szCs w:val="18"/>
+        </w:rPr>
+        <w:t>&lt;</w:t>
+      </w:r>
+      <w:r>
+        <w:rPr>
+          <w:rFonts w:cs="Arial"/>
+          <w:noProof/>
+          <w:color w:val="FF0000"/>
+          <w:sz w:val="18"/>
+          <w:szCs w:val="18"/>
+        </w:rPr>
+        <w:t>tiomsch</w:t>
+      </w:r>
+      <w:r>
+        <w:rPr>
+          <w:rFonts w:cs="Arial"/>
+          <w:noProof/>
+          <w:sz w:val="18"/>
+          <w:szCs w:val="18"/>
+        </w:rPr>
+        <w:t>&gt;,</w:t>
+      </w:r>
+      <w:r>
+        <w:rPr>
+          <w:rFonts w:cs="Arial"/>
+          <w:noProof/>
+          <w:sz w:val="18"/>
+          <w:szCs w:val="18"/>
+        </w:rPr>
+        <w:t xml:space="preserve"> </w:t>
+      </w:r>
+      <w:r>
+        <w:rPr>
+          <w:rFonts w:cs="Arial"/>
+          <w:noProof/>
+          <w:color w:val="7030A0"/>
+          <w:sz w:val="18"/>
+          <w:szCs w:val="18"/>
+        </w:rPr>
+        <w:t xml:space="preserve">datum </w:t>
+      </w:r>
+      <w:r>
+        <w:rPr>
+          <w:rFonts w:cs="Arial"/>
+          <w:noProof/>
+          <w:sz w:val="18"/>
+          <w:szCs w:val="18"/>
+        </w:rPr>
+        <w:t>&lt;</w:t>
+      </w:r>
+      <w:r>
+        <w:rPr>
+          <w:rFonts w:cs="Arial"/>
+          <w:noProof/>
+          <w:color w:val="FF0000"/>
+          <w:sz w:val="18"/>
+          <w:szCs w:val="18"/>
+        </w:rPr>
+        <w:t>tidtm</w:t>
+      </w:r>
+      <w:r>
+        <w:rPr>
+          <w:rFonts w:cs="Arial"/>
+          <w:noProof/>
+          <w:sz w:val="18"/>
+          <w:szCs w:val="18"/>
+        </w:rPr>
+        <w:t>&gt;</w:t>
+      </w:r>
+      <w:r>
+        <w:rPr>
+          <w:rFonts w:cs="Arial"/>
+          <w:noProof/>
+          <w:sz w:val="18"/>
+          <w:szCs w:val="18"/>
+        </w:rPr>
+        <w:t xml:space="preserve">, </w:t>
+      </w:r>
+      <w:r>
+        <w:rPr>
+          <w:rFonts w:cs="Arial"/>
+          <w:noProof/>
+          <w:color w:val="7030A0"/>
+          <w:sz w:val="18"/>
+          <w:szCs w:val="18"/>
+        </w:rPr>
+        <w:t xml:space="preserve">categorie </w:t>
+      </w:r>
+      <w:r>
+        <w:rPr>
+          <w:rFonts w:cs="Arial"/>
+          <w:noProof/>
+          <w:sz w:val="18"/>
+          <w:szCs w:val="18"/>
+        </w:rPr>
+        <w:t>&lt;</w:t>
+      </w:r>
+      <w:r>
+        <w:rPr>
+          <w:rFonts w:cs="Arial"/>
+          <w:noProof/>
+          <w:color w:val="FF0000"/>
+          <w:sz w:val="18"/>
+          <w:szCs w:val="18"/>
+        </w:rPr>
+        <w:t>ticat</w:t>
+      </w:r>
+      <w:r>
+        <w:rPr>
+          <w:rFonts w:cs="Arial"/>
+          <w:noProof/>
+          <w:sz w:val="18"/>
+          <w:szCs w:val="18"/>
+        </w:rPr>
+        <w:t>&gt;</w:t>
+      </w:r>
+      <w:r>
+        <w:rPr>
+          <w:rFonts w:cs="Arial"/>
+          <w:noProof/>
+          <w:sz w:val="18"/>
+          <w:szCs w:val="18"/>
+        </w:rPr>
+        <w:t xml:space="preserve">, </w:t>
+      </w:r>
+      <w:r>
+        <w:rPr>
+          <w:rFonts w:cs="Arial"/>
+          <w:noProof/>
+          <w:sz w:val="18"/>
+          <w:szCs w:val="18"/>
+        </w:rPr>
+        <w:t>&lt;</w:t>
+      </w:r>
+      <w:r>
+        <w:rPr>
+          <w:rFonts w:cs="Arial"/>
+          <w:noProof/>
+          <w:color w:val="FF0000"/>
+          <w:sz w:val="18"/>
+          <w:szCs w:val="18"/>
+        </w:rPr>
+        <w:t>tists</w:t>
+      </w:r>
+      <w:r>
+        <w:rPr>
+          <w:rFonts w:cs="Arial"/>
+          <w:noProof/>
+          <w:sz w:val="18"/>
+          <w:szCs w:val="18"/>
+        </w:rPr>
+        <w:t>&gt;</w:t>
+      </w:r>
+    </w:p>
+    <w:p>
+      <w:pPr>
+        <w:pStyle w:val="ListParagraph"/>
+        <w:numPr>
+          <w:ilvl w:val="0"/>
+          <w:numId w:val="24"/>
+        </w:numPr>
+        <w:rPr>
+          <w:noProof/>
+          <w:sz w:val="18"/>
+        </w:rPr>
+      </w:pPr>
+      <w:r>
+        <w:rPr>
+          <w:noProof/>
+          <w:sz w:val="18"/>
+        </w:rPr>
+        <w:t xml:space="preserve">WEERGEVEN </w:t>
+      </w:r>
+      <w:r>
+        <w:rPr>
+          <w:rFonts w:cs="Arial"/>
+          <w:noProof/>
+          <w:color w:val="7030A0"/>
+          <w:sz w:val="18"/>
+          <w:szCs w:val="18"/>
+        </w:rPr>
+        <w:t xml:space="preserve">Ticket </w:t>
+      </w:r>
+      <w:r>
+        <w:rPr>
+          <w:rFonts w:cs="Arial"/>
+          <w:noProof/>
+          <w:sz w:val="18"/>
+          <w:szCs w:val="18"/>
+        </w:rPr>
+        <w:t>&lt;</w:t>
+      </w:r>
+      <w:r>
+        <w:rPr>
+          <w:rFonts w:cs="Arial"/>
+          <w:noProof/>
+          <w:color w:val="FF0000"/>
+          <w:sz w:val="18"/>
+          <w:szCs w:val="18"/>
+        </w:rPr>
+        <w:t>tinr</w:t>
+      </w:r>
+      <w:r>
+        <w:rPr>
+          <w:rFonts w:cs="Arial"/>
+          <w:noProof/>
+          <w:sz w:val="18"/>
+          <w:szCs w:val="18"/>
+        </w:rPr>
+        <w:t>&gt;</w:t>
+      </w:r>
+      <w:r>
+        <w:rPr>
+          <w:rFonts w:cs="Arial"/>
+          <w:noProof/>
+          <w:sz w:val="18"/>
+          <w:szCs w:val="18"/>
+        </w:rPr>
+        <w:t xml:space="preserve">, </w:t>
+      </w:r>
+      <w:r>
+        <w:rPr>
+          <w:rFonts w:cs="Arial"/>
+          <w:noProof/>
+          <w:color w:val="7030A0"/>
+          <w:sz w:val="18"/>
+          <w:szCs w:val="18"/>
+        </w:rPr>
+        <w:t xml:space="preserve">titel </w:t>
+      </w:r>
+      <w:r>
+        <w:rPr>
+          <w:rFonts w:cs="Arial"/>
+          <w:noProof/>
+          <w:sz w:val="18"/>
+          <w:szCs w:val="18"/>
+        </w:rPr>
+        <w:t>&lt;</w:t>
+      </w:r>
+      <w:r>
+        <w:rPr>
+          <w:rFonts w:cs="Arial"/>
+          <w:noProof/>
+          <w:color w:val="FF0000"/>
+          <w:sz w:val="18"/>
+          <w:szCs w:val="18"/>
+        </w:rPr>
+        <w:t>tititel</w:t>
+      </w:r>
+      <w:r>
+        <w:rPr>
+          <w:rFonts w:cs="Arial"/>
+          <w:noProof/>
+          <w:sz w:val="18"/>
+          <w:szCs w:val="18"/>
+        </w:rPr>
+        <w:t>&gt;,</w:t>
+      </w:r>
+      <w:r>
+        <w:rPr>
+          <w:rFonts w:cs="Arial"/>
+          <w:noProof/>
+          <w:sz w:val="18"/>
+          <w:szCs w:val="18"/>
+        </w:rPr>
+        <w:t xml:space="preserve"> </w:t>
+      </w:r>
+      <w:r>
+        <w:rPr>
+          <w:rFonts w:cs="Arial"/>
+          <w:noProof/>
+          <w:color w:val="7030A0"/>
+          <w:sz w:val="18"/>
+          <w:szCs w:val="18"/>
+        </w:rPr>
+        <w:t xml:space="preserve">omschrijving </w:t>
+      </w:r>
+      <w:r>
+        <w:rPr>
+          <w:rFonts w:cs="Arial"/>
+          <w:noProof/>
+          <w:sz w:val="18"/>
+          <w:szCs w:val="18"/>
+        </w:rPr>
+        <w:t>&lt;</w:t>
+      </w:r>
+      <w:r>
+        <w:rPr>
+          <w:rFonts w:cs="Arial"/>
+          <w:noProof/>
+          <w:color w:val="FF0000"/>
+          <w:sz w:val="18"/>
+          <w:szCs w:val="18"/>
+        </w:rPr>
+        <w:t>tiomsch</w:t>
+      </w:r>
+      <w:r>
+        <w:rPr>
+          <w:rFonts w:cs="Arial"/>
+          <w:noProof/>
+          <w:sz w:val="18"/>
+          <w:szCs w:val="18"/>
+        </w:rPr>
+        <w:t>&gt;,</w:t>
+      </w:r>
+      <w:r>
+        <w:rPr>
+          <w:rFonts w:cs="Arial"/>
+          <w:noProof/>
+          <w:sz w:val="18"/>
+          <w:szCs w:val="18"/>
+        </w:rPr>
+        <w:t xml:space="preserve"> </w:t>
+      </w:r>
+      <w:r>
+        <w:rPr>
+          <w:rFonts w:cs="Arial"/>
+          <w:noProof/>
+          <w:color w:val="7030A0"/>
+          <w:sz w:val="18"/>
+          <w:szCs w:val="18"/>
+        </w:rPr>
+        <w:t xml:space="preserve">datum </w:t>
+      </w:r>
+      <w:r>
+        <w:rPr>
+          <w:rFonts w:cs="Arial"/>
+          <w:noProof/>
+          <w:sz w:val="18"/>
+          <w:szCs w:val="18"/>
+        </w:rPr>
+        <w:t>&lt;</w:t>
+      </w:r>
+      <w:r>
+        <w:rPr>
+          <w:rFonts w:cs="Arial"/>
+          <w:noProof/>
+          <w:color w:val="FF0000"/>
+          <w:sz w:val="18"/>
+          <w:szCs w:val="18"/>
+        </w:rPr>
+        <w:t>tidtm</w:t>
+      </w:r>
+      <w:r>
+        <w:rPr>
+          <w:rFonts w:cs="Arial"/>
+          <w:noProof/>
+          <w:sz w:val="18"/>
+          <w:szCs w:val="18"/>
+        </w:rPr>
+        <w:t>&gt;</w:t>
+      </w:r>
+      <w:r>
+        <w:rPr>
+          <w:rFonts w:cs="Arial"/>
+          <w:noProof/>
+          <w:sz w:val="18"/>
+          <w:szCs w:val="18"/>
+        </w:rPr>
+        <w:t xml:space="preserve">, </w:t>
+      </w:r>
+      <w:r>
+        <w:rPr>
+          <w:rFonts w:cs="Arial"/>
+          <w:noProof/>
+          <w:color w:val="7030A0"/>
+          <w:sz w:val="18"/>
+          <w:szCs w:val="18"/>
+        </w:rPr>
+        <w:t xml:space="preserve">categorie </w:t>
+      </w:r>
+      <w:r>
+        <w:rPr>
+          <w:rFonts w:cs="Arial"/>
+          <w:noProof/>
+          <w:sz w:val="18"/>
+          <w:szCs w:val="18"/>
+        </w:rPr>
+        <w:t>&lt;</w:t>
+      </w:r>
+      <w:r>
+        <w:rPr>
+          <w:rFonts w:cs="Arial"/>
+          <w:noProof/>
+          <w:color w:val="FF0000"/>
+          <w:sz w:val="18"/>
+          <w:szCs w:val="18"/>
+        </w:rPr>
+        <w:t>ticat</w:t>
+      </w:r>
+      <w:r>
+        <w:rPr>
+          <w:rFonts w:cs="Arial"/>
+          <w:noProof/>
+          <w:sz w:val="18"/>
+          <w:szCs w:val="18"/>
+        </w:rPr>
+        <w:t>&gt;</w:t>
+      </w:r>
+      <w:r>
+        <w:rPr>
+          <w:rFonts w:cs="Arial"/>
+          <w:noProof/>
+          <w:sz w:val="18"/>
+          <w:szCs w:val="18"/>
+        </w:rPr>
+        <w:t xml:space="preserve">, </w:t>
+      </w:r>
+      <w:r>
+        <w:rPr>
+          <w:rFonts w:cs="Arial"/>
+          <w:noProof/>
+          <w:sz w:val="18"/>
+          <w:szCs w:val="18"/>
+        </w:rPr>
+        <w:t>&lt;</w:t>
+      </w:r>
+      <w:r>
+        <w:rPr>
+          <w:rFonts w:cs="Arial"/>
+          <w:noProof/>
+          <w:color w:val="FF0000"/>
+          <w:sz w:val="18"/>
+          <w:szCs w:val="18"/>
+        </w:rPr>
+        <w:t>tists</w:t>
+      </w:r>
+      <w:r>
+        <w:rPr>
+          <w:rFonts w:cs="Arial"/>
+          <w:noProof/>
+          <w:sz w:val="18"/>
+          <w:szCs w:val="18"/>
+        </w:rPr>
+        <w:t>&gt;</w:t>
+      </w:r>
+    </w:p>
+    <w:p>
+      <w:pPr>
+        <w:ind w:left="720"/>
+        <w:rPr>
+          <w:noProof/>
+          <w:sz w:val="18"/>
+        </w:rPr>
+      </w:pPr>
+    </w:p>
+    <w:p>
+      <w:pPr>
+        <w:pStyle w:val="ListParagraph"/>
+        <w:numPr>
+          <w:ilvl w:val="0"/>
+          <w:numId w:val="1"/>
+        </w:numPr>
+        <w:rPr>
+          <w:noProof/>
+          <w:sz w:val="18"/>
+        </w:rPr>
+      </w:pPr>
+      <w:r>
+        <w:rPr>
+          <w:noProof/>
+          <w:sz w:val="18"/>
+        </w:rPr>
+        <w:t>Diaram 8 – Financiële Transactie</w:t>
+      </w:r>
+    </w:p>
+    <w:p>
+      <w:pPr>
+        <w:pStyle w:val="ListParagraph"/>
+        <w:numPr>
+          <w:ilvl w:val="0"/>
+          <w:numId w:val="25"/>
+        </w:numPr>
+        <w:rPr>
+          <w:noProof/>
+          <w:sz w:val="18"/>
+        </w:rPr>
+      </w:pPr>
+      <w:r>
+        <w:rPr>
+          <w:noProof/>
+          <w:sz w:val="18"/>
+        </w:rPr>
+        <w:t xml:space="preserve">INVOEREN </w:t>
+      </w:r>
+      <w:r>
+        <w:rPr>
+          <w:rFonts w:cs="Arial"/>
+          <w:noProof/>
+          <w:color w:val="7030A0"/>
+          <w:sz w:val="18"/>
+          <w:szCs w:val="18"/>
+        </w:rPr>
+        <w:t>KlantID &lt;</w:t>
+      </w:r>
+      <w:r>
+        <w:rPr>
+          <w:rFonts w:cs="Arial"/>
+          <w:noProof/>
+          <w:color w:val="FF0000"/>
+          <w:sz w:val="18"/>
+          <w:szCs w:val="18"/>
+        </w:rPr>
+        <w:t>klntID</w:t>
+      </w:r>
+      <w:r>
+        <w:rPr>
+          <w:rFonts w:cs="Arial"/>
+          <w:noProof/>
+          <w:color w:val="7030A0"/>
+          <w:sz w:val="18"/>
+          <w:szCs w:val="18"/>
+        </w:rPr>
+        <w:t xml:space="preserve">&gt;, factuurnummer </w:t>
+      </w:r>
+      <w:r>
+        <w:rPr>
+          <w:rFonts w:cs="Arial"/>
+          <w:noProof/>
+          <w:sz w:val="18"/>
+          <w:szCs w:val="18"/>
+        </w:rPr>
+        <w:t>&lt;</w:t>
+      </w:r>
+      <w:r>
+        <w:rPr>
+          <w:rFonts w:cs="Arial"/>
+          <w:noProof/>
+          <w:color w:val="FF0000"/>
+          <w:sz w:val="18"/>
+          <w:szCs w:val="18"/>
+        </w:rPr>
+        <w:t>fctID</w:t>
+      </w:r>
+      <w:r>
+        <w:rPr>
+          <w:rFonts w:cs="Arial"/>
+          <w:noProof/>
+          <w:sz w:val="18"/>
+          <w:szCs w:val="18"/>
+        </w:rPr>
+        <w:t xml:space="preserve">&gt;, </w:t>
+      </w:r>
+      <w:r>
+        <w:rPr>
+          <w:rFonts w:cs="Arial"/>
+          <w:noProof/>
+          <w:color w:val="7030A0"/>
+          <w:sz w:val="18"/>
+          <w:szCs w:val="18"/>
+        </w:rPr>
+        <w:t xml:space="preserve">BestellingID </w:t>
+      </w:r>
+      <w:r>
+        <w:rPr>
+          <w:rFonts w:cs="Arial"/>
+          <w:noProof/>
+          <w:sz w:val="18"/>
+          <w:szCs w:val="18"/>
+        </w:rPr>
+        <w:t>&lt;</w:t>
+      </w:r>
+      <w:r>
+        <w:rPr>
+          <w:rFonts w:cs="Arial"/>
+          <w:noProof/>
+          <w:color w:val="FF0000"/>
+          <w:sz w:val="18"/>
+          <w:szCs w:val="18"/>
+        </w:rPr>
+        <w:t>bstID</w:t>
+      </w:r>
+      <w:r>
+        <w:rPr>
+          <w:rFonts w:cs="Arial"/>
+          <w:noProof/>
+          <w:sz w:val="18"/>
+          <w:szCs w:val="18"/>
+        </w:rPr>
+        <w:t xml:space="preserve">&gt;, </w:t>
+      </w:r>
+      <w:r>
+        <w:rPr>
+          <w:rFonts w:cs="Arial"/>
+          <w:noProof/>
+          <w:color w:val="7030A0"/>
+          <w:sz w:val="18"/>
+          <w:szCs w:val="18"/>
+        </w:rPr>
+        <w:t xml:space="preserve">begindatum </w:t>
+      </w:r>
+      <w:r>
+        <w:rPr>
+          <w:rFonts w:cs="Arial"/>
+          <w:noProof/>
+          <w:sz w:val="18"/>
+          <w:szCs w:val="18"/>
+        </w:rPr>
+        <w:t>&lt;</w:t>
+      </w:r>
+      <w:r>
+        <w:rPr>
+          <w:rFonts w:cs="Arial"/>
+          <w:noProof/>
+          <w:color w:val="FF0000"/>
+          <w:sz w:val="18"/>
+          <w:szCs w:val="18"/>
+        </w:rPr>
+        <w:t>bgdtm</w:t>
+      </w:r>
+      <w:r>
+        <w:rPr>
+          <w:rFonts w:cs="Arial"/>
+          <w:noProof/>
+          <w:sz w:val="18"/>
+          <w:szCs w:val="18"/>
+        </w:rPr>
+        <w:t xml:space="preserve">&gt;, </w:t>
+      </w:r>
+      <w:r>
+        <w:rPr>
+          <w:rFonts w:cs="Arial"/>
+          <w:noProof/>
+          <w:color w:val="7030A0"/>
+          <w:sz w:val="18"/>
+          <w:szCs w:val="18"/>
+        </w:rPr>
+        <w:t xml:space="preserve">einddatum </w:t>
+      </w:r>
+      <w:r>
+        <w:rPr>
+          <w:rFonts w:cs="Arial"/>
+          <w:noProof/>
+          <w:sz w:val="18"/>
+          <w:szCs w:val="18"/>
+        </w:rPr>
+        <w:t>&lt;</w:t>
+      </w:r>
+      <w:r>
+        <w:rPr>
+          <w:rFonts w:cs="Arial"/>
+          <w:noProof/>
+          <w:color w:val="FF0000"/>
+          <w:sz w:val="18"/>
+          <w:szCs w:val="18"/>
+        </w:rPr>
+        <w:t>eidtm</w:t>
+      </w:r>
+      <w:r>
+        <w:rPr>
+          <w:rFonts w:cs="Arial"/>
+          <w:noProof/>
+          <w:sz w:val="18"/>
+          <w:szCs w:val="18"/>
+        </w:rPr>
+        <w:t xml:space="preserve">&gt;, </w:t>
+      </w:r>
+      <w:r>
+        <w:rPr>
+          <w:rFonts w:cs="Arial"/>
+          <w:noProof/>
+          <w:color w:val="7030A0"/>
+          <w:sz w:val="18"/>
+          <w:szCs w:val="18"/>
+        </w:rPr>
+        <w:t xml:space="preserve">status </w:t>
+      </w:r>
+      <w:r>
+        <w:rPr>
+          <w:rFonts w:cs="Arial"/>
+          <w:noProof/>
+          <w:sz w:val="18"/>
+          <w:szCs w:val="18"/>
+        </w:rPr>
+        <w:t>&lt;</w:t>
+      </w:r>
+      <w:r>
+        <w:rPr>
+          <w:rFonts w:cs="Arial"/>
+          <w:noProof/>
+          <w:color w:val="FF0000"/>
+          <w:sz w:val="18"/>
+          <w:szCs w:val="18"/>
+        </w:rPr>
+        <w:t>btsts</w:t>
+      </w:r>
+      <w:r>
+        <w:rPr>
+          <w:rFonts w:cs="Arial"/>
+          <w:noProof/>
+          <w:sz w:val="18"/>
+          <w:szCs w:val="18"/>
+        </w:rPr>
+        <w:t>&gt;</w:t>
+      </w:r>
+    </w:p>
+    <w:p>
+      <w:pPr>
+        <w:pStyle w:val="ListParagraph"/>
+        <w:numPr>
+          <w:ilvl w:val="0"/>
+          <w:numId w:val="25"/>
+        </w:numPr>
+        <w:rPr>
+          <w:noProof/>
+          <w:sz w:val="18"/>
+        </w:rPr>
+      </w:pPr>
+      <w:r>
+        <w:rPr>
+          <w:noProof/>
+          <w:sz w:val="18"/>
+        </w:rPr>
+        <w:t xml:space="preserve">BEWERKEN </w:t>
+      </w:r>
+      <w:r>
+        <w:rPr>
+          <w:rFonts w:cs="Arial"/>
+          <w:noProof/>
+          <w:color w:val="7030A0"/>
+          <w:sz w:val="18"/>
+          <w:szCs w:val="18"/>
+        </w:rPr>
+        <w:t>KlantID &lt;</w:t>
+      </w:r>
+      <w:r>
+        <w:rPr>
+          <w:rFonts w:cs="Arial"/>
+          <w:noProof/>
+          <w:color w:val="FF0000"/>
+          <w:sz w:val="18"/>
+          <w:szCs w:val="18"/>
+        </w:rPr>
+        <w:t>klntID</w:t>
+      </w:r>
+      <w:r>
+        <w:rPr>
+          <w:rFonts w:cs="Arial"/>
+          <w:noProof/>
+          <w:color w:val="7030A0"/>
+          <w:sz w:val="18"/>
+          <w:szCs w:val="18"/>
+        </w:rPr>
+        <w:t xml:space="preserve">&gt;, factuurnummer </w:t>
+      </w:r>
+      <w:r>
+        <w:rPr>
+          <w:rFonts w:cs="Arial"/>
+          <w:noProof/>
+          <w:sz w:val="18"/>
+          <w:szCs w:val="18"/>
+        </w:rPr>
+        <w:t>&lt;</w:t>
+      </w:r>
+      <w:r>
+        <w:rPr>
+          <w:rFonts w:cs="Arial"/>
+          <w:noProof/>
+          <w:color w:val="FF0000"/>
+          <w:sz w:val="18"/>
+          <w:szCs w:val="18"/>
+        </w:rPr>
+        <w:t>fctID</w:t>
+      </w:r>
+      <w:r>
+        <w:rPr>
+          <w:rFonts w:cs="Arial"/>
+          <w:noProof/>
+          <w:sz w:val="18"/>
+          <w:szCs w:val="18"/>
+        </w:rPr>
+        <w:t xml:space="preserve">&gt;, </w:t>
+      </w:r>
+      <w:r>
+        <w:rPr>
+          <w:rFonts w:cs="Arial"/>
+          <w:noProof/>
+          <w:color w:val="7030A0"/>
+          <w:sz w:val="18"/>
+          <w:szCs w:val="18"/>
+        </w:rPr>
+        <w:t xml:space="preserve">BestellingID </w:t>
+      </w:r>
+      <w:r>
+        <w:rPr>
+          <w:rFonts w:cs="Arial"/>
+          <w:noProof/>
+          <w:sz w:val="18"/>
+          <w:szCs w:val="18"/>
+        </w:rPr>
+        <w:t>&lt;</w:t>
+      </w:r>
+      <w:r>
+        <w:rPr>
+          <w:rFonts w:cs="Arial"/>
+          <w:noProof/>
+          <w:color w:val="FF0000"/>
+          <w:sz w:val="18"/>
+          <w:szCs w:val="18"/>
+        </w:rPr>
+        <w:t>bstID</w:t>
+      </w:r>
+      <w:r>
+        <w:rPr>
+          <w:rFonts w:cs="Arial"/>
+          <w:noProof/>
+          <w:sz w:val="18"/>
+          <w:szCs w:val="18"/>
+        </w:rPr>
+        <w:t xml:space="preserve">&gt;, </w:t>
+      </w:r>
+      <w:r>
+        <w:rPr>
+          <w:rFonts w:cs="Arial"/>
+          <w:noProof/>
+          <w:color w:val="7030A0"/>
+          <w:sz w:val="18"/>
+          <w:szCs w:val="18"/>
+        </w:rPr>
+        <w:t xml:space="preserve">begindatum </w:t>
+      </w:r>
+      <w:r>
+        <w:rPr>
+          <w:rFonts w:cs="Arial"/>
+          <w:noProof/>
+          <w:sz w:val="18"/>
+          <w:szCs w:val="18"/>
+        </w:rPr>
+        <w:t>&lt;</w:t>
+      </w:r>
+      <w:r>
+        <w:rPr>
+          <w:rFonts w:cs="Arial"/>
+          <w:noProof/>
+          <w:color w:val="FF0000"/>
+          <w:sz w:val="18"/>
+          <w:szCs w:val="18"/>
+        </w:rPr>
+        <w:t>bgdtm</w:t>
+      </w:r>
+      <w:r>
+        <w:rPr>
+          <w:rFonts w:cs="Arial"/>
+          <w:noProof/>
+          <w:sz w:val="18"/>
+          <w:szCs w:val="18"/>
+        </w:rPr>
+        <w:t xml:space="preserve">&gt;, </w:t>
+      </w:r>
+      <w:r>
+        <w:rPr>
+          <w:rFonts w:cs="Arial"/>
+          <w:noProof/>
+          <w:color w:val="7030A0"/>
+          <w:sz w:val="18"/>
+          <w:szCs w:val="18"/>
+        </w:rPr>
+        <w:t xml:space="preserve">einddatum </w:t>
+      </w:r>
+      <w:r>
+        <w:rPr>
+          <w:rFonts w:cs="Arial"/>
+          <w:noProof/>
+          <w:sz w:val="18"/>
+          <w:szCs w:val="18"/>
+        </w:rPr>
+        <w:t>&lt;</w:t>
+      </w:r>
+      <w:r>
+        <w:rPr>
+          <w:rFonts w:cs="Arial"/>
+          <w:noProof/>
+          <w:color w:val="FF0000"/>
+          <w:sz w:val="18"/>
+          <w:szCs w:val="18"/>
+        </w:rPr>
+        <w:t>eidtm</w:t>
+      </w:r>
+      <w:r>
+        <w:rPr>
+          <w:rFonts w:cs="Arial"/>
+          <w:noProof/>
+          <w:sz w:val="18"/>
+          <w:szCs w:val="18"/>
+        </w:rPr>
+        <w:t xml:space="preserve">&gt;, </w:t>
+      </w:r>
+      <w:r>
+        <w:rPr>
+          <w:rFonts w:cs="Arial"/>
+          <w:noProof/>
+          <w:color w:val="7030A0"/>
+          <w:sz w:val="18"/>
+          <w:szCs w:val="18"/>
+        </w:rPr>
+        <w:t xml:space="preserve">status </w:t>
+      </w:r>
+      <w:r>
+        <w:rPr>
+          <w:rFonts w:cs="Arial"/>
+          <w:noProof/>
+          <w:sz w:val="18"/>
+          <w:szCs w:val="18"/>
+        </w:rPr>
+        <w:t>&lt;</w:t>
+      </w:r>
+      <w:r>
+        <w:rPr>
+          <w:rFonts w:cs="Arial"/>
+          <w:noProof/>
+          <w:color w:val="FF0000"/>
+          <w:sz w:val="18"/>
+          <w:szCs w:val="18"/>
+        </w:rPr>
+        <w:t>btsts</w:t>
+      </w:r>
+      <w:r>
+        <w:rPr>
+          <w:rFonts w:cs="Arial"/>
+          <w:noProof/>
+          <w:sz w:val="18"/>
+          <w:szCs w:val="18"/>
+        </w:rPr>
+        <w:t>&gt;</w:t>
+      </w:r>
+      <w:r>
+        <w:rPr>
+          <w:rFonts w:cs="Arial"/>
+          <w:noProof/>
+          <w:sz w:val="18"/>
+          <w:szCs w:val="18"/>
+        </w:rPr>
+        <w:t xml:space="preserve">, </w:t>
+      </w:r>
+      <w:r>
+        <w:rPr>
+          <w:noProof/>
+          <w:sz w:val="18"/>
+          <w:szCs w:val="18"/>
+        </w:rPr>
+        <w:t>noodzakelijk voorafgaand in volgorde is SELECTEREN</w:t>
+      </w:r>
+      <w:r>
+        <w:rPr>
+          <w:noProof/>
+          <w:sz w:val="18"/>
+          <w:szCs w:val="18"/>
+        </w:rPr>
+        <w:t xml:space="preserve"> </w:t>
+      </w:r>
+      <w:r>
+        <w:rPr>
+          <w:rFonts w:cs="Arial"/>
+          <w:noProof/>
+          <w:color w:val="7030A0"/>
+          <w:sz w:val="18"/>
+          <w:szCs w:val="18"/>
+        </w:rPr>
+        <w:t>KlantID &lt;</w:t>
+      </w:r>
+      <w:r>
+        <w:rPr>
+          <w:rFonts w:cs="Arial"/>
+          <w:noProof/>
+          <w:color w:val="FF0000"/>
+          <w:sz w:val="18"/>
+          <w:szCs w:val="18"/>
+        </w:rPr>
+        <w:t>klntID</w:t>
+      </w:r>
+      <w:r>
+        <w:rPr>
+          <w:rFonts w:cs="Arial"/>
+          <w:noProof/>
+          <w:color w:val="7030A0"/>
+          <w:sz w:val="18"/>
+          <w:szCs w:val="18"/>
+        </w:rPr>
+        <w:t>&gt;</w:t>
+      </w:r>
+    </w:p>
+    <w:p>
+      <w:pPr>
+        <w:pStyle w:val="ListParagraph"/>
+        <w:numPr>
+          <w:ilvl w:val="0"/>
+          <w:numId w:val="25"/>
+        </w:numPr>
+        <w:rPr>
+          <w:noProof/>
+          <w:sz w:val="18"/>
+        </w:rPr>
+      </w:pPr>
+      <w:r>
+        <w:rPr>
+          <w:noProof/>
+          <w:sz w:val="18"/>
+        </w:rPr>
+        <w:t xml:space="preserve">VERWIJDEREN </w:t>
+      </w:r>
+      <w:r>
+        <w:rPr>
+          <w:rFonts w:cs="Arial"/>
+          <w:noProof/>
+          <w:color w:val="7030A0"/>
+          <w:sz w:val="18"/>
+          <w:szCs w:val="18"/>
+        </w:rPr>
+        <w:t>KlantID &lt;</w:t>
+      </w:r>
+      <w:r>
+        <w:rPr>
+          <w:rFonts w:cs="Arial"/>
+          <w:noProof/>
+          <w:color w:val="FF0000"/>
+          <w:sz w:val="18"/>
+          <w:szCs w:val="18"/>
+        </w:rPr>
+        <w:t>klntID</w:t>
+      </w:r>
+      <w:r>
+        <w:rPr>
+          <w:rFonts w:cs="Arial"/>
+          <w:noProof/>
+          <w:color w:val="7030A0"/>
+          <w:sz w:val="18"/>
+          <w:szCs w:val="18"/>
+        </w:rPr>
+        <w:t xml:space="preserve">&gt;, factuurnummer </w:t>
+      </w:r>
+      <w:r>
+        <w:rPr>
+          <w:rFonts w:cs="Arial"/>
+          <w:noProof/>
+          <w:sz w:val="18"/>
+          <w:szCs w:val="18"/>
+        </w:rPr>
+        <w:t>&lt;</w:t>
+      </w:r>
+      <w:r>
+        <w:rPr>
+          <w:rFonts w:cs="Arial"/>
+          <w:noProof/>
+          <w:color w:val="FF0000"/>
+          <w:sz w:val="18"/>
+          <w:szCs w:val="18"/>
+        </w:rPr>
+        <w:t>fctID</w:t>
+      </w:r>
+      <w:r>
+        <w:rPr>
+          <w:rFonts w:cs="Arial"/>
+          <w:noProof/>
+          <w:sz w:val="18"/>
+          <w:szCs w:val="18"/>
+        </w:rPr>
+        <w:t xml:space="preserve">&gt;, </w:t>
+      </w:r>
+      <w:r>
+        <w:rPr>
+          <w:rFonts w:cs="Arial"/>
+          <w:noProof/>
+          <w:color w:val="7030A0"/>
+          <w:sz w:val="18"/>
+          <w:szCs w:val="18"/>
+        </w:rPr>
+        <w:t xml:space="preserve">BestellingID </w:t>
+      </w:r>
+      <w:r>
+        <w:rPr>
+          <w:rFonts w:cs="Arial"/>
+          <w:noProof/>
+          <w:sz w:val="18"/>
+          <w:szCs w:val="18"/>
+        </w:rPr>
+        <w:t>&lt;</w:t>
+      </w:r>
+      <w:r>
+        <w:rPr>
+          <w:rFonts w:cs="Arial"/>
+          <w:noProof/>
+          <w:color w:val="FF0000"/>
+          <w:sz w:val="18"/>
+          <w:szCs w:val="18"/>
+        </w:rPr>
+        <w:t>bstID</w:t>
+      </w:r>
+      <w:r>
+        <w:rPr>
+          <w:rFonts w:cs="Arial"/>
+          <w:noProof/>
+          <w:sz w:val="18"/>
+          <w:szCs w:val="18"/>
+        </w:rPr>
+        <w:t xml:space="preserve">&gt;, </w:t>
+      </w:r>
+      <w:r>
+        <w:rPr>
+          <w:rFonts w:cs="Arial"/>
+          <w:noProof/>
+          <w:color w:val="7030A0"/>
+          <w:sz w:val="18"/>
+          <w:szCs w:val="18"/>
+        </w:rPr>
+        <w:t xml:space="preserve">begindatum </w:t>
+      </w:r>
+      <w:r>
+        <w:rPr>
+          <w:rFonts w:cs="Arial"/>
+          <w:noProof/>
+          <w:sz w:val="18"/>
+          <w:szCs w:val="18"/>
+        </w:rPr>
+        <w:t>&lt;</w:t>
+      </w:r>
+      <w:r>
+        <w:rPr>
+          <w:rFonts w:cs="Arial"/>
+          <w:noProof/>
+          <w:color w:val="FF0000"/>
+          <w:sz w:val="18"/>
+          <w:szCs w:val="18"/>
+        </w:rPr>
+        <w:t>bgdtm</w:t>
+      </w:r>
+      <w:r>
+        <w:rPr>
+          <w:rFonts w:cs="Arial"/>
+          <w:noProof/>
+          <w:sz w:val="18"/>
+          <w:szCs w:val="18"/>
+        </w:rPr>
+        <w:t xml:space="preserve">&gt;, </w:t>
+      </w:r>
+      <w:r>
+        <w:rPr>
+          <w:rFonts w:cs="Arial"/>
+          <w:noProof/>
+          <w:color w:val="7030A0"/>
+          <w:sz w:val="18"/>
+          <w:szCs w:val="18"/>
+        </w:rPr>
+        <w:t xml:space="preserve">einddatum </w:t>
+      </w:r>
+      <w:r>
+        <w:rPr>
+          <w:rFonts w:cs="Arial"/>
+          <w:noProof/>
+          <w:sz w:val="18"/>
+          <w:szCs w:val="18"/>
+        </w:rPr>
+        <w:t>&lt;</w:t>
+      </w:r>
+      <w:r>
+        <w:rPr>
+          <w:rFonts w:cs="Arial"/>
+          <w:noProof/>
+          <w:color w:val="FF0000"/>
+          <w:sz w:val="18"/>
+          <w:szCs w:val="18"/>
+        </w:rPr>
+        <w:t>eidtm</w:t>
+      </w:r>
+      <w:r>
+        <w:rPr>
+          <w:rFonts w:cs="Arial"/>
+          <w:noProof/>
+          <w:sz w:val="18"/>
+          <w:szCs w:val="18"/>
+        </w:rPr>
+        <w:t xml:space="preserve">&gt;, </w:t>
+      </w:r>
+      <w:r>
+        <w:rPr>
+          <w:rFonts w:cs="Arial"/>
+          <w:noProof/>
+          <w:color w:val="7030A0"/>
+          <w:sz w:val="18"/>
+          <w:szCs w:val="18"/>
+        </w:rPr>
+        <w:t xml:space="preserve">status </w:t>
+      </w:r>
+      <w:r>
+        <w:rPr>
+          <w:rFonts w:cs="Arial"/>
+          <w:noProof/>
+          <w:sz w:val="18"/>
+          <w:szCs w:val="18"/>
+        </w:rPr>
+        <w:t>&lt;</w:t>
+      </w:r>
+      <w:r>
+        <w:rPr>
+          <w:rFonts w:cs="Arial"/>
+          <w:noProof/>
+          <w:color w:val="FF0000"/>
+          <w:sz w:val="18"/>
+          <w:szCs w:val="18"/>
+        </w:rPr>
+        <w:t>btsts</w:t>
+      </w:r>
+      <w:r>
+        <w:rPr>
+          <w:rFonts w:cs="Arial"/>
+          <w:noProof/>
+          <w:sz w:val="18"/>
+          <w:szCs w:val="18"/>
+        </w:rPr>
+        <w:t>&gt;</w:t>
+      </w:r>
+      <w:r>
+        <w:rPr>
+          <w:rFonts w:cs="Arial"/>
+          <w:noProof/>
+          <w:sz w:val="18"/>
+          <w:szCs w:val="18"/>
+        </w:rPr>
+        <w:t xml:space="preserve">, </w:t>
+      </w:r>
+      <w:r>
+        <w:rPr>
+          <w:noProof/>
+          <w:sz w:val="18"/>
+          <w:szCs w:val="18"/>
+        </w:rPr>
+        <w:t>noodzakelijk voorafgaand in volgorde is SELECTEREN</w:t>
+      </w:r>
+      <w:r>
+        <w:rPr>
+          <w:noProof/>
+          <w:sz w:val="18"/>
+          <w:szCs w:val="18"/>
+        </w:rPr>
+        <w:t xml:space="preserve"> </w:t>
+      </w:r>
+      <w:r>
+        <w:rPr>
+          <w:rFonts w:cs="Arial"/>
+          <w:noProof/>
+          <w:color w:val="7030A0"/>
+          <w:sz w:val="18"/>
+          <w:szCs w:val="18"/>
+        </w:rPr>
+        <w:t>KlantID &lt;</w:t>
+      </w:r>
+      <w:r>
+        <w:rPr>
+          <w:rFonts w:cs="Arial"/>
+          <w:noProof/>
+          <w:color w:val="FF0000"/>
+          <w:sz w:val="18"/>
+          <w:szCs w:val="18"/>
+        </w:rPr>
+        <w:t>klntID</w:t>
+      </w:r>
+      <w:r>
+        <w:rPr>
+          <w:rFonts w:cs="Arial"/>
+          <w:noProof/>
+          <w:color w:val="7030A0"/>
+          <w:sz w:val="18"/>
+          <w:szCs w:val="18"/>
+        </w:rPr>
+        <w:t>&gt;</w:t>
+      </w:r>
+    </w:p>
+    <w:p>
+      <w:pPr>
+        <w:pStyle w:val="ListParagraph"/>
+        <w:numPr>
+          <w:ilvl w:val="0"/>
+          <w:numId w:val="25"/>
+        </w:numPr>
+        <w:rPr>
+          <w:noProof/>
+          <w:sz w:val="18"/>
+        </w:rPr>
+      </w:pPr>
+    </w:p>
+    <w:p>
+      <w:pPr>
+        <w:pStyle w:val="ListParagraph"/>
+        <w:numPr>
+          <w:ilvl w:val="0"/>
+          <w:numId w:val="25"/>
+        </w:numPr>
+        <w:rPr>
+          <w:noProof/>
+          <w:sz w:val="18"/>
+        </w:rPr>
+      </w:pPr>
+      <w:r>
+        <w:rPr>
+          <w:noProof/>
+          <w:sz w:val="18"/>
+        </w:rPr>
+        <w:t xml:space="preserve">WEERGEVEN </w:t>
+      </w:r>
+      <w:r>
+        <w:rPr>
+          <w:rFonts w:cs="Arial"/>
+          <w:noProof/>
+          <w:color w:val="7030A0"/>
+          <w:sz w:val="18"/>
+          <w:szCs w:val="18"/>
+        </w:rPr>
+        <w:t>KlantID &lt;</w:t>
+      </w:r>
+      <w:r>
+        <w:rPr>
+          <w:rFonts w:cs="Arial"/>
+          <w:noProof/>
+          <w:color w:val="FF0000"/>
+          <w:sz w:val="18"/>
+          <w:szCs w:val="18"/>
+        </w:rPr>
+        <w:t>klntID</w:t>
+      </w:r>
+      <w:r>
+        <w:rPr>
+          <w:rFonts w:cs="Arial"/>
+          <w:noProof/>
+          <w:color w:val="7030A0"/>
+          <w:sz w:val="18"/>
+          <w:szCs w:val="18"/>
+        </w:rPr>
+        <w:t xml:space="preserve">&gt;, factuurnummer </w:t>
+      </w:r>
+      <w:r>
+        <w:rPr>
+          <w:rFonts w:cs="Arial"/>
+          <w:noProof/>
+          <w:sz w:val="18"/>
+          <w:szCs w:val="18"/>
+        </w:rPr>
+        <w:t>&lt;</w:t>
+      </w:r>
+      <w:r>
+        <w:rPr>
+          <w:rFonts w:cs="Arial"/>
+          <w:noProof/>
+          <w:color w:val="FF0000"/>
+          <w:sz w:val="18"/>
+          <w:szCs w:val="18"/>
+        </w:rPr>
+        <w:t>fctID</w:t>
+      </w:r>
+      <w:r>
+        <w:rPr>
+          <w:rFonts w:cs="Arial"/>
+          <w:noProof/>
+          <w:sz w:val="18"/>
+          <w:szCs w:val="18"/>
+        </w:rPr>
+        <w:t xml:space="preserve">&gt;, </w:t>
+      </w:r>
+      <w:r>
+        <w:rPr>
+          <w:rFonts w:cs="Arial"/>
+          <w:noProof/>
+          <w:color w:val="7030A0"/>
+          <w:sz w:val="18"/>
+          <w:szCs w:val="18"/>
+        </w:rPr>
+        <w:t xml:space="preserve">BestellingID </w:t>
+      </w:r>
+      <w:r>
+        <w:rPr>
+          <w:rFonts w:cs="Arial"/>
+          <w:noProof/>
+          <w:sz w:val="18"/>
+          <w:szCs w:val="18"/>
+        </w:rPr>
+        <w:t>&lt;</w:t>
+      </w:r>
+      <w:r>
+        <w:rPr>
+          <w:rFonts w:cs="Arial"/>
+          <w:noProof/>
+          <w:color w:val="FF0000"/>
+          <w:sz w:val="18"/>
+          <w:szCs w:val="18"/>
+        </w:rPr>
+        <w:t>bstID</w:t>
+      </w:r>
+      <w:r>
+        <w:rPr>
+          <w:rFonts w:cs="Arial"/>
+          <w:noProof/>
+          <w:sz w:val="18"/>
+          <w:szCs w:val="18"/>
+        </w:rPr>
+        <w:t xml:space="preserve">&gt;, </w:t>
+      </w:r>
+      <w:r>
+        <w:rPr>
+          <w:rFonts w:cs="Arial"/>
+          <w:noProof/>
+          <w:color w:val="7030A0"/>
+          <w:sz w:val="18"/>
+          <w:szCs w:val="18"/>
+        </w:rPr>
+        <w:t xml:space="preserve">begindatum </w:t>
+      </w:r>
+      <w:r>
+        <w:rPr>
+          <w:rFonts w:cs="Arial"/>
+          <w:noProof/>
+          <w:sz w:val="18"/>
+          <w:szCs w:val="18"/>
+        </w:rPr>
+        <w:t>&lt;</w:t>
+      </w:r>
+      <w:r>
+        <w:rPr>
+          <w:rFonts w:cs="Arial"/>
+          <w:noProof/>
+          <w:color w:val="FF0000"/>
+          <w:sz w:val="18"/>
+          <w:szCs w:val="18"/>
+        </w:rPr>
+        <w:t>bgdtm</w:t>
+      </w:r>
+      <w:r>
+        <w:rPr>
+          <w:rFonts w:cs="Arial"/>
+          <w:noProof/>
+          <w:sz w:val="18"/>
+          <w:szCs w:val="18"/>
+        </w:rPr>
+        <w:t xml:space="preserve">&gt;, </w:t>
+      </w:r>
+      <w:r>
+        <w:rPr>
+          <w:rFonts w:cs="Arial"/>
+          <w:noProof/>
+          <w:color w:val="7030A0"/>
+          <w:sz w:val="18"/>
+          <w:szCs w:val="18"/>
+        </w:rPr>
+        <w:t xml:space="preserve">einddatum </w:t>
+      </w:r>
+      <w:r>
+        <w:rPr>
+          <w:rFonts w:cs="Arial"/>
+          <w:noProof/>
+          <w:sz w:val="18"/>
+          <w:szCs w:val="18"/>
+        </w:rPr>
+        <w:t>&lt;</w:t>
+      </w:r>
+      <w:r>
+        <w:rPr>
+          <w:rFonts w:cs="Arial"/>
+          <w:noProof/>
+          <w:color w:val="FF0000"/>
+          <w:sz w:val="18"/>
+          <w:szCs w:val="18"/>
+        </w:rPr>
+        <w:t>eidtm</w:t>
+      </w:r>
+      <w:r>
+        <w:rPr>
+          <w:rFonts w:cs="Arial"/>
+          <w:noProof/>
+          <w:sz w:val="18"/>
+          <w:szCs w:val="18"/>
+        </w:rPr>
+        <w:t xml:space="preserve">&gt;, </w:t>
+      </w:r>
+      <w:r>
+        <w:rPr>
+          <w:rFonts w:cs="Arial"/>
+          <w:noProof/>
+          <w:color w:val="7030A0"/>
+          <w:sz w:val="18"/>
+          <w:szCs w:val="18"/>
+        </w:rPr>
+        <w:t xml:space="preserve">status </w:t>
+      </w:r>
+      <w:r>
+        <w:rPr>
+          <w:rFonts w:cs="Arial"/>
+          <w:noProof/>
+          <w:sz w:val="18"/>
+          <w:szCs w:val="18"/>
+        </w:rPr>
+        <w:t>&lt;</w:t>
+      </w:r>
+      <w:r>
+        <w:rPr>
+          <w:rFonts w:cs="Arial"/>
+          <w:noProof/>
+          <w:color w:val="FF0000"/>
+          <w:sz w:val="18"/>
+          <w:szCs w:val="18"/>
+        </w:rPr>
+        <w:t>btsts</w:t>
+      </w:r>
+      <w:r>
+        <w:rPr>
+          <w:rFonts w:cs="Arial"/>
+          <w:noProof/>
+          <w:sz w:val="18"/>
+          <w:szCs w:val="18"/>
+        </w:rPr>
+        <w:t>&gt;</w:t>
+      </w:r>
+    </w:p>
+    <w:p>
+      <w:pPr>
+        <w:pStyle w:val="ListParagraph"/>
+        <w:ind w:left="1080"/>
+        <w:rPr>
+          <w:noProof/>
+          <w:sz w:val="18"/>
+        </w:rPr>
+      </w:pPr>
+    </w:p>
+    <w:p>
+      <w:pPr>
+        <w:rPr>
+          <w:noProof/>
+          <w:sz w:val="18"/>
+        </w:rPr>
+      </w:pPr>
+    </w:p>
+    <w:p>
+      <w:pPr>
+        <w:rPr>
+          <w:noProof/>
+          <w:sz w:val="18"/>
+        </w:rPr>
+      </w:pPr>
+    </w:p>
+    <w:p>
+      <w:pPr>
+        <w:rPr>
+          <w:noProof/>
+          <w:sz w:val="18"/>
+        </w:rPr>
+      </w:pPr>
+    </w:p>
+    <w:p>
+      <w:pPr>
+        <w:rPr>
+          <w:noProof/>
+          <w:sz w:val="18"/>
+        </w:rPr>
+      </w:pPr>
+    </w:p>
+    <w:p>
+      <w:pPr>
+        <w:rPr>
+          <w:noProof/>
+          <w:sz w:val="18"/>
+        </w:rPr>
+      </w:pPr>
+    </w:p>
+    <w:p>
+      <w:pPr>
+        <w:rPr>
+          <w:noProof/>
+          <w:sz w:val="18"/>
+        </w:rPr>
+      </w:pPr>
+    </w:p>
+    <w:p>
+      <w:pPr>
+        <w:rPr>
+          <w:noProof/>
+          <w:sz w:val="18"/>
+        </w:rPr>
+      </w:pPr>
+    </w:p>
+    <w:p>
+      <w:pPr>
+        <w:pStyle w:val="ListParagraph"/>
+        <w:numPr>
+          <w:ilvl w:val="0"/>
+          <w:numId w:val="1"/>
+        </w:numPr>
+        <w:rPr>
+          <w:noProof/>
+          <w:sz w:val="18"/>
+        </w:rPr>
+      </w:pPr>
+      <w:r>
+        <w:rPr>
+          <w:noProof/>
+          <w:sz w:val="18"/>
+        </w:rPr>
+        <w:lastRenderedPageBreak/>
+        <w:t>D</w:t>
+      </w:r>
+      <w:r>
+        <w:rPr>
+          <w:noProof/>
+          <w:sz w:val="18"/>
+        </w:rPr>
+        <w:t>iagram 9</w:t>
+      </w:r>
+      <w:r>
+        <w:rPr>
+          <w:noProof/>
+          <w:sz w:val="18"/>
+        </w:rPr>
+        <w:t xml:space="preserve"> – Hoofdverzameling 202</w:t>
       </w:r>
     </w:p>
     <w:p>
@@ -8669,7 +10973,14 @@
           <w:noProof/>
           <w:sz w:val="18"/>
         </w:rPr>
-        <w:t>Diagram 8 – Hoofdverzameling 203</w:t>
+        <w:t>Diagram 10</w:t>
+      </w:r>
+      <w:r>
+        <w:rPr>
+          <w:noProof/>
+          <w:sz w:val="18"/>
+        </w:rPr>
+        <w:t xml:space="preserve"> – Hoofdverzameling 203</w:t>
       </w:r>
     </w:p>
     <w:p>
@@ -9018,7 +11329,14 @@
           <w:noProof/>
           <w:sz w:val="18"/>
         </w:rPr>
-        <w:t>Diagram 9 – Hoofdverzameling 204</w:t>
+        <w:t>Diagram 11</w:t>
+      </w:r>
+      <w:r>
+        <w:rPr>
+          <w:noProof/>
+          <w:sz w:val="18"/>
+        </w:rPr>
+        <w:t xml:space="preserve"> – Hoofdverzameling 204</w:t>
       </w:r>
     </w:p>
     <w:p>
@@ -9367,7 +11685,14 @@
           <w:noProof/>
           <w:sz w:val="18"/>
         </w:rPr>
-        <w:t>Diagram 10 – Hoofdverzameling 205</w:t>
+        <w:t>Diagram 12</w:t>
+      </w:r>
+      <w:r>
+        <w:rPr>
+          <w:noProof/>
+          <w:sz w:val="18"/>
+        </w:rPr>
+        <w:t xml:space="preserve"> – Hoofdverzameling 205</w:t>
       </w:r>
     </w:p>
     <w:p>
@@ -9666,7 +11991,14 @@
           <w:noProof/>
           <w:sz w:val="18"/>
         </w:rPr>
-        <w:t>Diagram 11 – Hoofdverzameling 206</w:t>
+        <w:t>Diagram 13</w:t>
+      </w:r>
+      <w:r>
+        <w:rPr>
+          <w:noProof/>
+          <w:sz w:val="18"/>
+        </w:rPr>
+        <w:t xml:space="preserve"> – Hoofdverzameling 206</w:t>
       </w:r>
     </w:p>
     <w:p>
@@ -10015,8 +12347,14 @@
           <w:noProof/>
           <w:sz w:val="18"/>
         </w:rPr>
-        <w:lastRenderedPageBreak/>
-        <w:t>Diagram 12 – Hoofdverzameling 207</w:t>
+        <w:t>Diagram 14</w:t>
+      </w:r>
+      <w:r>
+        <w:rPr>
+          <w:noProof/>
+          <w:sz w:val="18"/>
+        </w:rPr>
+        <w:t xml:space="preserve"> – Hoofdverzameling 207</w:t>
       </w:r>
     </w:p>
     <w:p>
@@ -10386,7 +12724,14 @@
           <w:noProof/>
           <w:sz w:val="18"/>
         </w:rPr>
-        <w:t>Dagram 13 – Hoofdverzameling 208 / InkoopOrder</w:t>
+        <w:t>Dagram 15</w:t>
+      </w:r>
+      <w:r>
+        <w:rPr>
+          <w:noProof/>
+          <w:sz w:val="18"/>
+        </w:rPr>
+        <w:t xml:space="preserve"> – Hoofdverzameling 208 / InkoopOrder</w:t>
       </w:r>
     </w:p>
     <w:p>
@@ -10685,7 +13030,14 @@
           <w:noProof/>
           <w:sz w:val="18"/>
         </w:rPr>
-        <w:t xml:space="preserve">Diagram 14 – Hoofdverzameling 209 </w:t>
+        <w:t>Diagram 16</w:t>
+      </w:r>
+      <w:r>
+        <w:rPr>
+          <w:noProof/>
+          <w:sz w:val="18"/>
+        </w:rPr>
+        <w:t xml:space="preserve"> – Hoofdverzameling 209 </w:t>
       </w:r>
     </w:p>
     <w:p>
@@ -11034,7 +13386,15 @@
           <w:noProof/>
           <w:sz w:val="18"/>
         </w:rPr>
-        <w:t>Diagram 15 – Hoofdverzameling 210</w:t>
+        <w:lastRenderedPageBreak/>
+        <w:t>Diagram 17</w:t>
+      </w:r>
+      <w:r>
+        <w:rPr>
+          <w:noProof/>
+          <w:sz w:val="18"/>
+        </w:rPr>
+        <w:t xml:space="preserve"> – Hoofdverzameling 210</w:t>
       </w:r>
     </w:p>
     <w:p>
@@ -11054,7 +13414,14 @@
           <w:noProof/>
           <w:sz w:val="18"/>
         </w:rPr>
-        <w:t xml:space="preserve">INVOEREN </w:t>
+        <w:t>INVO</w:t>
+      </w:r>
+      <w:r>
+        <w:rPr>
+          <w:noProof/>
+          <w:sz w:val="18"/>
+        </w:rPr>
+        <w:t xml:space="preserve">REN </w:t>
       </w:r>
       <w:r>
         <w:rPr>
@@ -11383,7 +13750,14 @@
           <w:noProof/>
           <w:sz w:val="18"/>
         </w:rPr>
-        <w:t>Diagram 16 – Hoofdverzameling 211</w:t>
+        <w:t>Diagram 18</w:t>
+      </w:r>
+      <w:r>
+        <w:rPr>
+          <w:noProof/>
+          <w:sz w:val="18"/>
+        </w:rPr>
+        <w:t xml:space="preserve"> – Hoofdverzameling 211</w:t>
       </w:r>
     </w:p>
     <w:p>
@@ -11732,7 +14106,14 @@
           <w:noProof/>
           <w:sz w:val="18"/>
         </w:rPr>
-        <w:t>Diagram 17 – Hoofdverzameling 213</w:t>
+        <w:t>Diagram 19</w:t>
+      </w:r>
+      <w:r>
+        <w:rPr>
+          <w:noProof/>
+          <w:sz w:val="18"/>
+        </w:rPr>
+        <w:t xml:space="preserve"> – Hoofdverzameling 213</w:t>
       </w:r>
     </w:p>
     <w:p>
@@ -12094,7 +14475,14 @@
           <w:noProof/>
           <w:sz w:val="18"/>
         </w:rPr>
-        <w:t>iagram 18 – Hoofdverzameling 216</w:t>
+        <w:t>iagram 20</w:t>
+      </w:r>
+      <w:r>
+        <w:rPr>
+          <w:noProof/>
+          <w:sz w:val="18"/>
+        </w:rPr>
+        <w:t xml:space="preserve"> – Hoofdverzameling 216</w:t>
       </w:r>
     </w:p>
     <w:p>
@@ -12339,18 +14727,7 @@
           <w:szCs w:val="18"/>
           <w:u w:val="single"/>
         </w:rPr>
-        <w:t xml:space="preserve"> </w:t>
-      </w:r>
-      <w:r>
-        <w:rPr>
-          <w:rFonts w:cs="Arial"/>
-          <w:noProof/>
-          <w:color w:val="7030A0"/>
-          <w:sz w:val="18"/>
-          <w:szCs w:val="18"/>
-          <w:u w:val="single"/>
-        </w:rPr>
-        <w:t>beschikbaar</w:t>
+        <w:t xml:space="preserve"> beschikbaar</w:t>
       </w:r>
       <w:r>
         <w:rPr>
@@ -12482,7 +14859,7 @@
           <w:noProof/>
           <w:sz w:val="18"/>
         </w:rPr>
-        <w:t>Diagram 19</w:t>
+        <w:t>Diagram 21</w:t>
       </w:r>
       <w:r>
         <w:rPr>
@@ -12783,7 +15160,6 @@
           <w:noProof/>
           <w:sz w:val="18"/>
         </w:rPr>
-        <w:lastRenderedPageBreak/>
         <w:t xml:space="preserve">Diagram </w:t>
       </w:r>
       <w:r>
@@ -12791,7 +15167,7 @@
           <w:noProof/>
           <w:sz w:val="18"/>
         </w:rPr>
-        <w:t>20</w:t>
+        <w:t>22</w:t>
       </w:r>
       <w:r>
         <w:rPr>
@@ -13077,14 +15453,6 @@
     </w:p>
     <w:p>
       <w:pPr>
-        <w:rPr>
-          <w:noProof/>
-          <w:sz w:val="18"/>
-        </w:rPr>
-      </w:pPr>
-    </w:p>
-    <w:p>
-      <w:pPr>
         <w:pStyle w:val="ListParagraph"/>
         <w:numPr>
           <w:ilvl w:val="0"/>
@@ -13107,7 +15475,7 @@
           <w:noProof/>
           <w:sz w:val="18"/>
         </w:rPr>
-        <w:t>1</w:t>
+        <w:t>3</w:t>
       </w:r>
       <w:r>
         <w:rPr>
@@ -13470,7 +15838,7 @@
           <w:noProof/>
           <w:sz w:val="18"/>
         </w:rPr>
-        <w:t>2</w:t>
+        <w:t>4</w:t>
       </w:r>
       <w:r>
         <w:rPr>
@@ -13718,6 +16086,1766 @@
           <w:sz w:val="18"/>
         </w:rPr>
       </w:pPr>
+    </w:p>
+    <w:p>
+      <w:pPr>
+        <w:pStyle w:val="ListParagraph"/>
+        <w:numPr>
+          <w:ilvl w:val="0"/>
+          <w:numId w:val="1"/>
+        </w:numPr>
+        <w:rPr>
+          <w:noProof/>
+          <w:sz w:val="18"/>
+        </w:rPr>
+      </w:pPr>
+      <w:r>
+        <w:rPr>
+          <w:noProof/>
+          <w:sz w:val="18"/>
+        </w:rPr>
+        <w:lastRenderedPageBreak/>
+        <w:t>Diagram 25 – Hoofdverzameling 227</w:t>
+      </w:r>
+    </w:p>
+    <w:p>
+      <w:pPr>
+        <w:pStyle w:val="ListParagraph"/>
+        <w:numPr>
+          <w:ilvl w:val="0"/>
+          <w:numId w:val="26"/>
+        </w:numPr>
+        <w:rPr>
+          <w:noProof/>
+          <w:sz w:val="18"/>
+        </w:rPr>
+      </w:pPr>
+      <w:r>
+        <w:rPr>
+          <w:noProof/>
+          <w:sz w:val="18"/>
+        </w:rPr>
+        <w:t xml:space="preserve">INVOEREN </w:t>
+      </w:r>
+      <w:r>
+        <w:rPr>
+          <w:rFonts w:cs="Arial"/>
+          <w:noProof/>
+          <w:color w:val="7030A0"/>
+          <w:sz w:val="18"/>
+          <w:szCs w:val="18"/>
+          <w:u w:val="single"/>
+        </w:rPr>
+        <w:t>omschrijving</w:t>
+      </w:r>
+      <w:r>
+        <w:rPr>
+          <w:rFonts w:cs="Arial"/>
+          <w:noProof/>
+          <w:sz w:val="18"/>
+          <w:szCs w:val="18"/>
+        </w:rPr>
+        <w:t xml:space="preserve"> </w:t>
+      </w:r>
+      <w:r>
+        <w:rPr>
+          <w:rFonts w:cs="Arial"/>
+          <w:noProof/>
+          <w:color w:val="FF0000"/>
+          <w:sz w:val="18"/>
+          <w:szCs w:val="18"/>
+        </w:rPr>
+        <w:t>&lt;promcsh&gt;</w:t>
+      </w:r>
+    </w:p>
+    <w:p>
+      <w:pPr>
+        <w:pStyle w:val="ListParagraph"/>
+        <w:numPr>
+          <w:ilvl w:val="0"/>
+          <w:numId w:val="26"/>
+        </w:numPr>
+        <w:rPr>
+          <w:noProof/>
+          <w:sz w:val="18"/>
+        </w:rPr>
+      </w:pPr>
+      <w:r>
+        <w:rPr>
+          <w:noProof/>
+          <w:sz w:val="18"/>
+        </w:rPr>
+        <w:t xml:space="preserve">BEWERKEN </w:t>
+      </w:r>
+      <w:r>
+        <w:rPr>
+          <w:rFonts w:cs="Arial"/>
+          <w:noProof/>
+          <w:color w:val="7030A0"/>
+          <w:sz w:val="18"/>
+          <w:szCs w:val="18"/>
+          <w:u w:val="single"/>
+        </w:rPr>
+        <w:t>omschrijving</w:t>
+      </w:r>
+      <w:r>
+        <w:rPr>
+          <w:rFonts w:cs="Arial"/>
+          <w:noProof/>
+          <w:sz w:val="18"/>
+          <w:szCs w:val="18"/>
+        </w:rPr>
+        <w:t xml:space="preserve"> </w:t>
+      </w:r>
+      <w:r>
+        <w:rPr>
+          <w:rFonts w:cs="Arial"/>
+          <w:noProof/>
+          <w:color w:val="FF0000"/>
+          <w:sz w:val="18"/>
+          <w:szCs w:val="18"/>
+        </w:rPr>
+        <w:t xml:space="preserve">&lt;promcsh&gt; </w:t>
+      </w:r>
+      <w:r>
+        <w:rPr>
+          <w:noProof/>
+          <w:sz w:val="18"/>
+          <w:szCs w:val="18"/>
+        </w:rPr>
+        <w:t>noodzakelijk voorafgaand in volgorde is SELECTEREN</w:t>
+      </w:r>
+      <w:r>
+        <w:rPr>
+          <w:noProof/>
+          <w:sz w:val="18"/>
+          <w:szCs w:val="18"/>
+        </w:rPr>
+        <w:t xml:space="preserve"> </w:t>
+      </w:r>
+      <w:r>
+        <w:rPr>
+          <w:rFonts w:cs="Arial"/>
+          <w:noProof/>
+          <w:color w:val="7030A0"/>
+          <w:sz w:val="18"/>
+          <w:szCs w:val="18"/>
+          <w:u w:val="single"/>
+        </w:rPr>
+        <w:t>omschrijving</w:t>
+      </w:r>
+      <w:r>
+        <w:rPr>
+          <w:rFonts w:cs="Arial"/>
+          <w:noProof/>
+          <w:sz w:val="18"/>
+          <w:szCs w:val="18"/>
+        </w:rPr>
+        <w:t xml:space="preserve"> </w:t>
+      </w:r>
+      <w:r>
+        <w:rPr>
+          <w:rFonts w:cs="Arial"/>
+          <w:noProof/>
+          <w:color w:val="FF0000"/>
+          <w:sz w:val="18"/>
+          <w:szCs w:val="18"/>
+        </w:rPr>
+        <w:t>&lt;promcsh&gt;</w:t>
+      </w:r>
+    </w:p>
+    <w:p>
+      <w:pPr>
+        <w:pStyle w:val="ListParagraph"/>
+        <w:numPr>
+          <w:ilvl w:val="0"/>
+          <w:numId w:val="26"/>
+        </w:numPr>
+        <w:rPr>
+          <w:noProof/>
+          <w:sz w:val="18"/>
+        </w:rPr>
+      </w:pPr>
+      <w:r>
+        <w:rPr>
+          <w:noProof/>
+          <w:sz w:val="18"/>
+        </w:rPr>
+        <w:t xml:space="preserve">VERWIJDEREN </w:t>
+      </w:r>
+      <w:r>
+        <w:rPr>
+          <w:rFonts w:cs="Arial"/>
+          <w:noProof/>
+          <w:color w:val="7030A0"/>
+          <w:sz w:val="18"/>
+          <w:szCs w:val="18"/>
+          <w:u w:val="single"/>
+        </w:rPr>
+        <w:t>omschrijving</w:t>
+      </w:r>
+      <w:r>
+        <w:rPr>
+          <w:rFonts w:cs="Arial"/>
+          <w:noProof/>
+          <w:sz w:val="18"/>
+          <w:szCs w:val="18"/>
+        </w:rPr>
+        <w:t xml:space="preserve"> </w:t>
+      </w:r>
+      <w:r>
+        <w:rPr>
+          <w:rFonts w:cs="Arial"/>
+          <w:noProof/>
+          <w:color w:val="FF0000"/>
+          <w:sz w:val="18"/>
+          <w:szCs w:val="18"/>
+        </w:rPr>
+        <w:t xml:space="preserve">&lt;promcsh&gt; </w:t>
+      </w:r>
+      <w:r>
+        <w:rPr>
+          <w:noProof/>
+          <w:sz w:val="18"/>
+          <w:szCs w:val="18"/>
+        </w:rPr>
+        <w:t>noodzakelijk voorafgaand in volgorde is SELECTEREN</w:t>
+      </w:r>
+      <w:r>
+        <w:rPr>
+          <w:noProof/>
+          <w:sz w:val="18"/>
+          <w:szCs w:val="18"/>
+        </w:rPr>
+        <w:t xml:space="preserve"> </w:t>
+      </w:r>
+      <w:r>
+        <w:rPr>
+          <w:rFonts w:cs="Arial"/>
+          <w:noProof/>
+          <w:color w:val="7030A0"/>
+          <w:sz w:val="18"/>
+          <w:szCs w:val="18"/>
+          <w:u w:val="single"/>
+        </w:rPr>
+        <w:t>omschrijving</w:t>
+      </w:r>
+      <w:r>
+        <w:rPr>
+          <w:rFonts w:cs="Arial"/>
+          <w:noProof/>
+          <w:sz w:val="18"/>
+          <w:szCs w:val="18"/>
+        </w:rPr>
+        <w:t xml:space="preserve"> </w:t>
+      </w:r>
+      <w:r>
+        <w:rPr>
+          <w:rFonts w:cs="Arial"/>
+          <w:noProof/>
+          <w:color w:val="FF0000"/>
+          <w:sz w:val="18"/>
+          <w:szCs w:val="18"/>
+        </w:rPr>
+        <w:t>&lt;promcsh&gt;</w:t>
+      </w:r>
+    </w:p>
+    <w:p>
+      <w:pPr>
+        <w:rPr>
+          <w:noProof/>
+          <w:sz w:val="18"/>
+        </w:rPr>
+      </w:pPr>
+    </w:p>
+    <w:p>
+      <w:pPr>
+        <w:pStyle w:val="ListParagraph"/>
+        <w:ind w:left="1080"/>
+        <w:rPr>
+          <w:noProof/>
+          <w:sz w:val="18"/>
+        </w:rPr>
+      </w:pPr>
+      <w:r>
+        <w:rPr>
+          <w:noProof/>
+          <w:sz w:val="18"/>
+        </w:rPr>
+        <w:t>---</w:t>
+      </w:r>
+      <w:bookmarkStart w:id="0" w:name="_GoBack"/>
+      <w:bookmarkEnd w:id="0"/>
+      <w:r>
+        <w:rPr>
+          <w:noProof/>
+          <w:sz w:val="18"/>
+        </w:rPr>
+        <w:br/>
+      </w:r>
+    </w:p>
+    <w:p>
+      <w:pPr>
+        <w:pStyle w:val="ListParagraph"/>
+        <w:numPr>
+          <w:ilvl w:val="0"/>
+          <w:numId w:val="1"/>
+        </w:numPr>
+        <w:rPr>
+          <w:noProof/>
+          <w:sz w:val="18"/>
+        </w:rPr>
+      </w:pPr>
+      <w:r>
+        <w:rPr>
+          <w:noProof/>
+          <w:sz w:val="18"/>
+        </w:rPr>
+        <w:t>Diagram 27 – Hoofdverzameling 229</w:t>
+      </w:r>
+    </w:p>
+    <w:p>
+      <w:pPr>
+        <w:pStyle w:val="ListParagraph"/>
+        <w:numPr>
+          <w:ilvl w:val="0"/>
+          <w:numId w:val="28"/>
+        </w:numPr>
+        <w:rPr>
+          <w:noProof/>
+          <w:sz w:val="18"/>
+        </w:rPr>
+      </w:pPr>
+      <w:r>
+        <w:rPr>
+          <w:noProof/>
+          <w:sz w:val="18"/>
+        </w:rPr>
+        <w:t xml:space="preserve">INVOEREN </w:t>
+      </w:r>
+      <w:r>
+        <w:rPr>
+          <w:rFonts w:cs="Arial"/>
+          <w:noProof/>
+          <w:color w:val="7030A0"/>
+          <w:sz w:val="18"/>
+          <w:szCs w:val="18"/>
+          <w:u w:val="single"/>
+        </w:rPr>
+        <w:t>tickettitel</w:t>
+      </w:r>
+      <w:r>
+        <w:rPr>
+          <w:rFonts w:cs="Arial"/>
+          <w:noProof/>
+          <w:sz w:val="18"/>
+          <w:szCs w:val="18"/>
+        </w:rPr>
+        <w:t xml:space="preserve"> </w:t>
+      </w:r>
+      <w:r>
+        <w:rPr>
+          <w:rFonts w:cs="Arial"/>
+          <w:noProof/>
+          <w:color w:val="FF0000"/>
+          <w:sz w:val="18"/>
+          <w:szCs w:val="18"/>
+        </w:rPr>
+        <w:t>&lt;tititel&gt;</w:t>
+      </w:r>
+    </w:p>
+    <w:p>
+      <w:pPr>
+        <w:pStyle w:val="ListParagraph"/>
+        <w:numPr>
+          <w:ilvl w:val="0"/>
+          <w:numId w:val="28"/>
+        </w:numPr>
+        <w:rPr>
+          <w:noProof/>
+          <w:sz w:val="18"/>
+        </w:rPr>
+      </w:pPr>
+      <w:r>
+        <w:rPr>
+          <w:noProof/>
+          <w:sz w:val="18"/>
+        </w:rPr>
+        <w:t xml:space="preserve">BEWERKEN </w:t>
+      </w:r>
+      <w:r>
+        <w:rPr>
+          <w:rFonts w:cs="Arial"/>
+          <w:noProof/>
+          <w:color w:val="7030A0"/>
+          <w:sz w:val="18"/>
+          <w:szCs w:val="18"/>
+          <w:u w:val="single"/>
+        </w:rPr>
+        <w:t>tickettitel</w:t>
+      </w:r>
+      <w:r>
+        <w:rPr>
+          <w:rFonts w:cs="Arial"/>
+          <w:noProof/>
+          <w:sz w:val="18"/>
+          <w:szCs w:val="18"/>
+        </w:rPr>
+        <w:t xml:space="preserve"> </w:t>
+      </w:r>
+      <w:r>
+        <w:rPr>
+          <w:rFonts w:cs="Arial"/>
+          <w:noProof/>
+          <w:color w:val="FF0000"/>
+          <w:sz w:val="18"/>
+          <w:szCs w:val="18"/>
+        </w:rPr>
+        <w:t xml:space="preserve">&lt;tititel&gt; </w:t>
+      </w:r>
+      <w:r>
+        <w:rPr>
+          <w:noProof/>
+          <w:sz w:val="18"/>
+          <w:szCs w:val="18"/>
+        </w:rPr>
+        <w:t>noodzakelijk voorafgaand in volgorde is SELECTEREN</w:t>
+      </w:r>
+      <w:r>
+        <w:rPr>
+          <w:noProof/>
+          <w:sz w:val="18"/>
+          <w:szCs w:val="18"/>
+        </w:rPr>
+        <w:t xml:space="preserve"> </w:t>
+      </w:r>
+      <w:r>
+        <w:rPr>
+          <w:rFonts w:cs="Arial"/>
+          <w:noProof/>
+          <w:color w:val="7030A0"/>
+          <w:sz w:val="18"/>
+          <w:szCs w:val="18"/>
+          <w:u w:val="single"/>
+        </w:rPr>
+        <w:t>tickettitel</w:t>
+      </w:r>
+      <w:r>
+        <w:rPr>
+          <w:rFonts w:cs="Arial"/>
+          <w:noProof/>
+          <w:sz w:val="18"/>
+          <w:szCs w:val="18"/>
+        </w:rPr>
+        <w:t xml:space="preserve"> </w:t>
+      </w:r>
+      <w:r>
+        <w:rPr>
+          <w:rFonts w:cs="Arial"/>
+          <w:noProof/>
+          <w:color w:val="FF0000"/>
+          <w:sz w:val="18"/>
+          <w:szCs w:val="18"/>
+        </w:rPr>
+        <w:t>&lt;tititel&gt;</w:t>
+      </w:r>
+    </w:p>
+    <w:p>
+      <w:pPr>
+        <w:pStyle w:val="ListParagraph"/>
+        <w:numPr>
+          <w:ilvl w:val="0"/>
+          <w:numId w:val="28"/>
+        </w:numPr>
+        <w:rPr>
+          <w:noProof/>
+          <w:sz w:val="18"/>
+        </w:rPr>
+      </w:pPr>
+      <w:r>
+        <w:rPr>
+          <w:noProof/>
+          <w:sz w:val="18"/>
+        </w:rPr>
+        <w:t xml:space="preserve">VERWIJDEREN </w:t>
+      </w:r>
+      <w:r>
+        <w:rPr>
+          <w:rFonts w:cs="Arial"/>
+          <w:noProof/>
+          <w:color w:val="7030A0"/>
+          <w:sz w:val="18"/>
+          <w:szCs w:val="18"/>
+          <w:u w:val="single"/>
+        </w:rPr>
+        <w:t>tickettitel</w:t>
+      </w:r>
+      <w:r>
+        <w:rPr>
+          <w:rFonts w:cs="Arial"/>
+          <w:noProof/>
+          <w:sz w:val="18"/>
+          <w:szCs w:val="18"/>
+        </w:rPr>
+        <w:t xml:space="preserve"> </w:t>
+      </w:r>
+      <w:r>
+        <w:rPr>
+          <w:rFonts w:cs="Arial"/>
+          <w:noProof/>
+          <w:color w:val="FF0000"/>
+          <w:sz w:val="18"/>
+          <w:szCs w:val="18"/>
+        </w:rPr>
+        <w:t xml:space="preserve">&lt;tititel&gt; </w:t>
+      </w:r>
+      <w:r>
+        <w:rPr>
+          <w:noProof/>
+          <w:sz w:val="18"/>
+          <w:szCs w:val="18"/>
+        </w:rPr>
+        <w:t>noodzakelijk voorafgaand in volgorde is SELECTEREN</w:t>
+      </w:r>
+      <w:r>
+        <w:rPr>
+          <w:noProof/>
+          <w:sz w:val="18"/>
+          <w:szCs w:val="18"/>
+        </w:rPr>
+        <w:t xml:space="preserve"> </w:t>
+      </w:r>
+      <w:r>
+        <w:rPr>
+          <w:rFonts w:cs="Arial"/>
+          <w:noProof/>
+          <w:color w:val="7030A0"/>
+          <w:sz w:val="18"/>
+          <w:szCs w:val="18"/>
+          <w:u w:val="single"/>
+        </w:rPr>
+        <w:t>tickettitel</w:t>
+      </w:r>
+      <w:r>
+        <w:rPr>
+          <w:rFonts w:cs="Arial"/>
+          <w:noProof/>
+          <w:sz w:val="18"/>
+          <w:szCs w:val="18"/>
+        </w:rPr>
+        <w:t xml:space="preserve"> </w:t>
+      </w:r>
+      <w:r>
+        <w:rPr>
+          <w:rFonts w:cs="Arial"/>
+          <w:noProof/>
+          <w:color w:val="FF0000"/>
+          <w:sz w:val="18"/>
+          <w:szCs w:val="18"/>
+        </w:rPr>
+        <w:t>&lt;tititel&gt;</w:t>
+      </w:r>
+      <w:r>
+        <w:rPr>
+          <w:rFonts w:cs="Arial"/>
+          <w:noProof/>
+          <w:color w:val="FF0000"/>
+          <w:sz w:val="18"/>
+          <w:szCs w:val="18"/>
+        </w:rPr>
+        <w:br/>
+      </w:r>
+      <w:r>
+        <w:rPr>
+          <w:noProof/>
+          <w:sz w:val="18"/>
+        </w:rPr>
+        <w:br/>
+      </w:r>
+    </w:p>
+    <w:p>
+      <w:pPr>
+        <w:pStyle w:val="ListParagraph"/>
+        <w:numPr>
+          <w:ilvl w:val="0"/>
+          <w:numId w:val="1"/>
+        </w:numPr>
+        <w:rPr>
+          <w:noProof/>
+          <w:sz w:val="18"/>
+        </w:rPr>
+      </w:pPr>
+      <w:r>
+        <w:rPr>
+          <w:noProof/>
+          <w:sz w:val="18"/>
+        </w:rPr>
+        <w:t>Diagram 28 – Hoofdverzameling 230</w:t>
+      </w:r>
+    </w:p>
+    <w:p>
+      <w:pPr>
+        <w:pStyle w:val="ListParagraph"/>
+        <w:numPr>
+          <w:ilvl w:val="0"/>
+          <w:numId w:val="29"/>
+        </w:numPr>
+        <w:rPr>
+          <w:noProof/>
+          <w:sz w:val="18"/>
+        </w:rPr>
+      </w:pPr>
+      <w:r>
+        <w:rPr>
+          <w:noProof/>
+          <w:sz w:val="18"/>
+        </w:rPr>
+        <w:t>INVOEREN</w:t>
+      </w:r>
+      <w:r>
+        <w:rPr>
+          <w:noProof/>
+          <w:sz w:val="18"/>
+        </w:rPr>
+        <w:t xml:space="preserve"> </w:t>
+      </w:r>
+      <w:r>
+        <w:rPr>
+          <w:rFonts w:cs="Arial"/>
+          <w:noProof/>
+          <w:color w:val="7030A0"/>
+          <w:sz w:val="18"/>
+          <w:szCs w:val="18"/>
+          <w:u w:val="single"/>
+        </w:rPr>
+        <w:t>omschrijving</w:t>
+      </w:r>
+      <w:r>
+        <w:rPr>
+          <w:rFonts w:cs="Arial"/>
+          <w:noProof/>
+          <w:sz w:val="18"/>
+          <w:szCs w:val="18"/>
+        </w:rPr>
+        <w:t xml:space="preserve"> </w:t>
+      </w:r>
+      <w:r>
+        <w:rPr>
+          <w:rFonts w:cs="Arial"/>
+          <w:noProof/>
+          <w:color w:val="FF0000"/>
+          <w:sz w:val="18"/>
+          <w:szCs w:val="18"/>
+        </w:rPr>
+        <w:t>&lt;tiomsch&gt;</w:t>
+      </w:r>
+    </w:p>
+    <w:p>
+      <w:pPr>
+        <w:pStyle w:val="ListParagraph"/>
+        <w:numPr>
+          <w:ilvl w:val="0"/>
+          <w:numId w:val="29"/>
+        </w:numPr>
+        <w:rPr>
+          <w:noProof/>
+          <w:sz w:val="18"/>
+        </w:rPr>
+      </w:pPr>
+      <w:r>
+        <w:rPr>
+          <w:noProof/>
+          <w:sz w:val="18"/>
+        </w:rPr>
+        <w:t>BEWERKEN</w:t>
+      </w:r>
+      <w:r>
+        <w:rPr>
+          <w:noProof/>
+          <w:sz w:val="18"/>
+        </w:rPr>
+        <w:t xml:space="preserve"> </w:t>
+      </w:r>
+      <w:r>
+        <w:rPr>
+          <w:rFonts w:cs="Arial"/>
+          <w:noProof/>
+          <w:color w:val="7030A0"/>
+          <w:sz w:val="18"/>
+          <w:szCs w:val="18"/>
+          <w:u w:val="single"/>
+        </w:rPr>
+        <w:t>omschrijving</w:t>
+      </w:r>
+      <w:r>
+        <w:rPr>
+          <w:rFonts w:cs="Arial"/>
+          <w:noProof/>
+          <w:sz w:val="18"/>
+          <w:szCs w:val="18"/>
+        </w:rPr>
+        <w:t xml:space="preserve"> </w:t>
+      </w:r>
+      <w:r>
+        <w:rPr>
+          <w:rFonts w:cs="Arial"/>
+          <w:noProof/>
+          <w:color w:val="FF0000"/>
+          <w:sz w:val="18"/>
+          <w:szCs w:val="18"/>
+        </w:rPr>
+        <w:t xml:space="preserve">&lt;tiomsch&gt; </w:t>
+      </w:r>
+      <w:r>
+        <w:rPr>
+          <w:noProof/>
+          <w:sz w:val="18"/>
+          <w:szCs w:val="18"/>
+        </w:rPr>
+        <w:t>noodzakelijk voorafgaand in volgorde is SELECTEREN</w:t>
+      </w:r>
+      <w:r>
+        <w:rPr>
+          <w:noProof/>
+          <w:sz w:val="18"/>
+          <w:szCs w:val="18"/>
+        </w:rPr>
+        <w:t xml:space="preserve"> </w:t>
+      </w:r>
+      <w:r>
+        <w:rPr>
+          <w:rFonts w:cs="Arial"/>
+          <w:noProof/>
+          <w:color w:val="7030A0"/>
+          <w:sz w:val="18"/>
+          <w:szCs w:val="18"/>
+          <w:u w:val="single"/>
+        </w:rPr>
+        <w:t>omschrijving</w:t>
+      </w:r>
+      <w:r>
+        <w:rPr>
+          <w:rFonts w:cs="Arial"/>
+          <w:noProof/>
+          <w:sz w:val="18"/>
+          <w:szCs w:val="18"/>
+        </w:rPr>
+        <w:t xml:space="preserve"> </w:t>
+      </w:r>
+      <w:r>
+        <w:rPr>
+          <w:rFonts w:cs="Arial"/>
+          <w:noProof/>
+          <w:color w:val="FF0000"/>
+          <w:sz w:val="18"/>
+          <w:szCs w:val="18"/>
+        </w:rPr>
+        <w:t>&lt;tiomsch&gt;</w:t>
+      </w:r>
+    </w:p>
+    <w:p>
+      <w:pPr>
+        <w:pStyle w:val="ListParagraph"/>
+        <w:numPr>
+          <w:ilvl w:val="0"/>
+          <w:numId w:val="29"/>
+        </w:numPr>
+        <w:rPr>
+          <w:noProof/>
+          <w:sz w:val="18"/>
+        </w:rPr>
+      </w:pPr>
+      <w:r>
+        <w:rPr>
+          <w:noProof/>
+          <w:sz w:val="18"/>
+        </w:rPr>
+        <w:t>VERWIJDEREN</w:t>
+      </w:r>
+      <w:r>
+        <w:rPr>
+          <w:noProof/>
+          <w:sz w:val="18"/>
+        </w:rPr>
+        <w:t xml:space="preserve"> </w:t>
+      </w:r>
+      <w:r>
+        <w:rPr>
+          <w:rFonts w:cs="Arial"/>
+          <w:noProof/>
+          <w:color w:val="7030A0"/>
+          <w:sz w:val="18"/>
+          <w:szCs w:val="18"/>
+          <w:u w:val="single"/>
+        </w:rPr>
+        <w:t>omschrijving</w:t>
+      </w:r>
+      <w:r>
+        <w:rPr>
+          <w:rFonts w:cs="Arial"/>
+          <w:noProof/>
+          <w:sz w:val="18"/>
+          <w:szCs w:val="18"/>
+        </w:rPr>
+        <w:t xml:space="preserve"> </w:t>
+      </w:r>
+      <w:r>
+        <w:rPr>
+          <w:rFonts w:cs="Arial"/>
+          <w:noProof/>
+          <w:color w:val="FF0000"/>
+          <w:sz w:val="18"/>
+          <w:szCs w:val="18"/>
+        </w:rPr>
+        <w:t xml:space="preserve">&lt;tiomsch&gt; </w:t>
+      </w:r>
+      <w:r>
+        <w:rPr>
+          <w:noProof/>
+          <w:sz w:val="18"/>
+          <w:szCs w:val="18"/>
+        </w:rPr>
+        <w:t>noodzakelijk voorafgaand in volgorde is SELECTEREN</w:t>
+      </w:r>
+      <w:r>
+        <w:rPr>
+          <w:noProof/>
+          <w:sz w:val="18"/>
+          <w:szCs w:val="18"/>
+        </w:rPr>
+        <w:t xml:space="preserve"> </w:t>
+      </w:r>
+      <w:r>
+        <w:rPr>
+          <w:rFonts w:cs="Arial"/>
+          <w:noProof/>
+          <w:color w:val="7030A0"/>
+          <w:sz w:val="18"/>
+          <w:szCs w:val="18"/>
+          <w:u w:val="single"/>
+        </w:rPr>
+        <w:t>omschrijving</w:t>
+      </w:r>
+      <w:r>
+        <w:rPr>
+          <w:rFonts w:cs="Arial"/>
+          <w:noProof/>
+          <w:sz w:val="18"/>
+          <w:szCs w:val="18"/>
+        </w:rPr>
+        <w:t xml:space="preserve"> </w:t>
+      </w:r>
+      <w:r>
+        <w:rPr>
+          <w:rFonts w:cs="Arial"/>
+          <w:noProof/>
+          <w:color w:val="FF0000"/>
+          <w:sz w:val="18"/>
+          <w:szCs w:val="18"/>
+        </w:rPr>
+        <w:t>&lt;tiomsch&gt;</w:t>
+      </w:r>
+      <w:r>
+        <w:rPr>
+          <w:rFonts w:cs="Arial"/>
+          <w:noProof/>
+          <w:color w:val="FF0000"/>
+          <w:sz w:val="18"/>
+          <w:szCs w:val="18"/>
+        </w:rPr>
+        <w:br/>
+      </w:r>
+      <w:r>
+        <w:rPr>
+          <w:rFonts w:cs="Arial"/>
+          <w:noProof/>
+          <w:color w:val="FF0000"/>
+          <w:sz w:val="18"/>
+          <w:szCs w:val="18"/>
+        </w:rPr>
+        <w:br/>
+      </w:r>
+    </w:p>
+    <w:p>
+      <w:pPr>
+        <w:pStyle w:val="ListParagraph"/>
+        <w:numPr>
+          <w:ilvl w:val="0"/>
+          <w:numId w:val="1"/>
+        </w:numPr>
+        <w:rPr>
+          <w:noProof/>
+          <w:sz w:val="18"/>
+        </w:rPr>
+      </w:pPr>
+      <w:r>
+        <w:rPr>
+          <w:noProof/>
+          <w:sz w:val="18"/>
+        </w:rPr>
+        <w:t>Diagram 29 – Hoofdverzameling 231</w:t>
+      </w:r>
+    </w:p>
+    <w:p>
+      <w:pPr>
+        <w:pStyle w:val="ListParagraph"/>
+        <w:numPr>
+          <w:ilvl w:val="0"/>
+          <w:numId w:val="30"/>
+        </w:numPr>
+        <w:rPr>
+          <w:noProof/>
+          <w:sz w:val="18"/>
+        </w:rPr>
+      </w:pPr>
+      <w:r>
+        <w:rPr>
+          <w:noProof/>
+          <w:sz w:val="18"/>
+        </w:rPr>
+        <w:t xml:space="preserve">INVOEREN </w:t>
+      </w:r>
+      <w:r>
+        <w:rPr>
+          <w:rFonts w:cs="Arial"/>
+          <w:noProof/>
+          <w:color w:val="7030A0"/>
+          <w:sz w:val="18"/>
+          <w:szCs w:val="18"/>
+          <w:u w:val="single"/>
+        </w:rPr>
+        <w:t>datum</w:t>
+      </w:r>
+      <w:r>
+        <w:rPr>
+          <w:rFonts w:cs="Arial"/>
+          <w:noProof/>
+          <w:sz w:val="18"/>
+          <w:szCs w:val="18"/>
+        </w:rPr>
+        <w:t xml:space="preserve"> </w:t>
+      </w:r>
+      <w:r>
+        <w:rPr>
+          <w:rFonts w:cs="Arial"/>
+          <w:noProof/>
+          <w:color w:val="FF0000"/>
+          <w:sz w:val="18"/>
+          <w:szCs w:val="18"/>
+        </w:rPr>
+        <w:t>&lt;tidtm&gt;</w:t>
+      </w:r>
+    </w:p>
+    <w:p>
+      <w:pPr>
+        <w:pStyle w:val="ListParagraph"/>
+        <w:numPr>
+          <w:ilvl w:val="0"/>
+          <w:numId w:val="30"/>
+        </w:numPr>
+        <w:rPr>
+          <w:noProof/>
+          <w:sz w:val="18"/>
+        </w:rPr>
+      </w:pPr>
+      <w:r>
+        <w:rPr>
+          <w:noProof/>
+          <w:sz w:val="18"/>
+        </w:rPr>
+        <w:t xml:space="preserve">BEWERKEN </w:t>
+      </w:r>
+      <w:r>
+        <w:rPr>
+          <w:rFonts w:cs="Arial"/>
+          <w:noProof/>
+          <w:color w:val="7030A0"/>
+          <w:sz w:val="18"/>
+          <w:szCs w:val="18"/>
+          <w:u w:val="single"/>
+        </w:rPr>
+        <w:t>datum</w:t>
+      </w:r>
+      <w:r>
+        <w:rPr>
+          <w:rFonts w:cs="Arial"/>
+          <w:noProof/>
+          <w:sz w:val="18"/>
+          <w:szCs w:val="18"/>
+        </w:rPr>
+        <w:t xml:space="preserve"> </w:t>
+      </w:r>
+      <w:r>
+        <w:rPr>
+          <w:rFonts w:cs="Arial"/>
+          <w:noProof/>
+          <w:color w:val="FF0000"/>
+          <w:sz w:val="18"/>
+          <w:szCs w:val="18"/>
+        </w:rPr>
+        <w:t xml:space="preserve">&lt;tidtm&gt; </w:t>
+      </w:r>
+      <w:r>
+        <w:rPr>
+          <w:noProof/>
+          <w:sz w:val="18"/>
+          <w:szCs w:val="18"/>
+        </w:rPr>
+        <w:t>noodzakelijk voorafgaand in volgorde is SELECTEREN</w:t>
+      </w:r>
+      <w:r>
+        <w:rPr>
+          <w:noProof/>
+          <w:sz w:val="18"/>
+          <w:szCs w:val="18"/>
+        </w:rPr>
+        <w:t xml:space="preserve"> </w:t>
+      </w:r>
+      <w:r>
+        <w:rPr>
+          <w:rFonts w:cs="Arial"/>
+          <w:noProof/>
+          <w:color w:val="7030A0"/>
+          <w:sz w:val="18"/>
+          <w:szCs w:val="18"/>
+          <w:u w:val="single"/>
+        </w:rPr>
+        <w:t>datum</w:t>
+      </w:r>
+      <w:r>
+        <w:rPr>
+          <w:rFonts w:cs="Arial"/>
+          <w:noProof/>
+          <w:sz w:val="18"/>
+          <w:szCs w:val="18"/>
+        </w:rPr>
+        <w:t xml:space="preserve"> </w:t>
+      </w:r>
+      <w:r>
+        <w:rPr>
+          <w:rFonts w:cs="Arial"/>
+          <w:noProof/>
+          <w:color w:val="FF0000"/>
+          <w:sz w:val="18"/>
+          <w:szCs w:val="18"/>
+        </w:rPr>
+        <w:t>&lt;tidtm&gt;</w:t>
+      </w:r>
+    </w:p>
+    <w:p>
+      <w:pPr>
+        <w:pStyle w:val="ListParagraph"/>
+        <w:numPr>
+          <w:ilvl w:val="0"/>
+          <w:numId w:val="30"/>
+        </w:numPr>
+        <w:rPr>
+          <w:noProof/>
+          <w:sz w:val="18"/>
+        </w:rPr>
+      </w:pPr>
+      <w:r>
+        <w:rPr>
+          <w:noProof/>
+          <w:sz w:val="18"/>
+        </w:rPr>
+        <w:t xml:space="preserve">VERWIJDEREN </w:t>
+      </w:r>
+      <w:r>
+        <w:rPr>
+          <w:rFonts w:cs="Arial"/>
+          <w:noProof/>
+          <w:color w:val="7030A0"/>
+          <w:sz w:val="18"/>
+          <w:szCs w:val="18"/>
+          <w:u w:val="single"/>
+        </w:rPr>
+        <w:t>datum</w:t>
+      </w:r>
+      <w:r>
+        <w:rPr>
+          <w:rFonts w:cs="Arial"/>
+          <w:noProof/>
+          <w:sz w:val="18"/>
+          <w:szCs w:val="18"/>
+        </w:rPr>
+        <w:t xml:space="preserve"> </w:t>
+      </w:r>
+      <w:r>
+        <w:rPr>
+          <w:rFonts w:cs="Arial"/>
+          <w:noProof/>
+          <w:color w:val="FF0000"/>
+          <w:sz w:val="18"/>
+          <w:szCs w:val="18"/>
+        </w:rPr>
+        <w:t xml:space="preserve">&lt;tidtm&gt; </w:t>
+      </w:r>
+      <w:r>
+        <w:rPr>
+          <w:noProof/>
+          <w:sz w:val="18"/>
+          <w:szCs w:val="18"/>
+        </w:rPr>
+        <w:t>noodzakelijk voorafgaand in volgorde is SELECTEREN</w:t>
+      </w:r>
+      <w:r>
+        <w:rPr>
+          <w:noProof/>
+          <w:sz w:val="18"/>
+          <w:szCs w:val="18"/>
+        </w:rPr>
+        <w:t xml:space="preserve"> </w:t>
+      </w:r>
+      <w:r>
+        <w:rPr>
+          <w:rFonts w:cs="Arial"/>
+          <w:noProof/>
+          <w:color w:val="7030A0"/>
+          <w:sz w:val="18"/>
+          <w:szCs w:val="18"/>
+          <w:u w:val="single"/>
+        </w:rPr>
+        <w:t>datum</w:t>
+      </w:r>
+      <w:r>
+        <w:rPr>
+          <w:rFonts w:cs="Arial"/>
+          <w:noProof/>
+          <w:sz w:val="18"/>
+          <w:szCs w:val="18"/>
+        </w:rPr>
+        <w:t xml:space="preserve"> </w:t>
+      </w:r>
+      <w:r>
+        <w:rPr>
+          <w:rFonts w:cs="Arial"/>
+          <w:noProof/>
+          <w:color w:val="FF0000"/>
+          <w:sz w:val="18"/>
+          <w:szCs w:val="18"/>
+        </w:rPr>
+        <w:t>&lt;tidtm&gt;</w:t>
+      </w:r>
+      <w:r>
+        <w:rPr>
+          <w:rFonts w:cs="Arial"/>
+          <w:noProof/>
+          <w:color w:val="FF0000"/>
+          <w:sz w:val="18"/>
+          <w:szCs w:val="18"/>
+        </w:rPr>
+        <w:br/>
+      </w:r>
+      <w:r>
+        <w:rPr>
+          <w:rFonts w:cs="Arial"/>
+          <w:noProof/>
+          <w:color w:val="FF0000"/>
+          <w:sz w:val="18"/>
+          <w:szCs w:val="18"/>
+        </w:rPr>
+        <w:br/>
+      </w:r>
+    </w:p>
+    <w:p>
+      <w:pPr>
+        <w:pStyle w:val="ListParagraph"/>
+        <w:numPr>
+          <w:ilvl w:val="0"/>
+          <w:numId w:val="1"/>
+        </w:numPr>
+        <w:rPr>
+          <w:noProof/>
+          <w:sz w:val="18"/>
+        </w:rPr>
+      </w:pPr>
+      <w:r>
+        <w:rPr>
+          <w:noProof/>
+          <w:sz w:val="18"/>
+        </w:rPr>
+        <w:t>Diagram 30 – Hoofdverzameling 234</w:t>
+      </w:r>
+    </w:p>
+    <w:p>
+      <w:pPr>
+        <w:pStyle w:val="ListParagraph"/>
+        <w:numPr>
+          <w:ilvl w:val="0"/>
+          <w:numId w:val="31"/>
+        </w:numPr>
+        <w:rPr>
+          <w:noProof/>
+          <w:sz w:val="18"/>
+        </w:rPr>
+      </w:pPr>
+      <w:r>
+        <w:rPr>
+          <w:noProof/>
+          <w:sz w:val="18"/>
+        </w:rPr>
+        <w:t xml:space="preserve">INVOEREN </w:t>
+      </w:r>
+      <w:r>
+        <w:rPr>
+          <w:rFonts w:cs="Arial"/>
+          <w:noProof/>
+          <w:color w:val="7030A0"/>
+          <w:sz w:val="18"/>
+          <w:szCs w:val="18"/>
+        </w:rPr>
+        <w:t>begin</w:t>
+      </w:r>
+      <w:r>
+        <w:rPr>
+          <w:rFonts w:cs="Arial"/>
+          <w:noProof/>
+          <w:color w:val="7030A0"/>
+          <w:sz w:val="18"/>
+          <w:szCs w:val="18"/>
+          <w:u w:val="single"/>
+        </w:rPr>
+        <w:t>datum</w:t>
+      </w:r>
+      <w:r>
+        <w:rPr>
+          <w:rFonts w:cs="Arial"/>
+          <w:noProof/>
+          <w:color w:val="7030A0"/>
+          <w:sz w:val="18"/>
+          <w:szCs w:val="18"/>
+        </w:rPr>
+        <w:t xml:space="preserve"> </w:t>
+      </w:r>
+      <w:r>
+        <w:rPr>
+          <w:rFonts w:cs="Arial"/>
+          <w:noProof/>
+          <w:color w:val="FF0000"/>
+          <w:sz w:val="18"/>
+          <w:szCs w:val="18"/>
+        </w:rPr>
+        <w:t>&lt;bgdtm&gt;</w:t>
+      </w:r>
+    </w:p>
+    <w:p>
+      <w:pPr>
+        <w:pStyle w:val="ListParagraph"/>
+        <w:numPr>
+          <w:ilvl w:val="0"/>
+          <w:numId w:val="31"/>
+        </w:numPr>
+        <w:rPr>
+          <w:noProof/>
+          <w:sz w:val="18"/>
+        </w:rPr>
+      </w:pPr>
+      <w:r>
+        <w:rPr>
+          <w:noProof/>
+          <w:sz w:val="18"/>
+        </w:rPr>
+        <w:t xml:space="preserve">BEWERKEN </w:t>
+      </w:r>
+      <w:r>
+        <w:rPr>
+          <w:rFonts w:cs="Arial"/>
+          <w:noProof/>
+          <w:color w:val="7030A0"/>
+          <w:sz w:val="18"/>
+          <w:szCs w:val="18"/>
+        </w:rPr>
+        <w:t>begin</w:t>
+      </w:r>
+      <w:r>
+        <w:rPr>
+          <w:rFonts w:cs="Arial"/>
+          <w:noProof/>
+          <w:color w:val="7030A0"/>
+          <w:sz w:val="18"/>
+          <w:szCs w:val="18"/>
+          <w:u w:val="single"/>
+        </w:rPr>
+        <w:t>datum</w:t>
+      </w:r>
+      <w:r>
+        <w:rPr>
+          <w:rFonts w:cs="Arial"/>
+          <w:noProof/>
+          <w:color w:val="7030A0"/>
+          <w:sz w:val="18"/>
+          <w:szCs w:val="18"/>
+        </w:rPr>
+        <w:t xml:space="preserve"> </w:t>
+      </w:r>
+      <w:r>
+        <w:rPr>
+          <w:rFonts w:cs="Arial"/>
+          <w:noProof/>
+          <w:color w:val="FF0000"/>
+          <w:sz w:val="18"/>
+          <w:szCs w:val="18"/>
+        </w:rPr>
+        <w:t xml:space="preserve">&lt;bgdtm&gt; </w:t>
+      </w:r>
+      <w:r>
+        <w:rPr>
+          <w:noProof/>
+          <w:sz w:val="18"/>
+          <w:szCs w:val="18"/>
+        </w:rPr>
+        <w:t>noodzakelijk voorafgaand in volgorde is SELECTEREN</w:t>
+      </w:r>
+      <w:r>
+        <w:rPr>
+          <w:noProof/>
+          <w:sz w:val="18"/>
+          <w:szCs w:val="18"/>
+        </w:rPr>
+        <w:t xml:space="preserve"> </w:t>
+      </w:r>
+      <w:r>
+        <w:rPr>
+          <w:rFonts w:cs="Arial"/>
+          <w:noProof/>
+          <w:color w:val="7030A0"/>
+          <w:sz w:val="18"/>
+          <w:szCs w:val="18"/>
+        </w:rPr>
+        <w:t>begin</w:t>
+      </w:r>
+      <w:r>
+        <w:rPr>
+          <w:rFonts w:cs="Arial"/>
+          <w:noProof/>
+          <w:color w:val="7030A0"/>
+          <w:sz w:val="18"/>
+          <w:szCs w:val="18"/>
+          <w:u w:val="single"/>
+        </w:rPr>
+        <w:t>datum</w:t>
+      </w:r>
+      <w:r>
+        <w:rPr>
+          <w:rFonts w:cs="Arial"/>
+          <w:noProof/>
+          <w:color w:val="7030A0"/>
+          <w:sz w:val="18"/>
+          <w:szCs w:val="18"/>
+        </w:rPr>
+        <w:t xml:space="preserve"> </w:t>
+      </w:r>
+      <w:r>
+        <w:rPr>
+          <w:rFonts w:cs="Arial"/>
+          <w:noProof/>
+          <w:color w:val="FF0000"/>
+          <w:sz w:val="18"/>
+          <w:szCs w:val="18"/>
+        </w:rPr>
+        <w:t>&lt;bgdtm&gt;</w:t>
+      </w:r>
+    </w:p>
+    <w:p>
+      <w:pPr>
+        <w:pStyle w:val="ListParagraph"/>
+        <w:numPr>
+          <w:ilvl w:val="0"/>
+          <w:numId w:val="31"/>
+        </w:numPr>
+        <w:rPr>
+          <w:noProof/>
+          <w:sz w:val="18"/>
+        </w:rPr>
+      </w:pPr>
+      <w:r>
+        <w:rPr>
+          <w:noProof/>
+          <w:sz w:val="18"/>
+        </w:rPr>
+        <w:t xml:space="preserve">VERWIJDEREN </w:t>
+      </w:r>
+      <w:r>
+        <w:rPr>
+          <w:rFonts w:cs="Arial"/>
+          <w:noProof/>
+          <w:color w:val="7030A0"/>
+          <w:sz w:val="18"/>
+          <w:szCs w:val="18"/>
+        </w:rPr>
+        <w:t>begin</w:t>
+      </w:r>
+      <w:r>
+        <w:rPr>
+          <w:rFonts w:cs="Arial"/>
+          <w:noProof/>
+          <w:color w:val="7030A0"/>
+          <w:sz w:val="18"/>
+          <w:szCs w:val="18"/>
+          <w:u w:val="single"/>
+        </w:rPr>
+        <w:t>datum</w:t>
+      </w:r>
+      <w:r>
+        <w:rPr>
+          <w:rFonts w:cs="Arial"/>
+          <w:noProof/>
+          <w:color w:val="7030A0"/>
+          <w:sz w:val="18"/>
+          <w:szCs w:val="18"/>
+        </w:rPr>
+        <w:t xml:space="preserve"> </w:t>
+      </w:r>
+      <w:r>
+        <w:rPr>
+          <w:rFonts w:cs="Arial"/>
+          <w:noProof/>
+          <w:color w:val="FF0000"/>
+          <w:sz w:val="18"/>
+          <w:szCs w:val="18"/>
+        </w:rPr>
+        <w:t xml:space="preserve">&lt;bgdtm&gt; </w:t>
+      </w:r>
+      <w:r>
+        <w:rPr>
+          <w:noProof/>
+          <w:sz w:val="18"/>
+          <w:szCs w:val="18"/>
+        </w:rPr>
+        <w:t>noodzakelijk voorafgaand in volgorde is SELECTEREN</w:t>
+      </w:r>
+      <w:r>
+        <w:rPr>
+          <w:noProof/>
+          <w:sz w:val="18"/>
+          <w:szCs w:val="18"/>
+        </w:rPr>
+        <w:t xml:space="preserve"> </w:t>
+      </w:r>
+      <w:r>
+        <w:rPr>
+          <w:rFonts w:cs="Arial"/>
+          <w:noProof/>
+          <w:color w:val="7030A0"/>
+          <w:sz w:val="18"/>
+          <w:szCs w:val="18"/>
+        </w:rPr>
+        <w:t>begin</w:t>
+      </w:r>
+      <w:r>
+        <w:rPr>
+          <w:rFonts w:cs="Arial"/>
+          <w:noProof/>
+          <w:color w:val="7030A0"/>
+          <w:sz w:val="18"/>
+          <w:szCs w:val="18"/>
+          <w:u w:val="single"/>
+        </w:rPr>
+        <w:t>datum</w:t>
+      </w:r>
+      <w:r>
+        <w:rPr>
+          <w:rFonts w:cs="Arial"/>
+          <w:noProof/>
+          <w:color w:val="7030A0"/>
+          <w:sz w:val="18"/>
+          <w:szCs w:val="18"/>
+        </w:rPr>
+        <w:t xml:space="preserve"> </w:t>
+      </w:r>
+      <w:r>
+        <w:rPr>
+          <w:rFonts w:cs="Arial"/>
+          <w:noProof/>
+          <w:color w:val="FF0000"/>
+          <w:sz w:val="18"/>
+          <w:szCs w:val="18"/>
+        </w:rPr>
+        <w:t>&lt;bgdtm&gt;</w:t>
+      </w:r>
+      <w:r>
+        <w:rPr>
+          <w:rFonts w:cs="Arial"/>
+          <w:noProof/>
+          <w:color w:val="FF0000"/>
+          <w:sz w:val="18"/>
+          <w:szCs w:val="18"/>
+        </w:rPr>
+        <w:br/>
+      </w:r>
+      <w:r>
+        <w:rPr>
+          <w:rFonts w:cs="Arial"/>
+          <w:noProof/>
+          <w:color w:val="FF0000"/>
+          <w:sz w:val="18"/>
+          <w:szCs w:val="18"/>
+        </w:rPr>
+        <w:br/>
+      </w:r>
+    </w:p>
+    <w:p>
+      <w:pPr>
+        <w:pStyle w:val="ListParagraph"/>
+        <w:numPr>
+          <w:ilvl w:val="0"/>
+          <w:numId w:val="1"/>
+        </w:numPr>
+        <w:rPr>
+          <w:noProof/>
+          <w:sz w:val="18"/>
+        </w:rPr>
+      </w:pPr>
+      <w:r>
+        <w:rPr>
+          <w:noProof/>
+          <w:sz w:val="18"/>
+        </w:rPr>
+        <w:t>Diagram 31 – Hoofdverzameling 235</w:t>
+      </w:r>
+    </w:p>
+    <w:p>
+      <w:pPr>
+        <w:pStyle w:val="ListParagraph"/>
+        <w:numPr>
+          <w:ilvl w:val="0"/>
+          <w:numId w:val="32"/>
+        </w:numPr>
+        <w:rPr>
+          <w:noProof/>
+          <w:sz w:val="18"/>
+        </w:rPr>
+      </w:pPr>
+      <w:r>
+        <w:rPr>
+          <w:noProof/>
+          <w:sz w:val="18"/>
+        </w:rPr>
+        <w:t xml:space="preserve">INVOEREN </w:t>
+      </w:r>
+      <w:r>
+        <w:rPr>
+          <w:rFonts w:cs="Arial"/>
+          <w:noProof/>
+          <w:color w:val="7030A0"/>
+          <w:sz w:val="18"/>
+          <w:szCs w:val="18"/>
+        </w:rPr>
+        <w:t>einddatum</w:t>
+      </w:r>
+      <w:r>
+        <w:rPr>
+          <w:rFonts w:cs="Arial"/>
+          <w:noProof/>
+          <w:color w:val="7030A0"/>
+          <w:sz w:val="18"/>
+          <w:szCs w:val="18"/>
+        </w:rPr>
+        <w:t xml:space="preserve"> </w:t>
+      </w:r>
+      <w:r>
+        <w:rPr>
+          <w:rFonts w:cs="Arial"/>
+          <w:noProof/>
+          <w:color w:val="FF0000"/>
+          <w:sz w:val="18"/>
+          <w:szCs w:val="18"/>
+        </w:rPr>
+        <w:t>&lt;eidtm&gt;</w:t>
+      </w:r>
+    </w:p>
+    <w:p>
+      <w:pPr>
+        <w:pStyle w:val="ListParagraph"/>
+        <w:numPr>
+          <w:ilvl w:val="0"/>
+          <w:numId w:val="32"/>
+        </w:numPr>
+        <w:rPr>
+          <w:noProof/>
+          <w:sz w:val="18"/>
+        </w:rPr>
+      </w:pPr>
+      <w:r>
+        <w:rPr>
+          <w:noProof/>
+          <w:sz w:val="18"/>
+        </w:rPr>
+        <w:t xml:space="preserve">BEWERKEN </w:t>
+      </w:r>
+      <w:r>
+        <w:rPr>
+          <w:rFonts w:cs="Arial"/>
+          <w:noProof/>
+          <w:color w:val="7030A0"/>
+          <w:sz w:val="18"/>
+          <w:szCs w:val="18"/>
+        </w:rPr>
+        <w:t>einddatum</w:t>
+      </w:r>
+      <w:r>
+        <w:rPr>
+          <w:rFonts w:cs="Arial"/>
+          <w:noProof/>
+          <w:color w:val="7030A0"/>
+          <w:sz w:val="18"/>
+          <w:szCs w:val="18"/>
+        </w:rPr>
+        <w:t xml:space="preserve"> </w:t>
+      </w:r>
+      <w:r>
+        <w:rPr>
+          <w:rFonts w:cs="Arial"/>
+          <w:noProof/>
+          <w:color w:val="FF0000"/>
+          <w:sz w:val="18"/>
+          <w:szCs w:val="18"/>
+        </w:rPr>
+        <w:t xml:space="preserve">&lt;eidtm&gt; </w:t>
+      </w:r>
+      <w:r>
+        <w:rPr>
+          <w:noProof/>
+          <w:sz w:val="18"/>
+          <w:szCs w:val="18"/>
+        </w:rPr>
+        <w:t>noodzakelijk voorafgaand in volgorde is SELECTEREN</w:t>
+      </w:r>
+      <w:r>
+        <w:rPr>
+          <w:noProof/>
+          <w:sz w:val="18"/>
+          <w:szCs w:val="18"/>
+        </w:rPr>
+        <w:t xml:space="preserve"> </w:t>
+      </w:r>
+      <w:r>
+        <w:rPr>
+          <w:rFonts w:cs="Arial"/>
+          <w:noProof/>
+          <w:color w:val="7030A0"/>
+          <w:sz w:val="18"/>
+          <w:szCs w:val="18"/>
+        </w:rPr>
+        <w:t>einddatum</w:t>
+      </w:r>
+      <w:r>
+        <w:rPr>
+          <w:rFonts w:cs="Arial"/>
+          <w:noProof/>
+          <w:color w:val="7030A0"/>
+          <w:sz w:val="18"/>
+          <w:szCs w:val="18"/>
+        </w:rPr>
+        <w:t xml:space="preserve"> </w:t>
+      </w:r>
+      <w:r>
+        <w:rPr>
+          <w:rFonts w:cs="Arial"/>
+          <w:noProof/>
+          <w:color w:val="FF0000"/>
+          <w:sz w:val="18"/>
+          <w:szCs w:val="18"/>
+        </w:rPr>
+        <w:t>&lt;eidtm&gt;</w:t>
+      </w:r>
+    </w:p>
+    <w:p>
+      <w:pPr>
+        <w:pStyle w:val="ListParagraph"/>
+        <w:numPr>
+          <w:ilvl w:val="0"/>
+          <w:numId w:val="32"/>
+        </w:numPr>
+        <w:rPr>
+          <w:noProof/>
+          <w:sz w:val="18"/>
+        </w:rPr>
+      </w:pPr>
+      <w:r>
+        <w:rPr>
+          <w:noProof/>
+          <w:sz w:val="18"/>
+        </w:rPr>
+        <w:t xml:space="preserve">VERWIJDEREN </w:t>
+      </w:r>
+      <w:r>
+        <w:rPr>
+          <w:rFonts w:cs="Arial"/>
+          <w:noProof/>
+          <w:color w:val="7030A0"/>
+          <w:sz w:val="18"/>
+          <w:szCs w:val="18"/>
+        </w:rPr>
+        <w:t>einddatum</w:t>
+      </w:r>
+      <w:r>
+        <w:rPr>
+          <w:rFonts w:cs="Arial"/>
+          <w:noProof/>
+          <w:color w:val="7030A0"/>
+          <w:sz w:val="18"/>
+          <w:szCs w:val="18"/>
+        </w:rPr>
+        <w:t xml:space="preserve"> </w:t>
+      </w:r>
+      <w:r>
+        <w:rPr>
+          <w:rFonts w:cs="Arial"/>
+          <w:noProof/>
+          <w:color w:val="FF0000"/>
+          <w:sz w:val="18"/>
+          <w:szCs w:val="18"/>
+        </w:rPr>
+        <w:t xml:space="preserve">&lt;eidtm&gt; </w:t>
+      </w:r>
+      <w:r>
+        <w:rPr>
+          <w:noProof/>
+          <w:sz w:val="18"/>
+          <w:szCs w:val="18"/>
+        </w:rPr>
+        <w:t>noodzakelijk voorafgaand in volgorde is SELECTEREN</w:t>
+      </w:r>
+      <w:r>
+        <w:rPr>
+          <w:noProof/>
+          <w:sz w:val="18"/>
+          <w:szCs w:val="18"/>
+        </w:rPr>
+        <w:t xml:space="preserve"> </w:t>
+      </w:r>
+      <w:r>
+        <w:rPr>
+          <w:rFonts w:cs="Arial"/>
+          <w:noProof/>
+          <w:color w:val="7030A0"/>
+          <w:sz w:val="18"/>
+          <w:szCs w:val="18"/>
+        </w:rPr>
+        <w:t>einddatum</w:t>
+      </w:r>
+      <w:r>
+        <w:rPr>
+          <w:rFonts w:cs="Arial"/>
+          <w:noProof/>
+          <w:color w:val="7030A0"/>
+          <w:sz w:val="18"/>
+          <w:szCs w:val="18"/>
+        </w:rPr>
+        <w:t xml:space="preserve"> </w:t>
+      </w:r>
+      <w:r>
+        <w:rPr>
+          <w:rFonts w:cs="Arial"/>
+          <w:noProof/>
+          <w:color w:val="FF0000"/>
+          <w:sz w:val="18"/>
+          <w:szCs w:val="18"/>
+        </w:rPr>
+        <w:t>&lt;eidtm&gt;</w:t>
+      </w:r>
     </w:p>
     <w:sectPr>
       <w:pgSz w:w="11906" w:h="16838"/>
@@ -14355,6 +18483,184 @@
     </w:lvl>
   </w:abstractNum>
   <w:abstractNum w:abstractNumId="7" w15:restartNumberingAfterBreak="0">
+    <w:nsid w:val="1A752375"/>
+    <w:multiLevelType w:val="hybridMultilevel"/>
+    <w:tmpl w:val="439C4634"/>
+    <w:lvl w:ilvl="0" w:tplc="04E880D8">
+      <w:start w:val="1"/>
+      <w:numFmt w:val="decimal"/>
+      <w:lvlText w:val="%1."/>
+      <w:lvlJc w:val="left"/>
+      <w:pPr>
+        <w:ind w:left="1080" w:hanging="360"/>
+      </w:pPr>
+      <w:rPr>
+        <w:rFonts w:hint="default"/>
+      </w:rPr>
+    </w:lvl>
+    <w:lvl w:ilvl="1" w:tplc="04130019" w:tentative="1">
+      <w:start w:val="1"/>
+      <w:numFmt w:val="lowerLetter"/>
+      <w:lvlText w:val="%2."/>
+      <w:lvlJc w:val="left"/>
+      <w:pPr>
+        <w:ind w:left="1800" w:hanging="360"/>
+      </w:pPr>
+    </w:lvl>
+    <w:lvl w:ilvl="2" w:tplc="0413001B" w:tentative="1">
+      <w:start w:val="1"/>
+      <w:numFmt w:val="lowerRoman"/>
+      <w:lvlText w:val="%3."/>
+      <w:lvlJc w:val="right"/>
+      <w:pPr>
+        <w:ind w:left="2520" w:hanging="180"/>
+      </w:pPr>
+    </w:lvl>
+    <w:lvl w:ilvl="3" w:tplc="0413000F" w:tentative="1">
+      <w:start w:val="1"/>
+      <w:numFmt w:val="decimal"/>
+      <w:lvlText w:val="%4."/>
+      <w:lvlJc w:val="left"/>
+      <w:pPr>
+        <w:ind w:left="3240" w:hanging="360"/>
+      </w:pPr>
+    </w:lvl>
+    <w:lvl w:ilvl="4" w:tplc="04130019" w:tentative="1">
+      <w:start w:val="1"/>
+      <w:numFmt w:val="lowerLetter"/>
+      <w:lvlText w:val="%5."/>
+      <w:lvlJc w:val="left"/>
+      <w:pPr>
+        <w:ind w:left="3960" w:hanging="360"/>
+      </w:pPr>
+    </w:lvl>
+    <w:lvl w:ilvl="5" w:tplc="0413001B" w:tentative="1">
+      <w:start w:val="1"/>
+      <w:numFmt w:val="lowerRoman"/>
+      <w:lvlText w:val="%6."/>
+      <w:lvlJc w:val="right"/>
+      <w:pPr>
+        <w:ind w:left="4680" w:hanging="180"/>
+      </w:pPr>
+    </w:lvl>
+    <w:lvl w:ilvl="6" w:tplc="0413000F" w:tentative="1">
+      <w:start w:val="1"/>
+      <w:numFmt w:val="decimal"/>
+      <w:lvlText w:val="%7."/>
+      <w:lvlJc w:val="left"/>
+      <w:pPr>
+        <w:ind w:left="5400" w:hanging="360"/>
+      </w:pPr>
+    </w:lvl>
+    <w:lvl w:ilvl="7" w:tplc="04130019" w:tentative="1">
+      <w:start w:val="1"/>
+      <w:numFmt w:val="lowerLetter"/>
+      <w:lvlText w:val="%8."/>
+      <w:lvlJc w:val="left"/>
+      <w:pPr>
+        <w:ind w:left="6120" w:hanging="360"/>
+      </w:pPr>
+    </w:lvl>
+    <w:lvl w:ilvl="8" w:tplc="0413001B" w:tentative="1">
+      <w:start w:val="1"/>
+      <w:numFmt w:val="lowerRoman"/>
+      <w:lvlText w:val="%9."/>
+      <w:lvlJc w:val="right"/>
+      <w:pPr>
+        <w:ind w:left="6840" w:hanging="180"/>
+      </w:pPr>
+    </w:lvl>
+  </w:abstractNum>
+  <w:abstractNum w:abstractNumId="8" w15:restartNumberingAfterBreak="0">
+    <w:nsid w:val="1CFB6D46"/>
+    <w:multiLevelType w:val="hybridMultilevel"/>
+    <w:tmpl w:val="61B6E978"/>
+    <w:lvl w:ilvl="0" w:tplc="FD2C0EE2">
+      <w:start w:val="1"/>
+      <w:numFmt w:val="decimal"/>
+      <w:lvlText w:val="%1."/>
+      <w:lvlJc w:val="left"/>
+      <w:pPr>
+        <w:ind w:left="1080" w:hanging="360"/>
+      </w:pPr>
+      <w:rPr>
+        <w:rFonts w:hint="default"/>
+      </w:rPr>
+    </w:lvl>
+    <w:lvl w:ilvl="1" w:tplc="04130019" w:tentative="1">
+      <w:start w:val="1"/>
+      <w:numFmt w:val="lowerLetter"/>
+      <w:lvlText w:val="%2."/>
+      <w:lvlJc w:val="left"/>
+      <w:pPr>
+        <w:ind w:left="1800" w:hanging="360"/>
+      </w:pPr>
+    </w:lvl>
+    <w:lvl w:ilvl="2" w:tplc="0413001B" w:tentative="1">
+      <w:start w:val="1"/>
+      <w:numFmt w:val="lowerRoman"/>
+      <w:lvlText w:val="%3."/>
+      <w:lvlJc w:val="right"/>
+      <w:pPr>
+        <w:ind w:left="2520" w:hanging="180"/>
+      </w:pPr>
+    </w:lvl>
+    <w:lvl w:ilvl="3" w:tplc="0413000F" w:tentative="1">
+      <w:start w:val="1"/>
+      <w:numFmt w:val="decimal"/>
+      <w:lvlText w:val="%4."/>
+      <w:lvlJc w:val="left"/>
+      <w:pPr>
+        <w:ind w:left="3240" w:hanging="360"/>
+      </w:pPr>
+    </w:lvl>
+    <w:lvl w:ilvl="4" w:tplc="04130019" w:tentative="1">
+      <w:start w:val="1"/>
+      <w:numFmt w:val="lowerLetter"/>
+      <w:lvlText w:val="%5."/>
+      <w:lvlJc w:val="left"/>
+      <w:pPr>
+        <w:ind w:left="3960" w:hanging="360"/>
+      </w:pPr>
+    </w:lvl>
+    <w:lvl w:ilvl="5" w:tplc="0413001B" w:tentative="1">
+      <w:start w:val="1"/>
+      <w:numFmt w:val="lowerRoman"/>
+      <w:lvlText w:val="%6."/>
+      <w:lvlJc w:val="right"/>
+      <w:pPr>
+        <w:ind w:left="4680" w:hanging="180"/>
+      </w:pPr>
+    </w:lvl>
+    <w:lvl w:ilvl="6" w:tplc="0413000F" w:tentative="1">
+      <w:start w:val="1"/>
+      <w:numFmt w:val="decimal"/>
+      <w:lvlText w:val="%7."/>
+      <w:lvlJc w:val="left"/>
+      <w:pPr>
+        <w:ind w:left="5400" w:hanging="360"/>
+      </w:pPr>
+    </w:lvl>
+    <w:lvl w:ilvl="7" w:tplc="04130019" w:tentative="1">
+      <w:start w:val="1"/>
+      <w:numFmt w:val="lowerLetter"/>
+      <w:lvlText w:val="%8."/>
+      <w:lvlJc w:val="left"/>
+      <w:pPr>
+        <w:ind w:left="6120" w:hanging="360"/>
+      </w:pPr>
+    </w:lvl>
+    <w:lvl w:ilvl="8" w:tplc="0413001B" w:tentative="1">
+      <w:start w:val="1"/>
+      <w:numFmt w:val="lowerRoman"/>
+      <w:lvlText w:val="%9."/>
+      <w:lvlJc w:val="right"/>
+      <w:pPr>
+        <w:ind w:left="6840" w:hanging="180"/>
+      </w:pPr>
+    </w:lvl>
+  </w:abstractNum>
+  <w:abstractNum w:abstractNumId="9" w15:restartNumberingAfterBreak="0">
     <w:nsid w:val="27E10B4D"/>
     <w:multiLevelType w:val="hybridMultilevel"/>
     <w:tmpl w:val="E9F4F16A"/>
@@ -14443,7 +18749,7 @@
       </w:pPr>
     </w:lvl>
   </w:abstractNum>
-  <w:abstractNum w:abstractNumId="8" w15:restartNumberingAfterBreak="0">
+  <w:abstractNum w:abstractNumId="10" w15:restartNumberingAfterBreak="0">
     <w:nsid w:val="2C97469E"/>
     <w:multiLevelType w:val="hybridMultilevel"/>
     <w:tmpl w:val="9022CF28"/>
@@ -14532,7 +18838,7 @@
       </w:pPr>
     </w:lvl>
   </w:abstractNum>
-  <w:abstractNum w:abstractNumId="9" w15:restartNumberingAfterBreak="0">
+  <w:abstractNum w:abstractNumId="11" w15:restartNumberingAfterBreak="0">
     <w:nsid w:val="303E69C2"/>
     <w:multiLevelType w:val="hybridMultilevel"/>
     <w:tmpl w:val="EBB2BD4E"/>
@@ -14621,7 +18927,7 @@
       </w:pPr>
     </w:lvl>
   </w:abstractNum>
-  <w:abstractNum w:abstractNumId="10" w15:restartNumberingAfterBreak="0">
+  <w:abstractNum w:abstractNumId="12" w15:restartNumberingAfterBreak="0">
     <w:nsid w:val="33A172E6"/>
     <w:multiLevelType w:val="hybridMultilevel"/>
     <w:tmpl w:val="8B12A278"/>
@@ -14710,7 +19016,7 @@
       </w:pPr>
     </w:lvl>
   </w:abstractNum>
-  <w:abstractNum w:abstractNumId="11" w15:restartNumberingAfterBreak="0">
+  <w:abstractNum w:abstractNumId="13" w15:restartNumberingAfterBreak="0">
     <w:nsid w:val="35E12604"/>
     <w:multiLevelType w:val="hybridMultilevel"/>
     <w:tmpl w:val="38BA824A"/>
@@ -14799,7 +19105,7 @@
       </w:pPr>
     </w:lvl>
   </w:abstractNum>
-  <w:abstractNum w:abstractNumId="12" w15:restartNumberingAfterBreak="0">
+  <w:abstractNum w:abstractNumId="14" w15:restartNumberingAfterBreak="0">
     <w:nsid w:val="3A8D05C4"/>
     <w:multiLevelType w:val="hybridMultilevel"/>
     <w:tmpl w:val="6030661C"/>
@@ -14888,7 +19194,7 @@
       </w:pPr>
     </w:lvl>
   </w:abstractNum>
-  <w:abstractNum w:abstractNumId="13" w15:restartNumberingAfterBreak="0">
+  <w:abstractNum w:abstractNumId="15" w15:restartNumberingAfterBreak="0">
     <w:nsid w:val="3DCA2402"/>
     <w:multiLevelType w:val="hybridMultilevel"/>
     <w:tmpl w:val="50C033C4"/>
@@ -14977,7 +19283,185 @@
       </w:pPr>
     </w:lvl>
   </w:abstractNum>
-  <w:abstractNum w:abstractNumId="14" w15:restartNumberingAfterBreak="0">
+  <w:abstractNum w:abstractNumId="16" w15:restartNumberingAfterBreak="0">
+    <w:nsid w:val="3E435FC1"/>
+    <w:multiLevelType w:val="hybridMultilevel"/>
+    <w:tmpl w:val="A28A3916"/>
+    <w:lvl w:ilvl="0" w:tplc="81BA6540">
+      <w:start w:val="1"/>
+      <w:numFmt w:val="decimal"/>
+      <w:lvlText w:val="%1."/>
+      <w:lvlJc w:val="left"/>
+      <w:pPr>
+        <w:ind w:left="1080" w:hanging="360"/>
+      </w:pPr>
+      <w:rPr>
+        <w:rFonts w:hint="default"/>
+      </w:rPr>
+    </w:lvl>
+    <w:lvl w:ilvl="1" w:tplc="04130019" w:tentative="1">
+      <w:start w:val="1"/>
+      <w:numFmt w:val="lowerLetter"/>
+      <w:lvlText w:val="%2."/>
+      <w:lvlJc w:val="left"/>
+      <w:pPr>
+        <w:ind w:left="1800" w:hanging="360"/>
+      </w:pPr>
+    </w:lvl>
+    <w:lvl w:ilvl="2" w:tplc="0413001B" w:tentative="1">
+      <w:start w:val="1"/>
+      <w:numFmt w:val="lowerRoman"/>
+      <w:lvlText w:val="%3."/>
+      <w:lvlJc w:val="right"/>
+      <w:pPr>
+        <w:ind w:left="2520" w:hanging="180"/>
+      </w:pPr>
+    </w:lvl>
+    <w:lvl w:ilvl="3" w:tplc="0413000F" w:tentative="1">
+      <w:start w:val="1"/>
+      <w:numFmt w:val="decimal"/>
+      <w:lvlText w:val="%4."/>
+      <w:lvlJc w:val="left"/>
+      <w:pPr>
+        <w:ind w:left="3240" w:hanging="360"/>
+      </w:pPr>
+    </w:lvl>
+    <w:lvl w:ilvl="4" w:tplc="04130019" w:tentative="1">
+      <w:start w:val="1"/>
+      <w:numFmt w:val="lowerLetter"/>
+      <w:lvlText w:val="%5."/>
+      <w:lvlJc w:val="left"/>
+      <w:pPr>
+        <w:ind w:left="3960" w:hanging="360"/>
+      </w:pPr>
+    </w:lvl>
+    <w:lvl w:ilvl="5" w:tplc="0413001B" w:tentative="1">
+      <w:start w:val="1"/>
+      <w:numFmt w:val="lowerRoman"/>
+      <w:lvlText w:val="%6."/>
+      <w:lvlJc w:val="right"/>
+      <w:pPr>
+        <w:ind w:left="4680" w:hanging="180"/>
+      </w:pPr>
+    </w:lvl>
+    <w:lvl w:ilvl="6" w:tplc="0413000F" w:tentative="1">
+      <w:start w:val="1"/>
+      <w:numFmt w:val="decimal"/>
+      <w:lvlText w:val="%7."/>
+      <w:lvlJc w:val="left"/>
+      <w:pPr>
+        <w:ind w:left="5400" w:hanging="360"/>
+      </w:pPr>
+    </w:lvl>
+    <w:lvl w:ilvl="7" w:tplc="04130019" w:tentative="1">
+      <w:start w:val="1"/>
+      <w:numFmt w:val="lowerLetter"/>
+      <w:lvlText w:val="%8."/>
+      <w:lvlJc w:val="left"/>
+      <w:pPr>
+        <w:ind w:left="6120" w:hanging="360"/>
+      </w:pPr>
+    </w:lvl>
+    <w:lvl w:ilvl="8" w:tplc="0413001B" w:tentative="1">
+      <w:start w:val="1"/>
+      <w:numFmt w:val="lowerRoman"/>
+      <w:lvlText w:val="%9."/>
+      <w:lvlJc w:val="right"/>
+      <w:pPr>
+        <w:ind w:left="6840" w:hanging="180"/>
+      </w:pPr>
+    </w:lvl>
+  </w:abstractNum>
+  <w:abstractNum w:abstractNumId="17" w15:restartNumberingAfterBreak="0">
+    <w:nsid w:val="402E61BB"/>
+    <w:multiLevelType w:val="hybridMultilevel"/>
+    <w:tmpl w:val="F530BCB6"/>
+    <w:lvl w:ilvl="0" w:tplc="76B43E14">
+      <w:start w:val="1"/>
+      <w:numFmt w:val="decimal"/>
+      <w:lvlText w:val="%1."/>
+      <w:lvlJc w:val="left"/>
+      <w:pPr>
+        <w:ind w:left="1080" w:hanging="360"/>
+      </w:pPr>
+      <w:rPr>
+        <w:rFonts w:hint="default"/>
+      </w:rPr>
+    </w:lvl>
+    <w:lvl w:ilvl="1" w:tplc="04130019" w:tentative="1">
+      <w:start w:val="1"/>
+      <w:numFmt w:val="lowerLetter"/>
+      <w:lvlText w:val="%2."/>
+      <w:lvlJc w:val="left"/>
+      <w:pPr>
+        <w:ind w:left="1800" w:hanging="360"/>
+      </w:pPr>
+    </w:lvl>
+    <w:lvl w:ilvl="2" w:tplc="0413001B" w:tentative="1">
+      <w:start w:val="1"/>
+      <w:numFmt w:val="lowerRoman"/>
+      <w:lvlText w:val="%3."/>
+      <w:lvlJc w:val="right"/>
+      <w:pPr>
+        <w:ind w:left="2520" w:hanging="180"/>
+      </w:pPr>
+    </w:lvl>
+    <w:lvl w:ilvl="3" w:tplc="0413000F" w:tentative="1">
+      <w:start w:val="1"/>
+      <w:numFmt w:val="decimal"/>
+      <w:lvlText w:val="%4."/>
+      <w:lvlJc w:val="left"/>
+      <w:pPr>
+        <w:ind w:left="3240" w:hanging="360"/>
+      </w:pPr>
+    </w:lvl>
+    <w:lvl w:ilvl="4" w:tplc="04130019" w:tentative="1">
+      <w:start w:val="1"/>
+      <w:numFmt w:val="lowerLetter"/>
+      <w:lvlText w:val="%5."/>
+      <w:lvlJc w:val="left"/>
+      <w:pPr>
+        <w:ind w:left="3960" w:hanging="360"/>
+      </w:pPr>
+    </w:lvl>
+    <w:lvl w:ilvl="5" w:tplc="0413001B" w:tentative="1">
+      <w:start w:val="1"/>
+      <w:numFmt w:val="lowerRoman"/>
+      <w:lvlText w:val="%6."/>
+      <w:lvlJc w:val="right"/>
+      <w:pPr>
+        <w:ind w:left="4680" w:hanging="180"/>
+      </w:pPr>
+    </w:lvl>
+    <w:lvl w:ilvl="6" w:tplc="0413000F" w:tentative="1">
+      <w:start w:val="1"/>
+      <w:numFmt w:val="decimal"/>
+      <w:lvlText w:val="%7."/>
+      <w:lvlJc w:val="left"/>
+      <w:pPr>
+        <w:ind w:left="5400" w:hanging="360"/>
+      </w:pPr>
+    </w:lvl>
+    <w:lvl w:ilvl="7" w:tplc="04130019" w:tentative="1">
+      <w:start w:val="1"/>
+      <w:numFmt w:val="lowerLetter"/>
+      <w:lvlText w:val="%8."/>
+      <w:lvlJc w:val="left"/>
+      <w:pPr>
+        <w:ind w:left="6120" w:hanging="360"/>
+      </w:pPr>
+    </w:lvl>
+    <w:lvl w:ilvl="8" w:tplc="0413001B" w:tentative="1">
+      <w:start w:val="1"/>
+      <w:numFmt w:val="lowerRoman"/>
+      <w:lvlText w:val="%9."/>
+      <w:lvlJc w:val="right"/>
+      <w:pPr>
+        <w:ind w:left="6840" w:hanging="180"/>
+      </w:pPr>
+    </w:lvl>
+  </w:abstractNum>
+  <w:abstractNum w:abstractNumId="18" w15:restartNumberingAfterBreak="0">
     <w:nsid w:val="418D029F"/>
     <w:multiLevelType w:val="hybridMultilevel"/>
     <w:tmpl w:val="143828F2"/>
@@ -15066,7 +19550,7 @@
       </w:pPr>
     </w:lvl>
   </w:abstractNum>
-  <w:abstractNum w:abstractNumId="15" w15:restartNumberingAfterBreak="0">
+  <w:abstractNum w:abstractNumId="19" w15:restartNumberingAfterBreak="0">
     <w:nsid w:val="423411C5"/>
     <w:multiLevelType w:val="hybridMultilevel"/>
     <w:tmpl w:val="ED4887B4"/>
@@ -15155,7 +19639,96 @@
       </w:pPr>
     </w:lvl>
   </w:abstractNum>
-  <w:abstractNum w:abstractNumId="16" w15:restartNumberingAfterBreak="0">
+  <w:abstractNum w:abstractNumId="20" w15:restartNumberingAfterBreak="0">
+    <w:nsid w:val="4289368D"/>
+    <w:multiLevelType w:val="hybridMultilevel"/>
+    <w:tmpl w:val="D0FE20D6"/>
+    <w:lvl w:ilvl="0" w:tplc="EB34C748">
+      <w:start w:val="1"/>
+      <w:numFmt w:val="decimal"/>
+      <w:lvlText w:val="%1."/>
+      <w:lvlJc w:val="left"/>
+      <w:pPr>
+        <w:ind w:left="1080" w:hanging="360"/>
+      </w:pPr>
+      <w:rPr>
+        <w:rFonts w:hint="default"/>
+      </w:rPr>
+    </w:lvl>
+    <w:lvl w:ilvl="1" w:tplc="04130019" w:tentative="1">
+      <w:start w:val="1"/>
+      <w:numFmt w:val="lowerLetter"/>
+      <w:lvlText w:val="%2."/>
+      <w:lvlJc w:val="left"/>
+      <w:pPr>
+        <w:ind w:left="1800" w:hanging="360"/>
+      </w:pPr>
+    </w:lvl>
+    <w:lvl w:ilvl="2" w:tplc="0413001B" w:tentative="1">
+      <w:start w:val="1"/>
+      <w:numFmt w:val="lowerRoman"/>
+      <w:lvlText w:val="%3."/>
+      <w:lvlJc w:val="right"/>
+      <w:pPr>
+        <w:ind w:left="2520" w:hanging="180"/>
+      </w:pPr>
+    </w:lvl>
+    <w:lvl w:ilvl="3" w:tplc="0413000F" w:tentative="1">
+      <w:start w:val="1"/>
+      <w:numFmt w:val="decimal"/>
+      <w:lvlText w:val="%4."/>
+      <w:lvlJc w:val="left"/>
+      <w:pPr>
+        <w:ind w:left="3240" w:hanging="360"/>
+      </w:pPr>
+    </w:lvl>
+    <w:lvl w:ilvl="4" w:tplc="04130019" w:tentative="1">
+      <w:start w:val="1"/>
+      <w:numFmt w:val="lowerLetter"/>
+      <w:lvlText w:val="%5."/>
+      <w:lvlJc w:val="left"/>
+      <w:pPr>
+        <w:ind w:left="3960" w:hanging="360"/>
+      </w:pPr>
+    </w:lvl>
+    <w:lvl w:ilvl="5" w:tplc="0413001B" w:tentative="1">
+      <w:start w:val="1"/>
+      <w:numFmt w:val="lowerRoman"/>
+      <w:lvlText w:val="%6."/>
+      <w:lvlJc w:val="right"/>
+      <w:pPr>
+        <w:ind w:left="4680" w:hanging="180"/>
+      </w:pPr>
+    </w:lvl>
+    <w:lvl w:ilvl="6" w:tplc="0413000F" w:tentative="1">
+      <w:start w:val="1"/>
+      <w:numFmt w:val="decimal"/>
+      <w:lvlText w:val="%7."/>
+      <w:lvlJc w:val="left"/>
+      <w:pPr>
+        <w:ind w:left="5400" w:hanging="360"/>
+      </w:pPr>
+    </w:lvl>
+    <w:lvl w:ilvl="7" w:tplc="04130019" w:tentative="1">
+      <w:start w:val="1"/>
+      <w:numFmt w:val="lowerLetter"/>
+      <w:lvlText w:val="%8."/>
+      <w:lvlJc w:val="left"/>
+      <w:pPr>
+        <w:ind w:left="6120" w:hanging="360"/>
+      </w:pPr>
+    </w:lvl>
+    <w:lvl w:ilvl="8" w:tplc="0413001B" w:tentative="1">
+      <w:start w:val="1"/>
+      <w:numFmt w:val="lowerRoman"/>
+      <w:lvlText w:val="%9."/>
+      <w:lvlJc w:val="right"/>
+      <w:pPr>
+        <w:ind w:left="6840" w:hanging="180"/>
+      </w:pPr>
+    </w:lvl>
+  </w:abstractNum>
+  <w:abstractNum w:abstractNumId="21" w15:restartNumberingAfterBreak="0">
     <w:nsid w:val="45812237"/>
     <w:multiLevelType w:val="hybridMultilevel"/>
     <w:tmpl w:val="AD90DE62"/>
@@ -15244,7 +19817,7 @@
       </w:pPr>
     </w:lvl>
   </w:abstractNum>
-  <w:abstractNum w:abstractNumId="17" w15:restartNumberingAfterBreak="0">
+  <w:abstractNum w:abstractNumId="22" w15:restartNumberingAfterBreak="0">
     <w:nsid w:val="4AC34D72"/>
     <w:multiLevelType w:val="hybridMultilevel"/>
     <w:tmpl w:val="AD90DE62"/>
@@ -15333,7 +19906,7 @@
       </w:pPr>
     </w:lvl>
   </w:abstractNum>
-  <w:abstractNum w:abstractNumId="18" w15:restartNumberingAfterBreak="0">
+  <w:abstractNum w:abstractNumId="23" w15:restartNumberingAfterBreak="0">
     <w:nsid w:val="4F134790"/>
     <w:multiLevelType w:val="hybridMultilevel"/>
     <w:tmpl w:val="CF28BA4C"/>
@@ -15422,7 +19995,7 @@
       </w:pPr>
     </w:lvl>
   </w:abstractNum>
-  <w:abstractNum w:abstractNumId="19" w15:restartNumberingAfterBreak="0">
+  <w:abstractNum w:abstractNumId="24" w15:restartNumberingAfterBreak="0">
     <w:nsid w:val="53FC2F2B"/>
     <w:multiLevelType w:val="hybridMultilevel"/>
     <w:tmpl w:val="EEAE1D8A"/>
@@ -15511,7 +20084,274 @@
       </w:pPr>
     </w:lvl>
   </w:abstractNum>
-  <w:abstractNum w:abstractNumId="20" w15:restartNumberingAfterBreak="0">
+  <w:abstractNum w:abstractNumId="25" w15:restartNumberingAfterBreak="0">
+    <w:nsid w:val="54AE690E"/>
+    <w:multiLevelType w:val="hybridMultilevel"/>
+    <w:tmpl w:val="79DC481A"/>
+    <w:lvl w:ilvl="0" w:tplc="E7B2505E">
+      <w:start w:val="1"/>
+      <w:numFmt w:val="decimal"/>
+      <w:lvlText w:val="%1."/>
+      <w:lvlJc w:val="left"/>
+      <w:pPr>
+        <w:ind w:left="1080" w:hanging="360"/>
+      </w:pPr>
+      <w:rPr>
+        <w:rFonts w:hint="default"/>
+      </w:rPr>
+    </w:lvl>
+    <w:lvl w:ilvl="1" w:tplc="04130019" w:tentative="1">
+      <w:start w:val="1"/>
+      <w:numFmt w:val="lowerLetter"/>
+      <w:lvlText w:val="%2."/>
+      <w:lvlJc w:val="left"/>
+      <w:pPr>
+        <w:ind w:left="1800" w:hanging="360"/>
+      </w:pPr>
+    </w:lvl>
+    <w:lvl w:ilvl="2" w:tplc="0413001B" w:tentative="1">
+      <w:start w:val="1"/>
+      <w:numFmt w:val="lowerRoman"/>
+      <w:lvlText w:val="%3."/>
+      <w:lvlJc w:val="right"/>
+      <w:pPr>
+        <w:ind w:left="2520" w:hanging="180"/>
+      </w:pPr>
+    </w:lvl>
+    <w:lvl w:ilvl="3" w:tplc="0413000F" w:tentative="1">
+      <w:start w:val="1"/>
+      <w:numFmt w:val="decimal"/>
+      <w:lvlText w:val="%4."/>
+      <w:lvlJc w:val="left"/>
+      <w:pPr>
+        <w:ind w:left="3240" w:hanging="360"/>
+      </w:pPr>
+    </w:lvl>
+    <w:lvl w:ilvl="4" w:tplc="04130019" w:tentative="1">
+      <w:start w:val="1"/>
+      <w:numFmt w:val="lowerLetter"/>
+      <w:lvlText w:val="%5."/>
+      <w:lvlJc w:val="left"/>
+      <w:pPr>
+        <w:ind w:left="3960" w:hanging="360"/>
+      </w:pPr>
+    </w:lvl>
+    <w:lvl w:ilvl="5" w:tplc="0413001B" w:tentative="1">
+      <w:start w:val="1"/>
+      <w:numFmt w:val="lowerRoman"/>
+      <w:lvlText w:val="%6."/>
+      <w:lvlJc w:val="right"/>
+      <w:pPr>
+        <w:ind w:left="4680" w:hanging="180"/>
+      </w:pPr>
+    </w:lvl>
+    <w:lvl w:ilvl="6" w:tplc="0413000F" w:tentative="1">
+      <w:start w:val="1"/>
+      <w:numFmt w:val="decimal"/>
+      <w:lvlText w:val="%7."/>
+      <w:lvlJc w:val="left"/>
+      <w:pPr>
+        <w:ind w:left="5400" w:hanging="360"/>
+      </w:pPr>
+    </w:lvl>
+    <w:lvl w:ilvl="7" w:tplc="04130019" w:tentative="1">
+      <w:start w:val="1"/>
+      <w:numFmt w:val="lowerLetter"/>
+      <w:lvlText w:val="%8."/>
+      <w:lvlJc w:val="left"/>
+      <w:pPr>
+        <w:ind w:left="6120" w:hanging="360"/>
+      </w:pPr>
+    </w:lvl>
+    <w:lvl w:ilvl="8" w:tplc="0413001B" w:tentative="1">
+      <w:start w:val="1"/>
+      <w:numFmt w:val="lowerRoman"/>
+      <w:lvlText w:val="%9."/>
+      <w:lvlJc w:val="right"/>
+      <w:pPr>
+        <w:ind w:left="6840" w:hanging="180"/>
+      </w:pPr>
+    </w:lvl>
+  </w:abstractNum>
+  <w:abstractNum w:abstractNumId="26" w15:restartNumberingAfterBreak="0">
+    <w:nsid w:val="5D5669CA"/>
+    <w:multiLevelType w:val="hybridMultilevel"/>
+    <w:tmpl w:val="25B87D4C"/>
+    <w:lvl w:ilvl="0" w:tplc="390022E6">
+      <w:start w:val="1"/>
+      <w:numFmt w:val="decimal"/>
+      <w:lvlText w:val="%1."/>
+      <w:lvlJc w:val="left"/>
+      <w:pPr>
+        <w:ind w:left="1080" w:hanging="360"/>
+      </w:pPr>
+      <w:rPr>
+        <w:rFonts w:hint="default"/>
+      </w:rPr>
+    </w:lvl>
+    <w:lvl w:ilvl="1" w:tplc="04130019" w:tentative="1">
+      <w:start w:val="1"/>
+      <w:numFmt w:val="lowerLetter"/>
+      <w:lvlText w:val="%2."/>
+      <w:lvlJc w:val="left"/>
+      <w:pPr>
+        <w:ind w:left="1800" w:hanging="360"/>
+      </w:pPr>
+    </w:lvl>
+    <w:lvl w:ilvl="2" w:tplc="0413001B" w:tentative="1">
+      <w:start w:val="1"/>
+      <w:numFmt w:val="lowerRoman"/>
+      <w:lvlText w:val="%3."/>
+      <w:lvlJc w:val="right"/>
+      <w:pPr>
+        <w:ind w:left="2520" w:hanging="180"/>
+      </w:pPr>
+    </w:lvl>
+    <w:lvl w:ilvl="3" w:tplc="0413000F" w:tentative="1">
+      <w:start w:val="1"/>
+      <w:numFmt w:val="decimal"/>
+      <w:lvlText w:val="%4."/>
+      <w:lvlJc w:val="left"/>
+      <w:pPr>
+        <w:ind w:left="3240" w:hanging="360"/>
+      </w:pPr>
+    </w:lvl>
+    <w:lvl w:ilvl="4" w:tplc="04130019" w:tentative="1">
+      <w:start w:val="1"/>
+      <w:numFmt w:val="lowerLetter"/>
+      <w:lvlText w:val="%5."/>
+      <w:lvlJc w:val="left"/>
+      <w:pPr>
+        <w:ind w:left="3960" w:hanging="360"/>
+      </w:pPr>
+    </w:lvl>
+    <w:lvl w:ilvl="5" w:tplc="0413001B" w:tentative="1">
+      <w:start w:val="1"/>
+      <w:numFmt w:val="lowerRoman"/>
+      <w:lvlText w:val="%6."/>
+      <w:lvlJc w:val="right"/>
+      <w:pPr>
+        <w:ind w:left="4680" w:hanging="180"/>
+      </w:pPr>
+    </w:lvl>
+    <w:lvl w:ilvl="6" w:tplc="0413000F" w:tentative="1">
+      <w:start w:val="1"/>
+      <w:numFmt w:val="decimal"/>
+      <w:lvlText w:val="%7."/>
+      <w:lvlJc w:val="left"/>
+      <w:pPr>
+        <w:ind w:left="5400" w:hanging="360"/>
+      </w:pPr>
+    </w:lvl>
+    <w:lvl w:ilvl="7" w:tplc="04130019" w:tentative="1">
+      <w:start w:val="1"/>
+      <w:numFmt w:val="lowerLetter"/>
+      <w:lvlText w:val="%8."/>
+      <w:lvlJc w:val="left"/>
+      <w:pPr>
+        <w:ind w:left="6120" w:hanging="360"/>
+      </w:pPr>
+    </w:lvl>
+    <w:lvl w:ilvl="8" w:tplc="0413001B" w:tentative="1">
+      <w:start w:val="1"/>
+      <w:numFmt w:val="lowerRoman"/>
+      <w:lvlText w:val="%9."/>
+      <w:lvlJc w:val="right"/>
+      <w:pPr>
+        <w:ind w:left="6840" w:hanging="180"/>
+      </w:pPr>
+    </w:lvl>
+  </w:abstractNum>
+  <w:abstractNum w:abstractNumId="27" w15:restartNumberingAfterBreak="0">
+    <w:nsid w:val="6A8701A6"/>
+    <w:multiLevelType w:val="hybridMultilevel"/>
+    <w:tmpl w:val="04AC7F00"/>
+    <w:lvl w:ilvl="0" w:tplc="90162F24">
+      <w:start w:val="1"/>
+      <w:numFmt w:val="decimal"/>
+      <w:lvlText w:val="%1."/>
+      <w:lvlJc w:val="left"/>
+      <w:pPr>
+        <w:ind w:left="1080" w:hanging="360"/>
+      </w:pPr>
+      <w:rPr>
+        <w:rFonts w:hint="default"/>
+      </w:rPr>
+    </w:lvl>
+    <w:lvl w:ilvl="1" w:tplc="04130019" w:tentative="1">
+      <w:start w:val="1"/>
+      <w:numFmt w:val="lowerLetter"/>
+      <w:lvlText w:val="%2."/>
+      <w:lvlJc w:val="left"/>
+      <w:pPr>
+        <w:ind w:left="1800" w:hanging="360"/>
+      </w:pPr>
+    </w:lvl>
+    <w:lvl w:ilvl="2" w:tplc="0413001B" w:tentative="1">
+      <w:start w:val="1"/>
+      <w:numFmt w:val="lowerRoman"/>
+      <w:lvlText w:val="%3."/>
+      <w:lvlJc w:val="right"/>
+      <w:pPr>
+        <w:ind w:left="2520" w:hanging="180"/>
+      </w:pPr>
+    </w:lvl>
+    <w:lvl w:ilvl="3" w:tplc="0413000F" w:tentative="1">
+      <w:start w:val="1"/>
+      <w:numFmt w:val="decimal"/>
+      <w:lvlText w:val="%4."/>
+      <w:lvlJc w:val="left"/>
+      <w:pPr>
+        <w:ind w:left="3240" w:hanging="360"/>
+      </w:pPr>
+    </w:lvl>
+    <w:lvl w:ilvl="4" w:tplc="04130019" w:tentative="1">
+      <w:start w:val="1"/>
+      <w:numFmt w:val="lowerLetter"/>
+      <w:lvlText w:val="%5."/>
+      <w:lvlJc w:val="left"/>
+      <w:pPr>
+        <w:ind w:left="3960" w:hanging="360"/>
+      </w:pPr>
+    </w:lvl>
+    <w:lvl w:ilvl="5" w:tplc="0413001B" w:tentative="1">
+      <w:start w:val="1"/>
+      <w:numFmt w:val="lowerRoman"/>
+      <w:lvlText w:val="%6."/>
+      <w:lvlJc w:val="right"/>
+      <w:pPr>
+        <w:ind w:left="4680" w:hanging="180"/>
+      </w:pPr>
+    </w:lvl>
+    <w:lvl w:ilvl="6" w:tplc="0413000F" w:tentative="1">
+      <w:start w:val="1"/>
+      <w:numFmt w:val="decimal"/>
+      <w:lvlText w:val="%7."/>
+      <w:lvlJc w:val="left"/>
+      <w:pPr>
+        <w:ind w:left="5400" w:hanging="360"/>
+      </w:pPr>
+    </w:lvl>
+    <w:lvl w:ilvl="7" w:tplc="04130019" w:tentative="1">
+      <w:start w:val="1"/>
+      <w:numFmt w:val="lowerLetter"/>
+      <w:lvlText w:val="%8."/>
+      <w:lvlJc w:val="left"/>
+      <w:pPr>
+        <w:ind w:left="6120" w:hanging="360"/>
+      </w:pPr>
+    </w:lvl>
+    <w:lvl w:ilvl="8" w:tplc="0413001B" w:tentative="1">
+      <w:start w:val="1"/>
+      <w:numFmt w:val="lowerRoman"/>
+      <w:lvlText w:val="%9."/>
+      <w:lvlJc w:val="right"/>
+      <w:pPr>
+        <w:ind w:left="6840" w:hanging="180"/>
+      </w:pPr>
+    </w:lvl>
+  </w:abstractNum>
+  <w:abstractNum w:abstractNumId="28" w15:restartNumberingAfterBreak="0">
     <w:nsid w:val="6C780939"/>
     <w:multiLevelType w:val="hybridMultilevel"/>
     <w:tmpl w:val="05029960"/>
@@ -15600,7 +20440,7 @@
       </w:pPr>
     </w:lvl>
   </w:abstractNum>
-  <w:abstractNum w:abstractNumId="21" w15:restartNumberingAfterBreak="0">
+  <w:abstractNum w:abstractNumId="29" w15:restartNumberingAfterBreak="0">
     <w:nsid w:val="6E17355B"/>
     <w:multiLevelType w:val="hybridMultilevel"/>
     <w:tmpl w:val="0B9CC100"/>
@@ -15689,7 +20529,7 @@
       </w:pPr>
     </w:lvl>
   </w:abstractNum>
-  <w:abstractNum w:abstractNumId="22" w15:restartNumberingAfterBreak="0">
+  <w:abstractNum w:abstractNumId="30" w15:restartNumberingAfterBreak="0">
     <w:nsid w:val="79A50B1D"/>
     <w:multiLevelType w:val="hybridMultilevel"/>
     <w:tmpl w:val="A76EA9E6"/>
@@ -15778,32 +20618,121 @@
       </w:pPr>
     </w:lvl>
   </w:abstractNum>
+  <w:abstractNum w:abstractNumId="31" w15:restartNumberingAfterBreak="0">
+    <w:nsid w:val="7E1E1690"/>
+    <w:multiLevelType w:val="hybridMultilevel"/>
+    <w:tmpl w:val="5CC8F856"/>
+    <w:lvl w:ilvl="0" w:tplc="23F27B72">
+      <w:start w:val="1"/>
+      <w:numFmt w:val="decimal"/>
+      <w:lvlText w:val="%1."/>
+      <w:lvlJc w:val="left"/>
+      <w:pPr>
+        <w:ind w:left="1080" w:hanging="360"/>
+      </w:pPr>
+      <w:rPr>
+        <w:rFonts w:hint="default"/>
+      </w:rPr>
+    </w:lvl>
+    <w:lvl w:ilvl="1" w:tplc="04130019" w:tentative="1">
+      <w:start w:val="1"/>
+      <w:numFmt w:val="lowerLetter"/>
+      <w:lvlText w:val="%2."/>
+      <w:lvlJc w:val="left"/>
+      <w:pPr>
+        <w:ind w:left="1800" w:hanging="360"/>
+      </w:pPr>
+    </w:lvl>
+    <w:lvl w:ilvl="2" w:tplc="0413001B" w:tentative="1">
+      <w:start w:val="1"/>
+      <w:numFmt w:val="lowerRoman"/>
+      <w:lvlText w:val="%3."/>
+      <w:lvlJc w:val="right"/>
+      <w:pPr>
+        <w:ind w:left="2520" w:hanging="180"/>
+      </w:pPr>
+    </w:lvl>
+    <w:lvl w:ilvl="3" w:tplc="0413000F" w:tentative="1">
+      <w:start w:val="1"/>
+      <w:numFmt w:val="decimal"/>
+      <w:lvlText w:val="%4."/>
+      <w:lvlJc w:val="left"/>
+      <w:pPr>
+        <w:ind w:left="3240" w:hanging="360"/>
+      </w:pPr>
+    </w:lvl>
+    <w:lvl w:ilvl="4" w:tplc="04130019" w:tentative="1">
+      <w:start w:val="1"/>
+      <w:numFmt w:val="lowerLetter"/>
+      <w:lvlText w:val="%5."/>
+      <w:lvlJc w:val="left"/>
+      <w:pPr>
+        <w:ind w:left="3960" w:hanging="360"/>
+      </w:pPr>
+    </w:lvl>
+    <w:lvl w:ilvl="5" w:tplc="0413001B" w:tentative="1">
+      <w:start w:val="1"/>
+      <w:numFmt w:val="lowerRoman"/>
+      <w:lvlText w:val="%6."/>
+      <w:lvlJc w:val="right"/>
+      <w:pPr>
+        <w:ind w:left="4680" w:hanging="180"/>
+      </w:pPr>
+    </w:lvl>
+    <w:lvl w:ilvl="6" w:tplc="0413000F" w:tentative="1">
+      <w:start w:val="1"/>
+      <w:numFmt w:val="decimal"/>
+      <w:lvlText w:val="%7."/>
+      <w:lvlJc w:val="left"/>
+      <w:pPr>
+        <w:ind w:left="5400" w:hanging="360"/>
+      </w:pPr>
+    </w:lvl>
+    <w:lvl w:ilvl="7" w:tplc="04130019" w:tentative="1">
+      <w:start w:val="1"/>
+      <w:numFmt w:val="lowerLetter"/>
+      <w:lvlText w:val="%8."/>
+      <w:lvlJc w:val="left"/>
+      <w:pPr>
+        <w:ind w:left="6120" w:hanging="360"/>
+      </w:pPr>
+    </w:lvl>
+    <w:lvl w:ilvl="8" w:tplc="0413001B" w:tentative="1">
+      <w:start w:val="1"/>
+      <w:numFmt w:val="lowerRoman"/>
+      <w:lvlText w:val="%9."/>
+      <w:lvlJc w:val="right"/>
+      <w:pPr>
+        <w:ind w:left="6840" w:hanging="180"/>
+      </w:pPr>
+    </w:lvl>
+  </w:abstractNum>
   <w:num w:numId="1">
-    <w:abstractNumId w:val="15"/>
+    <w:abstractNumId w:val="19"/>
   </w:num>
   <w:num w:numId="2">
-    <w:abstractNumId w:val="14"/>
+    <w:abstractNumId w:val="18"/>
   </w:num>
   <w:num w:numId="3">
-    <w:abstractNumId w:val="21"/>
+    <w:abstractNumId w:val="29"/>
   </w:num>
   <w:num w:numId="4">
-    <w:abstractNumId w:val="20"/>
+    <w:abstractNumId w:val="28"/>
   </w:num>
   <w:num w:numId="5">
     <w:abstractNumId w:val="3"/>
   </w:num>
   <w:num w:numId="6">
-    <w:abstractNumId w:val="12"/>
+    <w:abstractNumId w:val="14"/>
   </w:num>
   <w:num w:numId="7">
-    <w:abstractNumId w:val="22"/>
+    <w:abstractNumId w:val="30"/>
   </w:num>
   <w:num w:numId="8">
-    <w:abstractNumId w:val="19"/>
+    <w:abstractNumId w:val="24"/>
   </w:num>
   <w:num w:numId="9">
-    <w:abstractNumId w:val="9"/>
+    <w:abstractNumId w:val="11"/>
   </w:num>
   <w:num w:numId="10">
     <w:abstractNumId w:val="1"/>
@@ -15812,40 +20741,67 @@
     <w:abstractNumId w:val="5"/>
   </w:num>
   <w:num w:numId="12">
-    <w:abstractNumId w:val="8"/>
+    <w:abstractNumId w:val="10"/>
   </w:num>
   <w:num w:numId="13">
     <w:abstractNumId w:val="6"/>
   </w:num>
   <w:num w:numId="14">
-    <w:abstractNumId w:val="7"/>
+    <w:abstractNumId w:val="9"/>
   </w:num>
   <w:num w:numId="15">
-    <w:abstractNumId w:val="11"/>
+    <w:abstractNumId w:val="13"/>
   </w:num>
   <w:num w:numId="16">
     <w:abstractNumId w:val="2"/>
   </w:num>
   <w:num w:numId="17">
-    <w:abstractNumId w:val="13"/>
+    <w:abstractNumId w:val="15"/>
   </w:num>
   <w:num w:numId="18">
-    <w:abstractNumId w:val="10"/>
+    <w:abstractNumId w:val="12"/>
   </w:num>
   <w:num w:numId="19">
-    <w:abstractNumId w:val="17"/>
+    <w:abstractNumId w:val="22"/>
   </w:num>
   <w:num w:numId="20">
     <w:abstractNumId w:val="0"/>
   </w:num>
   <w:num w:numId="21">
-    <w:abstractNumId w:val="18"/>
+    <w:abstractNumId w:val="23"/>
   </w:num>
   <w:num w:numId="22">
     <w:abstractNumId w:val="4"/>
   </w:num>
   <w:num w:numId="23">
+    <w:abstractNumId w:val="21"/>
+  </w:num>
+  <w:num w:numId="24">
+    <w:abstractNumId w:val="25"/>
+  </w:num>
+  <w:num w:numId="25">
+    <w:abstractNumId w:val="20"/>
+  </w:num>
+  <w:num w:numId="26">
+    <w:abstractNumId w:val="7"/>
+  </w:num>
+  <w:num w:numId="27">
+    <w:abstractNumId w:val="31"/>
+  </w:num>
+  <w:num w:numId="28">
+    <w:abstractNumId w:val="8"/>
+  </w:num>
+  <w:num w:numId="29">
+    <w:abstractNumId w:val="26"/>
+  </w:num>
+  <w:num w:numId="30">
+    <w:abstractNumId w:val="17"/>
+  </w:num>
+  <w:num w:numId="31">
     <w:abstractNumId w:val="16"/>
+  </w:num>
+  <w:num w:numId="32">
+    <w:abstractNumId w:val="27"/>
   </w:num>
 </w:numbering>
 </file>
@@ -16247,6 +21203,7 @@
   <w:style w:type="character" w:default="1" w:styleId="DefaultParagraphFont">
     <w:name w:val="Default Paragraph Font"/>
     <w:uiPriority w:val="1"/>
+    <w:semiHidden/>
     <w:unhideWhenUsed/>
   </w:style>
   <w:style w:type="table" w:default="1" w:styleId="TableNormal">

--- a/Opdrachten/B1-K1-W3(Ontwerpdocument)/Functioneel ontwerp/Functioneel ontwerp - Hamertjetik.docx
+++ b/Opdrachten/B1-K1-W3(Ontwerpdocument)/Functioneel ontwerp/Functioneel ontwerp - Hamertjetik.docx
@@ -1,6 +1,6 @@
 
 <file path=word/document.xml><?xml version="1.0" encoding="utf-8"?>
-<w:document xmlns:wpc="http://schemas.microsoft.com/office/word/2010/wordprocessingCanvas" xmlns:cx="http://schemas.microsoft.com/office/drawing/2014/chartex" xmlns:cx1="http://schemas.microsoft.com/office/drawing/2015/9/8/chartex" xmlns:cx2="http://schemas.microsoft.com/office/drawing/2015/10/21/chartex" xmlns:cx3="http://schemas.microsoft.com/office/drawing/2016/5/9/chartex" xmlns:cx4="http://schemas.microsoft.com/office/drawing/2016/5/10/chartex" xmlns:cx5="http://schemas.microsoft.com/office/drawing/2016/5/11/chartex" xmlns:mc="http://schemas.openxmlformats.org/markup-compatibility/2006" xmlns:o="urn:schemas-microsoft-com:office:office" xmlns:r="http://schemas.openxmlformats.org/officeDocument/2006/relationships" xmlns:m="http://schemas.openxmlformats.org/officeDocument/2006/math" xmlns:v="urn:schemas-microsoft-com:vml" xmlns:wp14="http://schemas.microsoft.com/office/word/2010/wordprocessingDrawing" xmlns:wp="http://schemas.openxmlformats.org/drawingml/2006/wordprocessingDrawing" xmlns:w10="urn:schemas-microsoft-com:office:word" xmlns:w="http://schemas.openxmlformats.org/wordprocessingml/2006/main" xmlns:w14="http://schemas.microsoft.com/office/word/2010/wordml" xmlns:w15="http://schemas.microsoft.com/office/word/2012/wordml" xmlns:w16se="http://schemas.microsoft.com/office/word/2015/wordml/symex" xmlns:wpg="http://schemas.microsoft.com/office/word/2010/wordprocessingGroup" xmlns:wpi="http://schemas.microsoft.com/office/word/2010/wordprocessingInk" xmlns:wne="http://schemas.microsoft.com/office/word/2006/wordml" xmlns:wps="http://schemas.microsoft.com/office/word/2010/wordprocessingShape" mc:Ignorable="w14 w15 w16se wp14">
+<w:document xmlns:wpc="http://schemas.microsoft.com/office/word/2010/wordprocessingCanvas" xmlns:cx="http://schemas.microsoft.com/office/drawing/2014/chartex" xmlns:cx1="http://schemas.microsoft.com/office/drawing/2015/9/8/chartex" xmlns:cx2="http://schemas.microsoft.com/office/drawing/2015/10/21/chartex" xmlns:mc="http://schemas.openxmlformats.org/markup-compatibility/2006" xmlns:o="urn:schemas-microsoft-com:office:office" xmlns:r="http://schemas.openxmlformats.org/officeDocument/2006/relationships" xmlns:m="http://schemas.openxmlformats.org/officeDocument/2006/math" xmlns:v="urn:schemas-microsoft-com:vml" xmlns:wp14="http://schemas.microsoft.com/office/word/2010/wordprocessingDrawing" xmlns:wp="http://schemas.openxmlformats.org/drawingml/2006/wordprocessingDrawing" xmlns:w10="urn:schemas-microsoft-com:office:word" xmlns:w="http://schemas.openxmlformats.org/wordprocessingml/2006/main" xmlns:w14="http://schemas.microsoft.com/office/word/2010/wordml" xmlns:w15="http://schemas.microsoft.com/office/word/2012/wordml" xmlns:w16se="http://schemas.microsoft.com/office/word/2015/wordml/symex" xmlns:wpg="http://schemas.microsoft.com/office/word/2010/wordprocessingGroup" xmlns:wpi="http://schemas.microsoft.com/office/word/2010/wordprocessingInk" xmlns:wne="http://schemas.microsoft.com/office/word/2006/wordml" xmlns:wps="http://schemas.microsoft.com/office/word/2010/wordprocessingShape" mc:Ignorable="w14 w15 w16se wp14">
   <w:body>
     <w:p>
       <w:pPr>
@@ -9530,7 +9530,27 @@
           <w:sz w:val="18"/>
           <w:szCs w:val="18"/>
         </w:rPr>
-        <w:t xml:space="preserve">&gt;, factuurnummer </w:t>
+        <w:t>&gt;</w:t>
+      </w:r>
+      <w:r>
+        <w:rPr>
+          <w:rFonts w:cs="Arial"/>
+          <w:noProof/>
+          <w:color w:val="7030A0"/>
+          <w:sz w:val="18"/>
+          <w:szCs w:val="18"/>
+        </w:rPr>
+        <w:t xml:space="preserve">, </w:t>
+      </w:r>
+      <w:r>
+        <w:rPr>
+          <w:rFonts w:cs="Arial"/>
+          <w:noProof/>
+          <w:color w:val="7030A0"/>
+          <w:sz w:val="18"/>
+          <w:szCs w:val="18"/>
+        </w:rPr>
+        <w:t xml:space="preserve">factuurnummer </w:t>
       </w:r>
       <w:r>
         <w:rPr>
@@ -9558,7 +9578,16 @@
           <w:sz w:val="18"/>
           <w:szCs w:val="18"/>
         </w:rPr>
-        <w:t xml:space="preserve">&gt;, </w:t>
+        <w:t>&gt;</w:t>
+      </w:r>
+      <w:r>
+        <w:rPr>
+          <w:rFonts w:cs="Arial"/>
+          <w:noProof/>
+          <w:sz w:val="18"/>
+          <w:szCs w:val="18"/>
+        </w:rPr>
+        <w:t xml:space="preserve">, </w:t>
       </w:r>
       <w:r>
         <w:rPr>
@@ -9596,7 +9625,16 @@
           <w:sz w:val="18"/>
           <w:szCs w:val="18"/>
         </w:rPr>
-        <w:t xml:space="preserve">&gt;, </w:t>
+        <w:t>&gt;</w:t>
+      </w:r>
+      <w:r>
+        <w:rPr>
+          <w:rFonts w:cs="Arial"/>
+          <w:noProof/>
+          <w:sz w:val="18"/>
+          <w:szCs w:val="18"/>
+        </w:rPr>
+        <w:t xml:space="preserve">, </w:t>
       </w:r>
       <w:r>
         <w:rPr>
@@ -9634,7 +9672,16 @@
           <w:sz w:val="18"/>
           <w:szCs w:val="18"/>
         </w:rPr>
-        <w:t xml:space="preserve">&gt;, </w:t>
+        <w:t>&gt;</w:t>
+      </w:r>
+      <w:r>
+        <w:rPr>
+          <w:rFonts w:cs="Arial"/>
+          <w:noProof/>
+          <w:sz w:val="18"/>
+          <w:szCs w:val="18"/>
+        </w:rPr>
+        <w:t xml:space="preserve">, </w:t>
       </w:r>
       <w:r>
         <w:rPr>
@@ -9672,7 +9719,16 @@
           <w:sz w:val="18"/>
           <w:szCs w:val="18"/>
         </w:rPr>
-        <w:t xml:space="preserve">&gt;, </w:t>
+        <w:t>&gt;</w:t>
+      </w:r>
+      <w:r>
+        <w:rPr>
+          <w:rFonts w:cs="Arial"/>
+          <w:noProof/>
+          <w:sz w:val="18"/>
+          <w:szCs w:val="18"/>
+        </w:rPr>
+        <w:t xml:space="preserve">, </w:t>
       </w:r>
       <w:r>
         <w:rPr>
@@ -16205,7 +16261,17 @@
           <w:sz w:val="18"/>
           <w:szCs w:val="18"/>
         </w:rPr>
-        <w:t xml:space="preserve">&lt;promcsh&gt; </w:t>
+        <w:t>&lt;promcsh&gt;</w:t>
+      </w:r>
+      <w:r>
+        <w:rPr>
+          <w:rFonts w:cs="Arial"/>
+          <w:noProof/>
+          <w:color w:val="FF0000"/>
+          <w:sz w:val="18"/>
+          <w:szCs w:val="18"/>
+        </w:rPr>
+        <w:t xml:space="preserve"> </w:t>
       </w:r>
       <w:r>
         <w:rPr>
@@ -16301,7 +16367,17 @@
           <w:sz w:val="18"/>
           <w:szCs w:val="18"/>
         </w:rPr>
-        <w:t xml:space="preserve">&lt;promcsh&gt; </w:t>
+        <w:t>&lt;promcsh&gt;</w:t>
+      </w:r>
+      <w:r>
+        <w:rPr>
+          <w:rFonts w:cs="Arial"/>
+          <w:noProof/>
+          <w:color w:val="FF0000"/>
+          <w:sz w:val="18"/>
+          <w:szCs w:val="18"/>
+        </w:rPr>
+        <w:t xml:space="preserve"> </w:t>
       </w:r>
       <w:r>
         <w:rPr>
@@ -16357,32 +16433,6 @@
           <w:sz w:val="18"/>
         </w:rPr>
       </w:pPr>
-    </w:p>
-    <w:p>
-      <w:pPr>
-        <w:pStyle w:val="ListParagraph"/>
-        <w:ind w:left="1080"/>
-        <w:rPr>
-          <w:noProof/>
-          <w:sz w:val="18"/>
-        </w:rPr>
-      </w:pPr>
-      <w:r>
-        <w:rPr>
-          <w:noProof/>
-          <w:sz w:val="18"/>
-        </w:rPr>
-        <w:t>---</w:t>
-      </w:r>
-      <w:bookmarkStart w:id="0" w:name="_GoBack"/>
-      <w:bookmarkEnd w:id="0"/>
-      <w:r>
-        <w:rPr>
-          <w:noProof/>
-          <w:sz w:val="18"/>
-        </w:rPr>
-        <w:br/>
-      </w:r>
     </w:p>
     <w:p>
       <w:pPr>
@@ -16401,6 +16451,305 @@
           <w:noProof/>
           <w:sz w:val="18"/>
         </w:rPr>
+        <w:t>Diagram 26 – Hoofdverzameling 228</w:t>
+      </w:r>
+    </w:p>
+    <w:p>
+      <w:pPr>
+        <w:pStyle w:val="ListParagraph"/>
+        <w:numPr>
+          <w:ilvl w:val="0"/>
+          <w:numId w:val="27"/>
+        </w:numPr>
+        <w:rPr>
+          <w:noProof/>
+          <w:sz w:val="18"/>
+        </w:rPr>
+      </w:pPr>
+      <w:r>
+        <w:rPr>
+          <w:noProof/>
+          <w:sz w:val="18"/>
+        </w:rPr>
+        <w:t xml:space="preserve">INVOEREN </w:t>
+      </w:r>
+      <w:r>
+        <w:rPr>
+          <w:rFonts w:cs="Arial"/>
+          <w:noProof/>
+          <w:color w:val="7030A0"/>
+          <w:sz w:val="18"/>
+          <w:szCs w:val="18"/>
+          <w:u w:val="single"/>
+        </w:rPr>
+        <w:t>ticketnummer</w:t>
+      </w:r>
+      <w:r>
+        <w:rPr>
+          <w:rFonts w:cs="Arial"/>
+          <w:noProof/>
+          <w:sz w:val="18"/>
+          <w:szCs w:val="18"/>
+        </w:rPr>
+        <w:t xml:space="preserve"> </w:t>
+      </w:r>
+      <w:r>
+        <w:rPr>
+          <w:rFonts w:cs="Arial"/>
+          <w:noProof/>
+          <w:color w:val="FF0000"/>
+          <w:sz w:val="18"/>
+          <w:szCs w:val="18"/>
+        </w:rPr>
+        <w:t>&lt;tinr&gt;</w:t>
+      </w:r>
+    </w:p>
+    <w:p>
+      <w:pPr>
+        <w:pStyle w:val="ListParagraph"/>
+        <w:numPr>
+          <w:ilvl w:val="0"/>
+          <w:numId w:val="27"/>
+        </w:numPr>
+        <w:rPr>
+          <w:noProof/>
+          <w:sz w:val="18"/>
+        </w:rPr>
+      </w:pPr>
+      <w:r>
+        <w:rPr>
+          <w:noProof/>
+          <w:sz w:val="18"/>
+        </w:rPr>
+        <w:t xml:space="preserve">BEWERKEN </w:t>
+      </w:r>
+      <w:r>
+        <w:rPr>
+          <w:rFonts w:cs="Arial"/>
+          <w:noProof/>
+          <w:color w:val="7030A0"/>
+          <w:sz w:val="18"/>
+          <w:szCs w:val="18"/>
+          <w:u w:val="single"/>
+        </w:rPr>
+        <w:t>ticketnummer</w:t>
+      </w:r>
+      <w:r>
+        <w:rPr>
+          <w:rFonts w:cs="Arial"/>
+          <w:noProof/>
+          <w:sz w:val="18"/>
+          <w:szCs w:val="18"/>
+        </w:rPr>
+        <w:t xml:space="preserve"> </w:t>
+      </w:r>
+      <w:r>
+        <w:rPr>
+          <w:rFonts w:cs="Arial"/>
+          <w:noProof/>
+          <w:color w:val="FF0000"/>
+          <w:sz w:val="18"/>
+          <w:szCs w:val="18"/>
+        </w:rPr>
+        <w:t>&lt;tinr&gt;</w:t>
+      </w:r>
+      <w:r>
+        <w:rPr>
+          <w:rFonts w:cs="Arial"/>
+          <w:noProof/>
+          <w:color w:val="FF0000"/>
+          <w:sz w:val="18"/>
+          <w:szCs w:val="18"/>
+        </w:rPr>
+        <w:t xml:space="preserve"> </w:t>
+      </w:r>
+      <w:r>
+        <w:rPr>
+          <w:noProof/>
+          <w:sz w:val="18"/>
+          <w:szCs w:val="18"/>
+        </w:rPr>
+        <w:t>noodzakelijk voorafgaand in volgorde is SELECTEREN</w:t>
+      </w:r>
+      <w:r>
+        <w:rPr>
+          <w:noProof/>
+          <w:sz w:val="18"/>
+          <w:szCs w:val="18"/>
+        </w:rPr>
+        <w:t xml:space="preserve"> </w:t>
+      </w:r>
+      <w:r>
+        <w:rPr>
+          <w:rFonts w:cs="Arial"/>
+          <w:noProof/>
+          <w:color w:val="7030A0"/>
+          <w:sz w:val="18"/>
+          <w:szCs w:val="18"/>
+          <w:u w:val="single"/>
+        </w:rPr>
+        <w:t>ticketnummer</w:t>
+      </w:r>
+      <w:r>
+        <w:rPr>
+          <w:rFonts w:cs="Arial"/>
+          <w:noProof/>
+          <w:sz w:val="18"/>
+          <w:szCs w:val="18"/>
+        </w:rPr>
+        <w:t xml:space="preserve"> </w:t>
+      </w:r>
+      <w:r>
+        <w:rPr>
+          <w:rFonts w:cs="Arial"/>
+          <w:noProof/>
+          <w:color w:val="FF0000"/>
+          <w:sz w:val="18"/>
+          <w:szCs w:val="18"/>
+        </w:rPr>
+        <w:t>&lt;tinr&gt;</w:t>
+      </w:r>
+    </w:p>
+    <w:p>
+      <w:pPr>
+        <w:pStyle w:val="ListParagraph"/>
+        <w:numPr>
+          <w:ilvl w:val="0"/>
+          <w:numId w:val="27"/>
+        </w:numPr>
+        <w:rPr>
+          <w:noProof/>
+          <w:sz w:val="18"/>
+        </w:rPr>
+      </w:pPr>
+      <w:r>
+        <w:rPr>
+          <w:noProof/>
+          <w:sz w:val="18"/>
+        </w:rPr>
+        <w:t xml:space="preserve">VERWIJDEREN </w:t>
+      </w:r>
+      <w:r>
+        <w:rPr>
+          <w:rFonts w:cs="Arial"/>
+          <w:noProof/>
+          <w:color w:val="7030A0"/>
+          <w:sz w:val="18"/>
+          <w:szCs w:val="18"/>
+          <w:u w:val="single"/>
+        </w:rPr>
+        <w:t>ticketnummer</w:t>
+      </w:r>
+      <w:r>
+        <w:rPr>
+          <w:rFonts w:cs="Arial"/>
+          <w:noProof/>
+          <w:sz w:val="18"/>
+          <w:szCs w:val="18"/>
+        </w:rPr>
+        <w:t xml:space="preserve"> </w:t>
+      </w:r>
+      <w:r>
+        <w:rPr>
+          <w:rFonts w:cs="Arial"/>
+          <w:noProof/>
+          <w:color w:val="FF0000"/>
+          <w:sz w:val="18"/>
+          <w:szCs w:val="18"/>
+        </w:rPr>
+        <w:t>&lt;tinr&gt;</w:t>
+      </w:r>
+      <w:r>
+        <w:rPr>
+          <w:rFonts w:cs="Arial"/>
+          <w:noProof/>
+          <w:color w:val="FF0000"/>
+          <w:sz w:val="18"/>
+          <w:szCs w:val="18"/>
+        </w:rPr>
+        <w:t xml:space="preserve"> </w:t>
+      </w:r>
+      <w:r>
+        <w:rPr>
+          <w:noProof/>
+          <w:sz w:val="18"/>
+          <w:szCs w:val="18"/>
+        </w:rPr>
+        <w:t>noodzakelijk voorafgaand in volgorde is SELECTEREN</w:t>
+      </w:r>
+      <w:r>
+        <w:rPr>
+          <w:noProof/>
+          <w:sz w:val="18"/>
+          <w:szCs w:val="18"/>
+        </w:rPr>
+        <w:t xml:space="preserve"> </w:t>
+      </w:r>
+      <w:r>
+        <w:rPr>
+          <w:rFonts w:cs="Arial"/>
+          <w:noProof/>
+          <w:color w:val="7030A0"/>
+          <w:sz w:val="18"/>
+          <w:szCs w:val="18"/>
+          <w:u w:val="single"/>
+        </w:rPr>
+        <w:t>ticketnummer</w:t>
+      </w:r>
+      <w:r>
+        <w:rPr>
+          <w:rFonts w:cs="Arial"/>
+          <w:noProof/>
+          <w:sz w:val="18"/>
+          <w:szCs w:val="18"/>
+        </w:rPr>
+        <w:t xml:space="preserve"> </w:t>
+      </w:r>
+      <w:r>
+        <w:rPr>
+          <w:rFonts w:cs="Arial"/>
+          <w:noProof/>
+          <w:color w:val="FF0000"/>
+          <w:sz w:val="18"/>
+          <w:szCs w:val="18"/>
+        </w:rPr>
+        <w:t>&lt;tinr&gt;</w:t>
+      </w:r>
+    </w:p>
+    <w:p>
+      <w:pPr>
+        <w:pStyle w:val="ListParagraph"/>
+        <w:ind w:left="1080"/>
+        <w:rPr>
+          <w:noProof/>
+          <w:sz w:val="18"/>
+        </w:rPr>
+      </w:pPr>
+      <w:r>
+        <w:rPr>
+          <w:noProof/>
+          <w:sz w:val="18"/>
+        </w:rPr>
+        <w:br/>
+      </w:r>
+    </w:p>
+    <w:p>
+      <w:pPr>
+        <w:pStyle w:val="ListParagraph"/>
+        <w:numPr>
+          <w:ilvl w:val="0"/>
+          <w:numId w:val="1"/>
+        </w:numPr>
+        <w:rPr>
+          <w:noProof/>
+          <w:sz w:val="18"/>
+        </w:rPr>
+      </w:pPr>
+      <w:r>
+        <w:rPr>
+          <w:noProof/>
+          <w:sz w:val="18"/>
+        </w:rPr>
         <w:t>Diagram 27 – Hoofdverzameling 229</w:t>
       </w:r>
     </w:p>
@@ -16501,7 +16850,17 @@
           <w:sz w:val="18"/>
           <w:szCs w:val="18"/>
         </w:rPr>
-        <w:t xml:space="preserve">&lt;tititel&gt; </w:t>
+        <w:t>&lt;tititel&gt;</w:t>
+      </w:r>
+      <w:r>
+        <w:rPr>
+          <w:rFonts w:cs="Arial"/>
+          <w:noProof/>
+          <w:color w:val="FF0000"/>
+          <w:sz w:val="18"/>
+          <w:szCs w:val="18"/>
+        </w:rPr>
+        <w:t xml:space="preserve"> </w:t>
       </w:r>
       <w:r>
         <w:rPr>
@@ -16597,7 +16956,17 @@
           <w:sz w:val="18"/>
           <w:szCs w:val="18"/>
         </w:rPr>
-        <w:t xml:space="preserve">&lt;tititel&gt; </w:t>
+        <w:t>&lt;tititel&gt;</w:t>
+      </w:r>
+      <w:r>
+        <w:rPr>
+          <w:rFonts w:cs="Arial"/>
+          <w:noProof/>
+          <w:color w:val="FF0000"/>
+          <w:sz w:val="18"/>
+          <w:szCs w:val="18"/>
+        </w:rPr>
+        <w:t xml:space="preserve"> </w:t>
       </w:r>
       <w:r>
         <w:rPr>
@@ -16643,7 +17012,17 @@
           <w:sz w:val="18"/>
           <w:szCs w:val="18"/>
         </w:rPr>
-        <w:t>&lt;tititel&gt;</w:t>
+        <w:t>&lt;tititel</w:t>
+      </w:r>
+      <w:r>
+        <w:rPr>
+          <w:rFonts w:cs="Arial"/>
+          <w:noProof/>
+          <w:color w:val="FF0000"/>
+          <w:sz w:val="18"/>
+          <w:szCs w:val="18"/>
+        </w:rPr>
+        <w:t>&gt;</w:t>
       </w:r>
       <w:r>
         <w:rPr>
@@ -16794,7 +17173,17 @@
           <w:sz w:val="18"/>
           <w:szCs w:val="18"/>
         </w:rPr>
-        <w:t xml:space="preserve">&lt;tiomsch&gt; </w:t>
+        <w:t>&lt;tiomsch&gt;</w:t>
+      </w:r>
+      <w:r>
+        <w:rPr>
+          <w:rFonts w:cs="Arial"/>
+          <w:noProof/>
+          <w:color w:val="FF0000"/>
+          <w:sz w:val="18"/>
+          <w:szCs w:val="18"/>
+        </w:rPr>
+        <w:t xml:space="preserve"> </w:t>
       </w:r>
       <w:r>
         <w:rPr>
@@ -16897,7 +17286,17 @@
           <w:sz w:val="18"/>
           <w:szCs w:val="18"/>
         </w:rPr>
-        <w:t xml:space="preserve">&lt;tiomsch&gt; </w:t>
+        <w:t>&lt;tiomsch&gt;</w:t>
+      </w:r>
+      <w:r>
+        <w:rPr>
+          <w:rFonts w:cs="Arial"/>
+          <w:noProof/>
+          <w:color w:val="FF0000"/>
+          <w:sz w:val="18"/>
+          <w:szCs w:val="18"/>
+        </w:rPr>
+        <w:t xml:space="preserve"> </w:t>
       </w:r>
       <w:r>
         <w:rPr>
@@ -17083,7 +17482,17 @@
           <w:sz w:val="18"/>
           <w:szCs w:val="18"/>
         </w:rPr>
-        <w:t xml:space="preserve">&lt;tidtm&gt; </w:t>
+        <w:t>&lt;tidtm&gt;</w:t>
+      </w:r>
+      <w:r>
+        <w:rPr>
+          <w:rFonts w:cs="Arial"/>
+          <w:noProof/>
+          <w:color w:val="FF0000"/>
+          <w:sz w:val="18"/>
+          <w:szCs w:val="18"/>
+        </w:rPr>
+        <w:t xml:space="preserve"> </w:t>
       </w:r>
       <w:r>
         <w:rPr>
@@ -17179,7 +17588,17 @@
           <w:sz w:val="18"/>
           <w:szCs w:val="18"/>
         </w:rPr>
-        <w:t xml:space="preserve">&lt;tidtm&gt; </w:t>
+        <w:t>&lt;tidtm&gt;</w:t>
+      </w:r>
+      <w:r>
+        <w:rPr>
+          <w:rFonts w:cs="Arial"/>
+          <w:noProof/>
+          <w:color w:val="FF0000"/>
+          <w:sz w:val="18"/>
+          <w:szCs w:val="18"/>
+        </w:rPr>
+        <w:t xml:space="preserve"> </w:t>
       </w:r>
       <w:r>
         <w:rPr>
@@ -17387,7 +17806,17 @@
           <w:sz w:val="18"/>
           <w:szCs w:val="18"/>
         </w:rPr>
-        <w:t xml:space="preserve">&lt;bgdtm&gt; </w:t>
+        <w:t>&lt;bgdtm&gt;</w:t>
+      </w:r>
+      <w:r>
+        <w:rPr>
+          <w:rFonts w:cs="Arial"/>
+          <w:noProof/>
+          <w:color w:val="FF0000"/>
+          <w:sz w:val="18"/>
+          <w:szCs w:val="18"/>
+        </w:rPr>
+        <w:t xml:space="preserve"> </w:t>
       </w:r>
       <w:r>
         <w:rPr>
@@ -17505,7 +17934,17 @@
           <w:sz w:val="18"/>
           <w:szCs w:val="18"/>
         </w:rPr>
-        <w:t xml:space="preserve">&lt;bgdtm&gt; </w:t>
+        <w:t>&lt;bgdtm&gt;</w:t>
+      </w:r>
+      <w:r>
+        <w:rPr>
+          <w:rFonts w:cs="Arial"/>
+          <w:noProof/>
+          <w:color w:val="FF0000"/>
+          <w:sz w:val="18"/>
+          <w:szCs w:val="18"/>
+        </w:rPr>
+        <w:t xml:space="preserve"> </w:t>
       </w:r>
       <w:r>
         <w:rPr>
@@ -17702,7 +18141,17 @@
           <w:sz w:val="18"/>
           <w:szCs w:val="18"/>
         </w:rPr>
-        <w:t xml:space="preserve">&lt;eidtm&gt; </w:t>
+        <w:t>&lt;eidtm&gt;</w:t>
+      </w:r>
+      <w:r>
+        <w:rPr>
+          <w:rFonts w:cs="Arial"/>
+          <w:noProof/>
+          <w:color w:val="FF0000"/>
+          <w:sz w:val="18"/>
+          <w:szCs w:val="18"/>
+        </w:rPr>
+        <w:t xml:space="preserve"> </w:t>
       </w:r>
       <w:r>
         <w:rPr>
@@ -17798,7 +18247,17 @@
           <w:sz w:val="18"/>
           <w:szCs w:val="18"/>
         </w:rPr>
-        <w:t xml:space="preserve">&lt;eidtm&gt; </w:t>
+        <w:t>&lt;eidtm&gt;</w:t>
+      </w:r>
+      <w:r>
+        <w:rPr>
+          <w:rFonts w:cs="Arial"/>
+          <w:noProof/>
+          <w:color w:val="FF0000"/>
+          <w:sz w:val="18"/>
+          <w:szCs w:val="18"/>
+        </w:rPr>
+        <w:t xml:space="preserve"> </w:t>
       </w:r>
       <w:r>
         <w:rPr>
@@ -17846,6 +18305,8 @@
         </w:rPr>
         <w:t>&lt;eidtm&gt;</w:t>
       </w:r>
+      <w:bookmarkStart w:id="0" w:name="_GoBack"/>
+      <w:bookmarkEnd w:id="0"/>
     </w:p>
     <w:sectPr>
       <w:pgSz w:w="11906" w:h="16838"/>
@@ -17858,7 +18319,7 @@
 </file>
 
 <file path=word/numbering.xml><?xml version="1.0" encoding="utf-8"?>
-<w:numbering xmlns:wpc="http://schemas.microsoft.com/office/word/2010/wordprocessingCanvas" xmlns:cx="http://schemas.microsoft.com/office/drawing/2014/chartex" xmlns:cx1="http://schemas.microsoft.com/office/drawing/2015/9/8/chartex" xmlns:cx2="http://schemas.microsoft.com/office/drawing/2015/10/21/chartex" xmlns:cx3="http://schemas.microsoft.com/office/drawing/2016/5/9/chartex" xmlns:cx4="http://schemas.microsoft.com/office/drawing/2016/5/10/chartex" xmlns:cx5="http://schemas.microsoft.com/office/drawing/2016/5/11/chartex" xmlns:mc="http://schemas.openxmlformats.org/markup-compatibility/2006" xmlns:o="urn:schemas-microsoft-com:office:office" xmlns:r="http://schemas.openxmlformats.org/officeDocument/2006/relationships" xmlns:m="http://schemas.openxmlformats.org/officeDocument/2006/math" xmlns:v="urn:schemas-microsoft-com:vml" xmlns:wp14="http://schemas.microsoft.com/office/word/2010/wordprocessingDrawing" xmlns:wp="http://schemas.openxmlformats.org/drawingml/2006/wordprocessingDrawing" xmlns:w10="urn:schemas-microsoft-com:office:word" xmlns:w="http://schemas.openxmlformats.org/wordprocessingml/2006/main" xmlns:w14="http://schemas.microsoft.com/office/word/2010/wordml" xmlns:w15="http://schemas.microsoft.com/office/word/2012/wordml" xmlns:w16se="http://schemas.microsoft.com/office/word/2015/wordml/symex" xmlns:wpg="http://schemas.microsoft.com/office/word/2010/wordprocessingGroup" xmlns:wpi="http://schemas.microsoft.com/office/word/2010/wordprocessingInk" xmlns:wne="http://schemas.microsoft.com/office/word/2006/wordml" xmlns:wps="http://schemas.microsoft.com/office/word/2010/wordprocessingShape" mc:Ignorable="w14 w15 w16se wp14">
+<w:numbering xmlns:wpc="http://schemas.microsoft.com/office/word/2010/wordprocessingCanvas" xmlns:cx="http://schemas.microsoft.com/office/drawing/2014/chartex" xmlns:cx1="http://schemas.microsoft.com/office/drawing/2015/9/8/chartex" xmlns:cx2="http://schemas.microsoft.com/office/drawing/2015/10/21/chartex" xmlns:mc="http://schemas.openxmlformats.org/markup-compatibility/2006" xmlns:o="urn:schemas-microsoft-com:office:office" xmlns:r="http://schemas.openxmlformats.org/officeDocument/2006/relationships" xmlns:m="http://schemas.openxmlformats.org/officeDocument/2006/math" xmlns:v="urn:schemas-microsoft-com:vml" xmlns:wp14="http://schemas.microsoft.com/office/word/2010/wordprocessingDrawing" xmlns:wp="http://schemas.openxmlformats.org/drawingml/2006/wordprocessingDrawing" xmlns:w10="urn:schemas-microsoft-com:office:word" xmlns:w="http://schemas.openxmlformats.org/wordprocessingml/2006/main" xmlns:w14="http://schemas.microsoft.com/office/word/2010/wordml" xmlns:w15="http://schemas.microsoft.com/office/word/2012/wordml" xmlns:w16se="http://schemas.microsoft.com/office/word/2015/wordml/symex" xmlns:wpg="http://schemas.microsoft.com/office/word/2010/wordprocessingGroup" xmlns:wpi="http://schemas.microsoft.com/office/word/2010/wordprocessingInk" xmlns:wne="http://schemas.microsoft.com/office/word/2006/wordml" xmlns:wps="http://schemas.microsoft.com/office/word/2010/wordprocessingShape" mc:Ignorable="w14 w15 w16se wp14">
   <w:abstractNum w:abstractNumId="0" w15:restartNumberingAfterBreak="0">
     <w:nsid w:val="06773AC9"/>
     <w:multiLevelType w:val="hybridMultilevel"/>
@@ -20823,7 +21284,7 @@
       </w:pPr>
     </w:pPrDefault>
   </w:docDefaults>
-  <w:latentStyles w:defLockedState="0" w:defUIPriority="99" w:defSemiHidden="0" w:defUnhideWhenUsed="0" w:defQFormat="0" w:count="374">
+  <w:latentStyles w:defLockedState="0" w:defUIPriority="99" w:defSemiHidden="0" w:defUnhideWhenUsed="0" w:defQFormat="0" w:count="372">
     <w:lsdException w:name="Normal" w:uiPriority="0" w:qFormat="1"/>
     <w:lsdException w:name="heading 1" w:uiPriority="9" w:qFormat="1"/>
     <w:lsdException w:name="heading 2" w:semiHidden="1" w:uiPriority="9" w:unhideWhenUsed="1" w:qFormat="1"/>
@@ -20929,6 +21390,7 @@
     <w:lsdException w:name="HTML Sample" w:semiHidden="1" w:unhideWhenUsed="1"/>
     <w:lsdException w:name="HTML Typewriter" w:semiHidden="1" w:unhideWhenUsed="1"/>
     <w:lsdException w:name="HTML Variable" w:semiHidden="1" w:unhideWhenUsed="1"/>
+    <w:lsdException w:name="Normal Table" w:semiHidden="1" w:unhideWhenUsed="1"/>
     <w:lsdException w:name="annotation subject" w:semiHidden="1" w:unhideWhenUsed="1"/>
     <w:lsdException w:name="No List" w:semiHidden="1" w:unhideWhenUsed="1"/>
     <w:lsdException w:name="Outline List 1" w:semiHidden="1" w:unhideWhenUsed="1"/>
@@ -20974,9 +21436,11 @@
     <w:lsdException w:name="Table Subtle 1" w:semiHidden="1" w:unhideWhenUsed="1"/>
     <w:lsdException w:name="Table Subtle 2" w:semiHidden="1" w:unhideWhenUsed="1"/>
     <w:lsdException w:name="Table Web 1" w:semiHidden="1" w:unhideWhenUsed="1"/>
+    <w:lsdException w:name="Table Web 2" w:semiHidden="1" w:unhideWhenUsed="1"/>
     <w:lsdException w:name="Table Web 3" w:semiHidden="1" w:unhideWhenUsed="1"/>
     <w:lsdException w:name="Balloon Text" w:semiHidden="1" w:unhideWhenUsed="1"/>
     <w:lsdException w:name="Table Grid" w:uiPriority="39"/>
+    <w:lsdException w:name="Table Theme" w:semiHidden="1" w:unhideWhenUsed="1"/>
     <w:lsdException w:name="Placeholder Text" w:semiHidden="1"/>
     <w:lsdException w:name="No Spacing" w:uiPriority="1" w:qFormat="1"/>
     <w:lsdException w:name="Light Shading" w:uiPriority="60"/>
@@ -21193,8 +21657,6 @@
     <w:lsdException w:name="List Table 6 Colorful Accent 6" w:uiPriority="51"/>
     <w:lsdException w:name="List Table 7 Colorful Accent 6" w:uiPriority="52"/>
     <w:lsdException w:name="Mention" w:semiHidden="1" w:unhideWhenUsed="1"/>
-    <w:lsdException w:name="Smart Hyperlink" w:semiHidden="1" w:unhideWhenUsed="1"/>
-    <w:lsdException w:name="Hashtag" w:semiHidden="1" w:unhideWhenUsed="1"/>
   </w:latentStyles>
   <w:style w:type="paragraph" w:default="1" w:styleId="Normal">
     <w:name w:val="Normal"/>

--- a/Opdrachten/B1-K1-W3(Ontwerpdocument)/Functioneel ontwerp/Functioneel ontwerp - Hamertjetik.docx
+++ b/Opdrachten/B1-K1-W3(Ontwerpdocument)/Functioneel ontwerp/Functioneel ontwerp - Hamertjetik.docx
@@ -1,6 +1,6 @@
 
 <file path=word/document.xml><?xml version="1.0" encoding="utf-8"?>
-<w:document xmlns:wpc="http://schemas.microsoft.com/office/word/2010/wordprocessingCanvas" xmlns:cx="http://schemas.microsoft.com/office/drawing/2014/chartex" xmlns:cx1="http://schemas.microsoft.com/office/drawing/2015/9/8/chartex" xmlns:cx2="http://schemas.microsoft.com/office/drawing/2015/10/21/chartex" xmlns:mc="http://schemas.openxmlformats.org/markup-compatibility/2006" xmlns:o="urn:schemas-microsoft-com:office:office" xmlns:r="http://schemas.openxmlformats.org/officeDocument/2006/relationships" xmlns:m="http://schemas.openxmlformats.org/officeDocument/2006/math" xmlns:v="urn:schemas-microsoft-com:vml" xmlns:wp14="http://schemas.microsoft.com/office/word/2010/wordprocessingDrawing" xmlns:wp="http://schemas.openxmlformats.org/drawingml/2006/wordprocessingDrawing" xmlns:w10="urn:schemas-microsoft-com:office:word" xmlns:w="http://schemas.openxmlformats.org/wordprocessingml/2006/main" xmlns:w14="http://schemas.microsoft.com/office/word/2010/wordml" xmlns:w15="http://schemas.microsoft.com/office/word/2012/wordml" xmlns:w16se="http://schemas.microsoft.com/office/word/2015/wordml/symex" xmlns:wpg="http://schemas.microsoft.com/office/word/2010/wordprocessingGroup" xmlns:wpi="http://schemas.microsoft.com/office/word/2010/wordprocessingInk" xmlns:wne="http://schemas.microsoft.com/office/word/2006/wordml" xmlns:wps="http://schemas.microsoft.com/office/word/2010/wordprocessingShape" mc:Ignorable="w14 w15 w16se wp14">
+<w:document xmlns:wpc="http://schemas.microsoft.com/office/word/2010/wordprocessingCanvas" xmlns:cx="http://schemas.microsoft.com/office/drawing/2014/chartex" xmlns:cx1="http://schemas.microsoft.com/office/drawing/2015/9/8/chartex" xmlns:cx2="http://schemas.microsoft.com/office/drawing/2015/10/21/chartex" xmlns:cx3="http://schemas.microsoft.com/office/drawing/2016/5/9/chartex" xmlns:cx4="http://schemas.microsoft.com/office/drawing/2016/5/10/chartex" xmlns:cx5="http://schemas.microsoft.com/office/drawing/2016/5/11/chartex" xmlns:mc="http://schemas.openxmlformats.org/markup-compatibility/2006" xmlns:o="urn:schemas-microsoft-com:office:office" xmlns:r="http://schemas.openxmlformats.org/officeDocument/2006/relationships" xmlns:m="http://schemas.openxmlformats.org/officeDocument/2006/math" xmlns:v="urn:schemas-microsoft-com:vml" xmlns:wp14="http://schemas.microsoft.com/office/word/2010/wordprocessingDrawing" xmlns:wp="http://schemas.openxmlformats.org/drawingml/2006/wordprocessingDrawing" xmlns:w10="urn:schemas-microsoft-com:office:word" xmlns:w="http://schemas.openxmlformats.org/wordprocessingml/2006/main" xmlns:w14="http://schemas.microsoft.com/office/word/2010/wordml" xmlns:w15="http://schemas.microsoft.com/office/word/2012/wordml" xmlns:w16se="http://schemas.microsoft.com/office/word/2015/wordml/symex" xmlns:wpg="http://schemas.microsoft.com/office/word/2010/wordprocessingGroup" xmlns:wpi="http://schemas.microsoft.com/office/word/2010/wordprocessingInk" xmlns:wne="http://schemas.microsoft.com/office/word/2006/wordml" xmlns:wps="http://schemas.microsoft.com/office/word/2010/wordprocessingShape" mc:Ignorable="w14 w15 w16se wp14">
   <w:body>
     <w:p>
       <w:pPr>
@@ -9530,27 +9530,7 @@
           <w:sz w:val="18"/>
           <w:szCs w:val="18"/>
         </w:rPr>
-        <w:t>&gt;</w:t>
-      </w:r>
-      <w:r>
-        <w:rPr>
-          <w:rFonts w:cs="Arial"/>
-          <w:noProof/>
-          <w:color w:val="7030A0"/>
-          <w:sz w:val="18"/>
-          <w:szCs w:val="18"/>
-        </w:rPr>
-        <w:t xml:space="preserve">, </w:t>
-      </w:r>
-      <w:r>
-        <w:rPr>
-          <w:rFonts w:cs="Arial"/>
-          <w:noProof/>
-          <w:color w:val="7030A0"/>
-          <w:sz w:val="18"/>
-          <w:szCs w:val="18"/>
-        </w:rPr>
-        <w:t xml:space="preserve">factuurnummer </w:t>
+        <w:t xml:space="preserve">&gt;, factuurnummer </w:t>
       </w:r>
       <w:r>
         <w:rPr>
@@ -9578,16 +9558,7 @@
           <w:sz w:val="18"/>
           <w:szCs w:val="18"/>
         </w:rPr>
-        <w:t>&gt;</w:t>
-      </w:r>
-      <w:r>
-        <w:rPr>
-          <w:rFonts w:cs="Arial"/>
-          <w:noProof/>
-          <w:sz w:val="18"/>
-          <w:szCs w:val="18"/>
-        </w:rPr>
-        <w:t xml:space="preserve">, </w:t>
+        <w:t xml:space="preserve">&gt;, </w:t>
       </w:r>
       <w:r>
         <w:rPr>
@@ -9625,16 +9596,7 @@
           <w:sz w:val="18"/>
           <w:szCs w:val="18"/>
         </w:rPr>
-        <w:t>&gt;</w:t>
-      </w:r>
-      <w:r>
-        <w:rPr>
-          <w:rFonts w:cs="Arial"/>
-          <w:noProof/>
-          <w:sz w:val="18"/>
-          <w:szCs w:val="18"/>
-        </w:rPr>
-        <w:t xml:space="preserve">, </w:t>
+        <w:t xml:space="preserve">&gt;, </w:t>
       </w:r>
       <w:r>
         <w:rPr>
@@ -9672,16 +9634,7 @@
           <w:sz w:val="18"/>
           <w:szCs w:val="18"/>
         </w:rPr>
-        <w:t>&gt;</w:t>
-      </w:r>
-      <w:r>
-        <w:rPr>
-          <w:rFonts w:cs="Arial"/>
-          <w:noProof/>
-          <w:sz w:val="18"/>
-          <w:szCs w:val="18"/>
-        </w:rPr>
-        <w:t xml:space="preserve">, </w:t>
+        <w:t xml:space="preserve">&gt;, </w:t>
       </w:r>
       <w:r>
         <w:rPr>
@@ -9719,16 +9672,7 @@
           <w:sz w:val="18"/>
           <w:szCs w:val="18"/>
         </w:rPr>
-        <w:t>&gt;</w:t>
-      </w:r>
-      <w:r>
-        <w:rPr>
-          <w:rFonts w:cs="Arial"/>
-          <w:noProof/>
-          <w:sz w:val="18"/>
-          <w:szCs w:val="18"/>
-        </w:rPr>
-        <w:t xml:space="preserve">, </w:t>
+        <w:t xml:space="preserve">&gt;, </w:t>
       </w:r>
       <w:r>
         <w:rPr>
@@ -16261,17 +16205,7 @@
           <w:sz w:val="18"/>
           <w:szCs w:val="18"/>
         </w:rPr>
-        <w:t>&lt;promcsh&gt;</w:t>
-      </w:r>
-      <w:r>
-        <w:rPr>
-          <w:rFonts w:cs="Arial"/>
-          <w:noProof/>
-          <w:color w:val="FF0000"/>
-          <w:sz w:val="18"/>
-          <w:szCs w:val="18"/>
-        </w:rPr>
-        <w:t xml:space="preserve"> </w:t>
+        <w:t xml:space="preserve">&lt;promcsh&gt; </w:t>
       </w:r>
       <w:r>
         <w:rPr>
@@ -16367,17 +16301,7 @@
           <w:sz w:val="18"/>
           <w:szCs w:val="18"/>
         </w:rPr>
-        <w:t>&lt;promcsh&gt;</w:t>
-      </w:r>
-      <w:r>
-        <w:rPr>
-          <w:rFonts w:cs="Arial"/>
-          <w:noProof/>
-          <w:color w:val="FF0000"/>
-          <w:sz w:val="18"/>
-          <w:szCs w:val="18"/>
-        </w:rPr>
-        <w:t xml:space="preserve"> </w:t>
+        <w:t xml:space="preserve">&lt;promcsh&gt; </w:t>
       </w:r>
       <w:r>
         <w:rPr>
@@ -16433,6 +16357,32 @@
           <w:sz w:val="18"/>
         </w:rPr>
       </w:pPr>
+    </w:p>
+    <w:p>
+      <w:pPr>
+        <w:pStyle w:val="ListParagraph"/>
+        <w:ind w:left="1080"/>
+        <w:rPr>
+          <w:noProof/>
+          <w:sz w:val="18"/>
+        </w:rPr>
+      </w:pPr>
+      <w:r>
+        <w:rPr>
+          <w:noProof/>
+          <w:sz w:val="18"/>
+        </w:rPr>
+        <w:t>---</w:t>
+      </w:r>
+      <w:bookmarkStart w:id="0" w:name="_GoBack"/>
+      <w:bookmarkEnd w:id="0"/>
+      <w:r>
+        <w:rPr>
+          <w:noProof/>
+          <w:sz w:val="18"/>
+        </w:rPr>
+        <w:br/>
+      </w:r>
     </w:p>
     <w:p>
       <w:pPr>
@@ -16451,7 +16401,7 @@
           <w:noProof/>
           <w:sz w:val="18"/>
         </w:rPr>
-        <w:t>Diagram 26 – Hoofdverzameling 228</w:t>
+        <w:t>Diagram 27 – Hoofdverzameling 229</w:t>
       </w:r>
     </w:p>
     <w:p>
@@ -16459,7 +16409,7 @@
         <w:pStyle w:val="ListParagraph"/>
         <w:numPr>
           <w:ilvl w:val="0"/>
-          <w:numId w:val="27"/>
+          <w:numId w:val="28"/>
         </w:numPr>
         <w:rPr>
           <w:noProof/>
@@ -16482,26 +16432,26 @@
           <w:szCs w:val="18"/>
           <w:u w:val="single"/>
         </w:rPr>
-        <w:t>ticketnummer</w:t>
-      </w:r>
-      <w:r>
-        <w:rPr>
-          <w:rFonts w:cs="Arial"/>
-          <w:noProof/>
-          <w:sz w:val="18"/>
-          <w:szCs w:val="18"/>
-        </w:rPr>
-        <w:t xml:space="preserve"> </w:t>
-      </w:r>
-      <w:r>
-        <w:rPr>
-          <w:rFonts w:cs="Arial"/>
-          <w:noProof/>
-          <w:color w:val="FF0000"/>
-          <w:sz w:val="18"/>
-          <w:szCs w:val="18"/>
-        </w:rPr>
-        <w:t>&lt;tinr&gt;</w:t>
+        <w:t>tickettitel</w:t>
+      </w:r>
+      <w:r>
+        <w:rPr>
+          <w:rFonts w:cs="Arial"/>
+          <w:noProof/>
+          <w:sz w:val="18"/>
+          <w:szCs w:val="18"/>
+        </w:rPr>
+        <w:t xml:space="preserve"> </w:t>
+      </w:r>
+      <w:r>
+        <w:rPr>
+          <w:rFonts w:cs="Arial"/>
+          <w:noProof/>
+          <w:color w:val="FF0000"/>
+          <w:sz w:val="18"/>
+          <w:szCs w:val="18"/>
+        </w:rPr>
+        <w:t>&lt;tititel&gt;</w:t>
       </w:r>
     </w:p>
     <w:p>
@@ -16509,7 +16459,7 @@
         <w:pStyle w:val="ListParagraph"/>
         <w:numPr>
           <w:ilvl w:val="0"/>
-          <w:numId w:val="27"/>
+          <w:numId w:val="28"/>
         </w:numPr>
         <w:rPr>
           <w:noProof/>
@@ -16532,36 +16482,26 @@
           <w:szCs w:val="18"/>
           <w:u w:val="single"/>
         </w:rPr>
-        <w:t>ticketnummer</w:t>
-      </w:r>
-      <w:r>
-        <w:rPr>
-          <w:rFonts w:cs="Arial"/>
-          <w:noProof/>
-          <w:sz w:val="18"/>
-          <w:szCs w:val="18"/>
-        </w:rPr>
-        <w:t xml:space="preserve"> </w:t>
-      </w:r>
-      <w:r>
-        <w:rPr>
-          <w:rFonts w:cs="Arial"/>
-          <w:noProof/>
-          <w:color w:val="FF0000"/>
-          <w:sz w:val="18"/>
-          <w:szCs w:val="18"/>
-        </w:rPr>
-        <w:t>&lt;tinr&gt;</w:t>
-      </w:r>
-      <w:r>
-        <w:rPr>
-          <w:rFonts w:cs="Arial"/>
-          <w:noProof/>
-          <w:color w:val="FF0000"/>
-          <w:sz w:val="18"/>
-          <w:szCs w:val="18"/>
-        </w:rPr>
-        <w:t xml:space="preserve"> </w:t>
+        <w:t>tickettitel</w:t>
+      </w:r>
+      <w:r>
+        <w:rPr>
+          <w:rFonts w:cs="Arial"/>
+          <w:noProof/>
+          <w:sz w:val="18"/>
+          <w:szCs w:val="18"/>
+        </w:rPr>
+        <w:t xml:space="preserve"> </w:t>
+      </w:r>
+      <w:r>
+        <w:rPr>
+          <w:rFonts w:cs="Arial"/>
+          <w:noProof/>
+          <w:color w:val="FF0000"/>
+          <w:sz w:val="18"/>
+          <w:szCs w:val="18"/>
+        </w:rPr>
+        <w:t xml:space="preserve">&lt;tititel&gt; </w:t>
       </w:r>
       <w:r>
         <w:rPr>
@@ -16588,26 +16528,26 @@
           <w:szCs w:val="18"/>
           <w:u w:val="single"/>
         </w:rPr>
-        <w:t>ticketnummer</w:t>
-      </w:r>
-      <w:r>
-        <w:rPr>
-          <w:rFonts w:cs="Arial"/>
-          <w:noProof/>
-          <w:sz w:val="18"/>
-          <w:szCs w:val="18"/>
-        </w:rPr>
-        <w:t xml:space="preserve"> </w:t>
-      </w:r>
-      <w:r>
-        <w:rPr>
-          <w:rFonts w:cs="Arial"/>
-          <w:noProof/>
-          <w:color w:val="FF0000"/>
-          <w:sz w:val="18"/>
-          <w:szCs w:val="18"/>
-        </w:rPr>
-        <w:t>&lt;tinr&gt;</w:t>
+        <w:t>tickettitel</w:t>
+      </w:r>
+      <w:r>
+        <w:rPr>
+          <w:rFonts w:cs="Arial"/>
+          <w:noProof/>
+          <w:sz w:val="18"/>
+          <w:szCs w:val="18"/>
+        </w:rPr>
+        <w:t xml:space="preserve"> </w:t>
+      </w:r>
+      <w:r>
+        <w:rPr>
+          <w:rFonts w:cs="Arial"/>
+          <w:noProof/>
+          <w:color w:val="FF0000"/>
+          <w:sz w:val="18"/>
+          <w:szCs w:val="18"/>
+        </w:rPr>
+        <w:t>&lt;tititel&gt;</w:t>
       </w:r>
     </w:p>
     <w:p>
@@ -16615,7 +16555,7 @@
         <w:pStyle w:val="ListParagraph"/>
         <w:numPr>
           <w:ilvl w:val="0"/>
-          <w:numId w:val="27"/>
+          <w:numId w:val="28"/>
         </w:numPr>
         <w:rPr>
           <w:noProof/>
@@ -16638,36 +16578,26 @@
           <w:szCs w:val="18"/>
           <w:u w:val="single"/>
         </w:rPr>
-        <w:t>ticketnummer</w:t>
-      </w:r>
-      <w:r>
-        <w:rPr>
-          <w:rFonts w:cs="Arial"/>
-          <w:noProof/>
-          <w:sz w:val="18"/>
-          <w:szCs w:val="18"/>
-        </w:rPr>
-        <w:t xml:space="preserve"> </w:t>
-      </w:r>
-      <w:r>
-        <w:rPr>
-          <w:rFonts w:cs="Arial"/>
-          <w:noProof/>
-          <w:color w:val="FF0000"/>
-          <w:sz w:val="18"/>
-          <w:szCs w:val="18"/>
-        </w:rPr>
-        <w:t>&lt;tinr&gt;</w:t>
-      </w:r>
-      <w:r>
-        <w:rPr>
-          <w:rFonts w:cs="Arial"/>
-          <w:noProof/>
-          <w:color w:val="FF0000"/>
-          <w:sz w:val="18"/>
-          <w:szCs w:val="18"/>
-        </w:rPr>
-        <w:t xml:space="preserve"> </w:t>
+        <w:t>tickettitel</w:t>
+      </w:r>
+      <w:r>
+        <w:rPr>
+          <w:rFonts w:cs="Arial"/>
+          <w:noProof/>
+          <w:sz w:val="18"/>
+          <w:szCs w:val="18"/>
+        </w:rPr>
+        <w:t xml:space="preserve"> </w:t>
+      </w:r>
+      <w:r>
+        <w:rPr>
+          <w:rFonts w:cs="Arial"/>
+          <w:noProof/>
+          <w:color w:val="FF0000"/>
+          <w:sz w:val="18"/>
+          <w:szCs w:val="18"/>
+        </w:rPr>
+        <w:t xml:space="preserve">&lt;tititel&gt; </w:t>
       </w:r>
       <w:r>
         <w:rPr>
@@ -16694,37 +16624,37 @@
           <w:szCs w:val="18"/>
           <w:u w:val="single"/>
         </w:rPr>
-        <w:t>ticketnummer</w:t>
-      </w:r>
-      <w:r>
-        <w:rPr>
-          <w:rFonts w:cs="Arial"/>
-          <w:noProof/>
-          <w:sz w:val="18"/>
-          <w:szCs w:val="18"/>
-        </w:rPr>
-        <w:t xml:space="preserve"> </w:t>
-      </w:r>
-      <w:r>
-        <w:rPr>
-          <w:rFonts w:cs="Arial"/>
-          <w:noProof/>
-          <w:color w:val="FF0000"/>
-          <w:sz w:val="18"/>
-          <w:szCs w:val="18"/>
-        </w:rPr>
-        <w:t>&lt;tinr&gt;</w:t>
-      </w:r>
-    </w:p>
-    <w:p>
-      <w:pPr>
-        <w:pStyle w:val="ListParagraph"/>
-        <w:ind w:left="1080"/>
-        <w:rPr>
-          <w:noProof/>
-          <w:sz w:val="18"/>
-        </w:rPr>
-      </w:pPr>
+        <w:t>tickettitel</w:t>
+      </w:r>
+      <w:r>
+        <w:rPr>
+          <w:rFonts w:cs="Arial"/>
+          <w:noProof/>
+          <w:sz w:val="18"/>
+          <w:szCs w:val="18"/>
+        </w:rPr>
+        <w:t xml:space="preserve"> </w:t>
+      </w:r>
+      <w:r>
+        <w:rPr>
+          <w:rFonts w:cs="Arial"/>
+          <w:noProof/>
+          <w:color w:val="FF0000"/>
+          <w:sz w:val="18"/>
+          <w:szCs w:val="18"/>
+        </w:rPr>
+        <w:t>&lt;tititel&gt;</w:t>
+      </w:r>
+      <w:r>
+        <w:rPr>
+          <w:rFonts w:cs="Arial"/>
+          <w:noProof/>
+          <w:color w:val="FF0000"/>
+          <w:sz w:val="18"/>
+          <w:szCs w:val="18"/>
+        </w:rPr>
+        <w:br/>
+      </w:r>
       <w:r>
         <w:rPr>
           <w:noProof/>
@@ -16750,7 +16680,7 @@
           <w:noProof/>
           <w:sz w:val="18"/>
         </w:rPr>
-        <w:t>Diagram 27 – Hoofdverzameling 229</w:t>
+        <w:t>Diagram 28 – Hoofdverzameling 230</w:t>
       </w:r>
     </w:p>
     <w:p>
@@ -16758,7 +16688,7 @@
         <w:pStyle w:val="ListParagraph"/>
         <w:numPr>
           <w:ilvl w:val="0"/>
-          <w:numId w:val="28"/>
+          <w:numId w:val="29"/>
         </w:numPr>
         <w:rPr>
           <w:noProof/>
@@ -16770,37 +16700,44 @@
           <w:noProof/>
           <w:sz w:val="18"/>
         </w:rPr>
-        <w:t xml:space="preserve">INVOEREN </w:t>
-      </w:r>
-      <w:r>
-        <w:rPr>
-          <w:rFonts w:cs="Arial"/>
-          <w:noProof/>
-          <w:color w:val="7030A0"/>
-          <w:sz w:val="18"/>
-          <w:szCs w:val="18"/>
-          <w:u w:val="single"/>
-        </w:rPr>
-        <w:t>tickettitel</w:t>
-      </w:r>
-      <w:r>
-        <w:rPr>
-          <w:rFonts w:cs="Arial"/>
-          <w:noProof/>
-          <w:sz w:val="18"/>
-          <w:szCs w:val="18"/>
-        </w:rPr>
-        <w:t xml:space="preserve"> </w:t>
-      </w:r>
-      <w:r>
-        <w:rPr>
-          <w:rFonts w:cs="Arial"/>
-          <w:noProof/>
-          <w:color w:val="FF0000"/>
-          <w:sz w:val="18"/>
-          <w:szCs w:val="18"/>
-        </w:rPr>
-        <w:t>&lt;tititel&gt;</w:t>
+        <w:t>INVOEREN</w:t>
+      </w:r>
+      <w:r>
+        <w:rPr>
+          <w:noProof/>
+          <w:sz w:val="18"/>
+        </w:rPr>
+        <w:t xml:space="preserve"> </w:t>
+      </w:r>
+      <w:r>
+        <w:rPr>
+          <w:rFonts w:cs="Arial"/>
+          <w:noProof/>
+          <w:color w:val="7030A0"/>
+          <w:sz w:val="18"/>
+          <w:szCs w:val="18"/>
+          <w:u w:val="single"/>
+        </w:rPr>
+        <w:t>omschrijving</w:t>
+      </w:r>
+      <w:r>
+        <w:rPr>
+          <w:rFonts w:cs="Arial"/>
+          <w:noProof/>
+          <w:sz w:val="18"/>
+          <w:szCs w:val="18"/>
+        </w:rPr>
+        <w:t xml:space="preserve"> </w:t>
+      </w:r>
+      <w:r>
+        <w:rPr>
+          <w:rFonts w:cs="Arial"/>
+          <w:noProof/>
+          <w:color w:val="FF0000"/>
+          <w:sz w:val="18"/>
+          <w:szCs w:val="18"/>
+        </w:rPr>
+        <w:t>&lt;tiomsch&gt;</w:t>
       </w:r>
     </w:p>
     <w:p>
@@ -16808,7 +16745,7 @@
         <w:pStyle w:val="ListParagraph"/>
         <w:numPr>
           <w:ilvl w:val="0"/>
-          <w:numId w:val="28"/>
+          <w:numId w:val="29"/>
         </w:numPr>
         <w:rPr>
           <w:noProof/>
@@ -16820,47 +16757,44 @@
           <w:noProof/>
           <w:sz w:val="18"/>
         </w:rPr>
-        <w:t xml:space="preserve">BEWERKEN </w:t>
-      </w:r>
-      <w:r>
-        <w:rPr>
-          <w:rFonts w:cs="Arial"/>
-          <w:noProof/>
-          <w:color w:val="7030A0"/>
-          <w:sz w:val="18"/>
-          <w:szCs w:val="18"/>
-          <w:u w:val="single"/>
-        </w:rPr>
-        <w:t>tickettitel</w:t>
-      </w:r>
-      <w:r>
-        <w:rPr>
-          <w:rFonts w:cs="Arial"/>
-          <w:noProof/>
-          <w:sz w:val="18"/>
-          <w:szCs w:val="18"/>
-        </w:rPr>
-        <w:t xml:space="preserve"> </w:t>
-      </w:r>
-      <w:r>
-        <w:rPr>
-          <w:rFonts w:cs="Arial"/>
-          <w:noProof/>
-          <w:color w:val="FF0000"/>
-          <w:sz w:val="18"/>
-          <w:szCs w:val="18"/>
-        </w:rPr>
-        <w:t>&lt;tititel&gt;</w:t>
-      </w:r>
-      <w:r>
-        <w:rPr>
-          <w:rFonts w:cs="Arial"/>
-          <w:noProof/>
-          <w:color w:val="FF0000"/>
-          <w:sz w:val="18"/>
-          <w:szCs w:val="18"/>
-        </w:rPr>
-        <w:t xml:space="preserve"> </w:t>
+        <w:t>BEWERKEN</w:t>
+      </w:r>
+      <w:r>
+        <w:rPr>
+          <w:noProof/>
+          <w:sz w:val="18"/>
+        </w:rPr>
+        <w:t xml:space="preserve"> </w:t>
+      </w:r>
+      <w:r>
+        <w:rPr>
+          <w:rFonts w:cs="Arial"/>
+          <w:noProof/>
+          <w:color w:val="7030A0"/>
+          <w:sz w:val="18"/>
+          <w:szCs w:val="18"/>
+          <w:u w:val="single"/>
+        </w:rPr>
+        <w:t>omschrijving</w:t>
+      </w:r>
+      <w:r>
+        <w:rPr>
+          <w:rFonts w:cs="Arial"/>
+          <w:noProof/>
+          <w:sz w:val="18"/>
+          <w:szCs w:val="18"/>
+        </w:rPr>
+        <w:t xml:space="preserve"> </w:t>
+      </w:r>
+      <w:r>
+        <w:rPr>
+          <w:rFonts w:cs="Arial"/>
+          <w:noProof/>
+          <w:color w:val="FF0000"/>
+          <w:sz w:val="18"/>
+          <w:szCs w:val="18"/>
+        </w:rPr>
+        <w:t xml:space="preserve">&lt;tiomsch&gt; </w:t>
       </w:r>
       <w:r>
         <w:rPr>
@@ -16887,26 +16821,26 @@
           <w:szCs w:val="18"/>
           <w:u w:val="single"/>
         </w:rPr>
-        <w:t>tickettitel</w:t>
-      </w:r>
-      <w:r>
-        <w:rPr>
-          <w:rFonts w:cs="Arial"/>
-          <w:noProof/>
-          <w:sz w:val="18"/>
-          <w:szCs w:val="18"/>
-        </w:rPr>
-        <w:t xml:space="preserve"> </w:t>
-      </w:r>
-      <w:r>
-        <w:rPr>
-          <w:rFonts w:cs="Arial"/>
-          <w:noProof/>
-          <w:color w:val="FF0000"/>
-          <w:sz w:val="18"/>
-          <w:szCs w:val="18"/>
-        </w:rPr>
-        <w:t>&lt;tititel&gt;</w:t>
+        <w:t>omschrijving</w:t>
+      </w:r>
+      <w:r>
+        <w:rPr>
+          <w:rFonts w:cs="Arial"/>
+          <w:noProof/>
+          <w:sz w:val="18"/>
+          <w:szCs w:val="18"/>
+        </w:rPr>
+        <w:t xml:space="preserve"> </w:t>
+      </w:r>
+      <w:r>
+        <w:rPr>
+          <w:rFonts w:cs="Arial"/>
+          <w:noProof/>
+          <w:color w:val="FF0000"/>
+          <w:sz w:val="18"/>
+          <w:szCs w:val="18"/>
+        </w:rPr>
+        <w:t>&lt;tiomsch&gt;</w:t>
       </w:r>
     </w:p>
     <w:p>
@@ -16914,7 +16848,7 @@
         <w:pStyle w:val="ListParagraph"/>
         <w:numPr>
           <w:ilvl w:val="0"/>
-          <w:numId w:val="28"/>
+          <w:numId w:val="29"/>
         </w:numPr>
         <w:rPr>
           <w:noProof/>
@@ -16926,47 +16860,44 @@
           <w:noProof/>
           <w:sz w:val="18"/>
         </w:rPr>
-        <w:t xml:space="preserve">VERWIJDEREN </w:t>
-      </w:r>
-      <w:r>
-        <w:rPr>
-          <w:rFonts w:cs="Arial"/>
-          <w:noProof/>
-          <w:color w:val="7030A0"/>
-          <w:sz w:val="18"/>
-          <w:szCs w:val="18"/>
-          <w:u w:val="single"/>
-        </w:rPr>
-        <w:t>tickettitel</w:t>
-      </w:r>
-      <w:r>
-        <w:rPr>
-          <w:rFonts w:cs="Arial"/>
-          <w:noProof/>
-          <w:sz w:val="18"/>
-          <w:szCs w:val="18"/>
-        </w:rPr>
-        <w:t xml:space="preserve"> </w:t>
-      </w:r>
-      <w:r>
-        <w:rPr>
-          <w:rFonts w:cs="Arial"/>
-          <w:noProof/>
-          <w:color w:val="FF0000"/>
-          <w:sz w:val="18"/>
-          <w:szCs w:val="18"/>
-        </w:rPr>
-        <w:t>&lt;tititel&gt;</w:t>
-      </w:r>
-      <w:r>
-        <w:rPr>
-          <w:rFonts w:cs="Arial"/>
-          <w:noProof/>
-          <w:color w:val="FF0000"/>
-          <w:sz w:val="18"/>
-          <w:szCs w:val="18"/>
-        </w:rPr>
-        <w:t xml:space="preserve"> </w:t>
+        <w:t>VERWIJDEREN</w:t>
+      </w:r>
+      <w:r>
+        <w:rPr>
+          <w:noProof/>
+          <w:sz w:val="18"/>
+        </w:rPr>
+        <w:t xml:space="preserve"> </w:t>
+      </w:r>
+      <w:r>
+        <w:rPr>
+          <w:rFonts w:cs="Arial"/>
+          <w:noProof/>
+          <w:color w:val="7030A0"/>
+          <w:sz w:val="18"/>
+          <w:szCs w:val="18"/>
+          <w:u w:val="single"/>
+        </w:rPr>
+        <w:t>omschrijving</w:t>
+      </w:r>
+      <w:r>
+        <w:rPr>
+          <w:rFonts w:cs="Arial"/>
+          <w:noProof/>
+          <w:sz w:val="18"/>
+          <w:szCs w:val="18"/>
+        </w:rPr>
+        <w:t xml:space="preserve"> </w:t>
+      </w:r>
+      <w:r>
+        <w:rPr>
+          <w:rFonts w:cs="Arial"/>
+          <w:noProof/>
+          <w:color w:val="FF0000"/>
+          <w:sz w:val="18"/>
+          <w:szCs w:val="18"/>
+        </w:rPr>
+        <w:t xml:space="preserve">&lt;tiomsch&gt; </w:t>
       </w:r>
       <w:r>
         <w:rPr>
@@ -16993,36 +16924,26 @@
           <w:szCs w:val="18"/>
           <w:u w:val="single"/>
         </w:rPr>
-        <w:t>tickettitel</w:t>
-      </w:r>
-      <w:r>
-        <w:rPr>
-          <w:rFonts w:cs="Arial"/>
-          <w:noProof/>
-          <w:sz w:val="18"/>
-          <w:szCs w:val="18"/>
-        </w:rPr>
-        <w:t xml:space="preserve"> </w:t>
-      </w:r>
-      <w:r>
-        <w:rPr>
-          <w:rFonts w:cs="Arial"/>
-          <w:noProof/>
-          <w:color w:val="FF0000"/>
-          <w:sz w:val="18"/>
-          <w:szCs w:val="18"/>
-        </w:rPr>
-        <w:t>&lt;tititel</w:t>
-      </w:r>
-      <w:r>
-        <w:rPr>
-          <w:rFonts w:cs="Arial"/>
-          <w:noProof/>
-          <w:color w:val="FF0000"/>
-          <w:sz w:val="18"/>
-          <w:szCs w:val="18"/>
-        </w:rPr>
-        <w:t>&gt;</w:t>
+        <w:t>omschrijving</w:t>
+      </w:r>
+      <w:r>
+        <w:rPr>
+          <w:rFonts w:cs="Arial"/>
+          <w:noProof/>
+          <w:sz w:val="18"/>
+          <w:szCs w:val="18"/>
+        </w:rPr>
+        <w:t xml:space="preserve"> </w:t>
+      </w:r>
+      <w:r>
+        <w:rPr>
+          <w:rFonts w:cs="Arial"/>
+          <w:noProof/>
+          <w:color w:val="FF0000"/>
+          <w:sz w:val="18"/>
+          <w:szCs w:val="18"/>
+        </w:rPr>
+        <w:t>&lt;tiomsch&gt;</w:t>
       </w:r>
       <w:r>
         <w:rPr>
@@ -17036,8 +16957,11 @@
       </w:r>
       <w:r>
         <w:rPr>
-          <w:noProof/>
-          <w:sz w:val="18"/>
+          <w:rFonts w:cs="Arial"/>
+          <w:noProof/>
+          <w:color w:val="FF0000"/>
+          <w:sz w:val="18"/>
+          <w:szCs w:val="18"/>
         </w:rPr>
         <w:br/>
       </w:r>
@@ -17059,7 +16983,7 @@
           <w:noProof/>
           <w:sz w:val="18"/>
         </w:rPr>
-        <w:t>Diagram 28 – Hoofdverzameling 230</w:t>
+        <w:t>Diagram 29 – Hoofdverzameling 231</w:t>
       </w:r>
     </w:p>
     <w:p>
@@ -17067,7 +16991,7 @@
         <w:pStyle w:val="ListParagraph"/>
         <w:numPr>
           <w:ilvl w:val="0"/>
-          <w:numId w:val="29"/>
+          <w:numId w:val="30"/>
         </w:numPr>
         <w:rPr>
           <w:noProof/>
@@ -17079,44 +17003,37 @@
           <w:noProof/>
           <w:sz w:val="18"/>
         </w:rPr>
-        <w:t>INVOEREN</w:t>
-      </w:r>
-      <w:r>
-        <w:rPr>
-          <w:noProof/>
-          <w:sz w:val="18"/>
-        </w:rPr>
-        <w:t xml:space="preserve"> </w:t>
-      </w:r>
-      <w:r>
-        <w:rPr>
-          <w:rFonts w:cs="Arial"/>
-          <w:noProof/>
-          <w:color w:val="7030A0"/>
-          <w:sz w:val="18"/>
-          <w:szCs w:val="18"/>
-          <w:u w:val="single"/>
-        </w:rPr>
-        <w:t>omschrijving</w:t>
-      </w:r>
-      <w:r>
-        <w:rPr>
-          <w:rFonts w:cs="Arial"/>
-          <w:noProof/>
-          <w:sz w:val="18"/>
-          <w:szCs w:val="18"/>
-        </w:rPr>
-        <w:t xml:space="preserve"> </w:t>
-      </w:r>
-      <w:r>
-        <w:rPr>
-          <w:rFonts w:cs="Arial"/>
-          <w:noProof/>
-          <w:color w:val="FF0000"/>
-          <w:sz w:val="18"/>
-          <w:szCs w:val="18"/>
-        </w:rPr>
-        <w:t>&lt;tiomsch&gt;</w:t>
+        <w:t xml:space="preserve">INVOEREN </w:t>
+      </w:r>
+      <w:r>
+        <w:rPr>
+          <w:rFonts w:cs="Arial"/>
+          <w:noProof/>
+          <w:color w:val="7030A0"/>
+          <w:sz w:val="18"/>
+          <w:szCs w:val="18"/>
+          <w:u w:val="single"/>
+        </w:rPr>
+        <w:t>datum</w:t>
+      </w:r>
+      <w:r>
+        <w:rPr>
+          <w:rFonts w:cs="Arial"/>
+          <w:noProof/>
+          <w:sz w:val="18"/>
+          <w:szCs w:val="18"/>
+        </w:rPr>
+        <w:t xml:space="preserve"> </w:t>
+      </w:r>
+      <w:r>
+        <w:rPr>
+          <w:rFonts w:cs="Arial"/>
+          <w:noProof/>
+          <w:color w:val="FF0000"/>
+          <w:sz w:val="18"/>
+          <w:szCs w:val="18"/>
+        </w:rPr>
+        <w:t>&lt;tidtm&gt;</w:t>
       </w:r>
     </w:p>
     <w:p>
@@ -17124,7 +17041,7 @@
         <w:pStyle w:val="ListParagraph"/>
         <w:numPr>
           <w:ilvl w:val="0"/>
-          <w:numId w:val="29"/>
+          <w:numId w:val="30"/>
         </w:numPr>
         <w:rPr>
           <w:noProof/>
@@ -17136,54 +17053,37 @@
           <w:noProof/>
           <w:sz w:val="18"/>
         </w:rPr>
-        <w:t>BEWERKEN</w:t>
-      </w:r>
-      <w:r>
-        <w:rPr>
-          <w:noProof/>
-          <w:sz w:val="18"/>
-        </w:rPr>
-        <w:t xml:space="preserve"> </w:t>
-      </w:r>
-      <w:r>
-        <w:rPr>
-          <w:rFonts w:cs="Arial"/>
-          <w:noProof/>
-          <w:color w:val="7030A0"/>
-          <w:sz w:val="18"/>
-          <w:szCs w:val="18"/>
-          <w:u w:val="single"/>
-        </w:rPr>
-        <w:t>omschrijving</w:t>
-      </w:r>
-      <w:r>
-        <w:rPr>
-          <w:rFonts w:cs="Arial"/>
-          <w:noProof/>
-          <w:sz w:val="18"/>
-          <w:szCs w:val="18"/>
-        </w:rPr>
-        <w:t xml:space="preserve"> </w:t>
-      </w:r>
-      <w:r>
-        <w:rPr>
-          <w:rFonts w:cs="Arial"/>
-          <w:noProof/>
-          <w:color w:val="FF0000"/>
-          <w:sz w:val="18"/>
-          <w:szCs w:val="18"/>
-        </w:rPr>
-        <w:t>&lt;tiomsch&gt;</w:t>
-      </w:r>
-      <w:r>
-        <w:rPr>
-          <w:rFonts w:cs="Arial"/>
-          <w:noProof/>
-          <w:color w:val="FF0000"/>
-          <w:sz w:val="18"/>
-          <w:szCs w:val="18"/>
-        </w:rPr>
-        <w:t xml:space="preserve"> </w:t>
+        <w:t xml:space="preserve">BEWERKEN </w:t>
+      </w:r>
+      <w:r>
+        <w:rPr>
+          <w:rFonts w:cs="Arial"/>
+          <w:noProof/>
+          <w:color w:val="7030A0"/>
+          <w:sz w:val="18"/>
+          <w:szCs w:val="18"/>
+          <w:u w:val="single"/>
+        </w:rPr>
+        <w:t>datum</w:t>
+      </w:r>
+      <w:r>
+        <w:rPr>
+          <w:rFonts w:cs="Arial"/>
+          <w:noProof/>
+          <w:sz w:val="18"/>
+          <w:szCs w:val="18"/>
+        </w:rPr>
+        <w:t xml:space="preserve"> </w:t>
+      </w:r>
+      <w:r>
+        <w:rPr>
+          <w:rFonts w:cs="Arial"/>
+          <w:noProof/>
+          <w:color w:val="FF0000"/>
+          <w:sz w:val="18"/>
+          <w:szCs w:val="18"/>
+        </w:rPr>
+        <w:t xml:space="preserve">&lt;tidtm&gt; </w:t>
       </w:r>
       <w:r>
         <w:rPr>
@@ -17210,26 +17110,26 @@
           <w:szCs w:val="18"/>
           <w:u w:val="single"/>
         </w:rPr>
-        <w:t>omschrijving</w:t>
-      </w:r>
-      <w:r>
-        <w:rPr>
-          <w:rFonts w:cs="Arial"/>
-          <w:noProof/>
-          <w:sz w:val="18"/>
-          <w:szCs w:val="18"/>
-        </w:rPr>
-        <w:t xml:space="preserve"> </w:t>
-      </w:r>
-      <w:r>
-        <w:rPr>
-          <w:rFonts w:cs="Arial"/>
-          <w:noProof/>
-          <w:color w:val="FF0000"/>
-          <w:sz w:val="18"/>
-          <w:szCs w:val="18"/>
-        </w:rPr>
-        <w:t>&lt;tiomsch&gt;</w:t>
+        <w:t>datum</w:t>
+      </w:r>
+      <w:r>
+        <w:rPr>
+          <w:rFonts w:cs="Arial"/>
+          <w:noProof/>
+          <w:sz w:val="18"/>
+          <w:szCs w:val="18"/>
+        </w:rPr>
+        <w:t xml:space="preserve"> </w:t>
+      </w:r>
+      <w:r>
+        <w:rPr>
+          <w:rFonts w:cs="Arial"/>
+          <w:noProof/>
+          <w:color w:val="FF0000"/>
+          <w:sz w:val="18"/>
+          <w:szCs w:val="18"/>
+        </w:rPr>
+        <w:t>&lt;tidtm&gt;</w:t>
       </w:r>
     </w:p>
     <w:p>
@@ -17237,7 +17137,7 @@
         <w:pStyle w:val="ListParagraph"/>
         <w:numPr>
           <w:ilvl w:val="0"/>
-          <w:numId w:val="29"/>
+          <w:numId w:val="30"/>
         </w:numPr>
         <w:rPr>
           <w:noProof/>
@@ -17249,54 +17149,37 @@
           <w:noProof/>
           <w:sz w:val="18"/>
         </w:rPr>
-        <w:t>VERWIJDEREN</w:t>
-      </w:r>
-      <w:r>
-        <w:rPr>
-          <w:noProof/>
-          <w:sz w:val="18"/>
-        </w:rPr>
-        <w:t xml:space="preserve"> </w:t>
-      </w:r>
-      <w:r>
-        <w:rPr>
-          <w:rFonts w:cs="Arial"/>
-          <w:noProof/>
-          <w:color w:val="7030A0"/>
-          <w:sz w:val="18"/>
-          <w:szCs w:val="18"/>
-          <w:u w:val="single"/>
-        </w:rPr>
-        <w:t>omschrijving</w:t>
-      </w:r>
-      <w:r>
-        <w:rPr>
-          <w:rFonts w:cs="Arial"/>
-          <w:noProof/>
-          <w:sz w:val="18"/>
-          <w:szCs w:val="18"/>
-        </w:rPr>
-        <w:t xml:space="preserve"> </w:t>
-      </w:r>
-      <w:r>
-        <w:rPr>
-          <w:rFonts w:cs="Arial"/>
-          <w:noProof/>
-          <w:color w:val="FF0000"/>
-          <w:sz w:val="18"/>
-          <w:szCs w:val="18"/>
-        </w:rPr>
-        <w:t>&lt;tiomsch&gt;</w:t>
-      </w:r>
-      <w:r>
-        <w:rPr>
-          <w:rFonts w:cs="Arial"/>
-          <w:noProof/>
-          <w:color w:val="FF0000"/>
-          <w:sz w:val="18"/>
-          <w:szCs w:val="18"/>
-        </w:rPr>
-        <w:t xml:space="preserve"> </w:t>
+        <w:t xml:space="preserve">VERWIJDEREN </w:t>
+      </w:r>
+      <w:r>
+        <w:rPr>
+          <w:rFonts w:cs="Arial"/>
+          <w:noProof/>
+          <w:color w:val="7030A0"/>
+          <w:sz w:val="18"/>
+          <w:szCs w:val="18"/>
+          <w:u w:val="single"/>
+        </w:rPr>
+        <w:t>datum</w:t>
+      </w:r>
+      <w:r>
+        <w:rPr>
+          <w:rFonts w:cs="Arial"/>
+          <w:noProof/>
+          <w:sz w:val="18"/>
+          <w:szCs w:val="18"/>
+        </w:rPr>
+        <w:t xml:space="preserve"> </w:t>
+      </w:r>
+      <w:r>
+        <w:rPr>
+          <w:rFonts w:cs="Arial"/>
+          <w:noProof/>
+          <w:color w:val="FF0000"/>
+          <w:sz w:val="18"/>
+          <w:szCs w:val="18"/>
+        </w:rPr>
+        <w:t xml:space="preserve">&lt;tidtm&gt; </w:t>
       </w:r>
       <w:r>
         <w:rPr>
@@ -17323,26 +17206,26 @@
           <w:szCs w:val="18"/>
           <w:u w:val="single"/>
         </w:rPr>
-        <w:t>omschrijving</w:t>
-      </w:r>
-      <w:r>
-        <w:rPr>
-          <w:rFonts w:cs="Arial"/>
-          <w:noProof/>
-          <w:sz w:val="18"/>
-          <w:szCs w:val="18"/>
-        </w:rPr>
-        <w:t xml:space="preserve"> </w:t>
-      </w:r>
-      <w:r>
-        <w:rPr>
-          <w:rFonts w:cs="Arial"/>
-          <w:noProof/>
-          <w:color w:val="FF0000"/>
-          <w:sz w:val="18"/>
-          <w:szCs w:val="18"/>
-        </w:rPr>
-        <w:t>&lt;tiomsch&gt;</w:t>
+        <w:t>datum</w:t>
+      </w:r>
+      <w:r>
+        <w:rPr>
+          <w:rFonts w:cs="Arial"/>
+          <w:noProof/>
+          <w:sz w:val="18"/>
+          <w:szCs w:val="18"/>
+        </w:rPr>
+        <w:t xml:space="preserve"> </w:t>
+      </w:r>
+      <w:r>
+        <w:rPr>
+          <w:rFonts w:cs="Arial"/>
+          <w:noProof/>
+          <w:color w:val="FF0000"/>
+          <w:sz w:val="18"/>
+          <w:szCs w:val="18"/>
+        </w:rPr>
+        <w:t>&lt;tidtm&gt;</w:t>
       </w:r>
       <w:r>
         <w:rPr>
@@ -17382,7 +17265,7 @@
           <w:noProof/>
           <w:sz w:val="18"/>
         </w:rPr>
-        <w:t>Diagram 29 – Hoofdverzameling 231</w:t>
+        <w:t>Diagram 30 – Hoofdverzameling 234</w:t>
       </w:r>
     </w:p>
     <w:p>
@@ -17390,7 +17273,7 @@
         <w:pStyle w:val="ListParagraph"/>
         <w:numPr>
           <w:ilvl w:val="0"/>
-          <w:numId w:val="30"/>
+          <w:numId w:val="31"/>
         </w:numPr>
         <w:rPr>
           <w:noProof/>
@@ -17411,6 +17294,16 @@
           <w:color w:val="7030A0"/>
           <w:sz w:val="18"/>
           <w:szCs w:val="18"/>
+        </w:rPr>
+        <w:t>begin</w:t>
+      </w:r>
+      <w:r>
+        <w:rPr>
+          <w:rFonts w:cs="Arial"/>
+          <w:noProof/>
+          <w:color w:val="7030A0"/>
+          <w:sz w:val="18"/>
+          <w:szCs w:val="18"/>
           <w:u w:val="single"/>
         </w:rPr>
         <w:t>datum</w:t>
@@ -17419,20 +17312,21 @@
         <w:rPr>
           <w:rFonts w:cs="Arial"/>
           <w:noProof/>
-          <w:sz w:val="18"/>
-          <w:szCs w:val="18"/>
-        </w:rPr>
-        <w:t xml:space="preserve"> </w:t>
-      </w:r>
-      <w:r>
-        <w:rPr>
-          <w:rFonts w:cs="Arial"/>
-          <w:noProof/>
-          <w:color w:val="FF0000"/>
-          <w:sz w:val="18"/>
-          <w:szCs w:val="18"/>
-        </w:rPr>
-        <w:t>&lt;tidtm&gt;</w:t>
+          <w:color w:val="7030A0"/>
+          <w:sz w:val="18"/>
+          <w:szCs w:val="18"/>
+        </w:rPr>
+        <w:t xml:space="preserve"> </w:t>
+      </w:r>
+      <w:r>
+        <w:rPr>
+          <w:rFonts w:cs="Arial"/>
+          <w:noProof/>
+          <w:color w:val="FF0000"/>
+          <w:sz w:val="18"/>
+          <w:szCs w:val="18"/>
+        </w:rPr>
+        <w:t>&lt;bgdtm&gt;</w:t>
       </w:r>
     </w:p>
     <w:p>
@@ -17440,7 +17334,7 @@
         <w:pStyle w:val="ListParagraph"/>
         <w:numPr>
           <w:ilvl w:val="0"/>
-          <w:numId w:val="30"/>
+          <w:numId w:val="31"/>
         </w:numPr>
         <w:rPr>
           <w:noProof/>
@@ -17461,6 +17355,16 @@
           <w:color w:val="7030A0"/>
           <w:sz w:val="18"/>
           <w:szCs w:val="18"/>
+        </w:rPr>
+        <w:t>begin</w:t>
+      </w:r>
+      <w:r>
+        <w:rPr>
+          <w:rFonts w:cs="Arial"/>
+          <w:noProof/>
+          <w:color w:val="7030A0"/>
+          <w:sz w:val="18"/>
+          <w:szCs w:val="18"/>
           <w:u w:val="single"/>
         </w:rPr>
         <w:t>datum</w:t>
@@ -17469,30 +17373,21 @@
         <w:rPr>
           <w:rFonts w:cs="Arial"/>
           <w:noProof/>
-          <w:sz w:val="18"/>
-          <w:szCs w:val="18"/>
-        </w:rPr>
-        <w:t xml:space="preserve"> </w:t>
-      </w:r>
-      <w:r>
-        <w:rPr>
-          <w:rFonts w:cs="Arial"/>
-          <w:noProof/>
-          <w:color w:val="FF0000"/>
-          <w:sz w:val="18"/>
-          <w:szCs w:val="18"/>
-        </w:rPr>
-        <w:t>&lt;tidtm&gt;</w:t>
-      </w:r>
-      <w:r>
-        <w:rPr>
-          <w:rFonts w:cs="Arial"/>
-          <w:noProof/>
-          <w:color w:val="FF0000"/>
-          <w:sz w:val="18"/>
-          <w:szCs w:val="18"/>
-        </w:rPr>
-        <w:t xml:space="preserve"> </w:t>
+          <w:color w:val="7030A0"/>
+          <w:sz w:val="18"/>
+          <w:szCs w:val="18"/>
+        </w:rPr>
+        <w:t xml:space="preserve"> </w:t>
+      </w:r>
+      <w:r>
+        <w:rPr>
+          <w:rFonts w:cs="Arial"/>
+          <w:noProof/>
+          <w:color w:val="FF0000"/>
+          <w:sz w:val="18"/>
+          <w:szCs w:val="18"/>
+        </w:rPr>
+        <w:t xml:space="preserve">&lt;bgdtm&gt; </w:t>
       </w:r>
       <w:r>
         <w:rPr>
@@ -17517,6 +17412,16 @@
           <w:color w:val="7030A0"/>
           <w:sz w:val="18"/>
           <w:szCs w:val="18"/>
+        </w:rPr>
+        <w:t>begin</w:t>
+      </w:r>
+      <w:r>
+        <w:rPr>
+          <w:rFonts w:cs="Arial"/>
+          <w:noProof/>
+          <w:color w:val="7030A0"/>
+          <w:sz w:val="18"/>
+          <w:szCs w:val="18"/>
           <w:u w:val="single"/>
         </w:rPr>
         <w:t>datum</w:t>
@@ -17525,20 +17430,21 @@
         <w:rPr>
           <w:rFonts w:cs="Arial"/>
           <w:noProof/>
-          <w:sz w:val="18"/>
-          <w:szCs w:val="18"/>
-        </w:rPr>
-        <w:t xml:space="preserve"> </w:t>
-      </w:r>
-      <w:r>
-        <w:rPr>
-          <w:rFonts w:cs="Arial"/>
-          <w:noProof/>
-          <w:color w:val="FF0000"/>
-          <w:sz w:val="18"/>
-          <w:szCs w:val="18"/>
-        </w:rPr>
-        <w:t>&lt;tidtm&gt;</w:t>
+          <w:color w:val="7030A0"/>
+          <w:sz w:val="18"/>
+          <w:szCs w:val="18"/>
+        </w:rPr>
+        <w:t xml:space="preserve"> </w:t>
+      </w:r>
+      <w:r>
+        <w:rPr>
+          <w:rFonts w:cs="Arial"/>
+          <w:noProof/>
+          <w:color w:val="FF0000"/>
+          <w:sz w:val="18"/>
+          <w:szCs w:val="18"/>
+        </w:rPr>
+        <w:t>&lt;bgdtm&gt;</w:t>
       </w:r>
     </w:p>
     <w:p>
@@ -17546,7 +17452,7 @@
         <w:pStyle w:val="ListParagraph"/>
         <w:numPr>
           <w:ilvl w:val="0"/>
-          <w:numId w:val="30"/>
+          <w:numId w:val="31"/>
         </w:numPr>
         <w:rPr>
           <w:noProof/>
@@ -17567,6 +17473,16 @@
           <w:color w:val="7030A0"/>
           <w:sz w:val="18"/>
           <w:szCs w:val="18"/>
+        </w:rPr>
+        <w:t>begin</w:t>
+      </w:r>
+      <w:r>
+        <w:rPr>
+          <w:rFonts w:cs="Arial"/>
+          <w:noProof/>
+          <w:color w:val="7030A0"/>
+          <w:sz w:val="18"/>
+          <w:szCs w:val="18"/>
           <w:u w:val="single"/>
         </w:rPr>
         <w:t>datum</w:t>
@@ -17575,30 +17491,21 @@
         <w:rPr>
           <w:rFonts w:cs="Arial"/>
           <w:noProof/>
-          <w:sz w:val="18"/>
-          <w:szCs w:val="18"/>
-        </w:rPr>
-        <w:t xml:space="preserve"> </w:t>
-      </w:r>
-      <w:r>
-        <w:rPr>
-          <w:rFonts w:cs="Arial"/>
-          <w:noProof/>
-          <w:color w:val="FF0000"/>
-          <w:sz w:val="18"/>
-          <w:szCs w:val="18"/>
-        </w:rPr>
-        <w:t>&lt;tidtm&gt;</w:t>
-      </w:r>
-      <w:r>
-        <w:rPr>
-          <w:rFonts w:cs="Arial"/>
-          <w:noProof/>
-          <w:color w:val="FF0000"/>
-          <w:sz w:val="18"/>
-          <w:szCs w:val="18"/>
-        </w:rPr>
-        <w:t xml:space="preserve"> </w:t>
+          <w:color w:val="7030A0"/>
+          <w:sz w:val="18"/>
+          <w:szCs w:val="18"/>
+        </w:rPr>
+        <w:t xml:space="preserve"> </w:t>
+      </w:r>
+      <w:r>
+        <w:rPr>
+          <w:rFonts w:cs="Arial"/>
+          <w:noProof/>
+          <w:color w:val="FF0000"/>
+          <w:sz w:val="18"/>
+          <w:szCs w:val="18"/>
+        </w:rPr>
+        <w:t xml:space="preserve">&lt;bgdtm&gt; </w:t>
       </w:r>
       <w:r>
         <w:rPr>
@@ -17623,6 +17530,16 @@
           <w:color w:val="7030A0"/>
           <w:sz w:val="18"/>
           <w:szCs w:val="18"/>
+        </w:rPr>
+        <w:t>begin</w:t>
+      </w:r>
+      <w:r>
+        <w:rPr>
+          <w:rFonts w:cs="Arial"/>
+          <w:noProof/>
+          <w:color w:val="7030A0"/>
+          <w:sz w:val="18"/>
+          <w:szCs w:val="18"/>
           <w:u w:val="single"/>
         </w:rPr>
         <w:t>datum</w:t>
@@ -17631,20 +17548,21 @@
         <w:rPr>
           <w:rFonts w:cs="Arial"/>
           <w:noProof/>
-          <w:sz w:val="18"/>
-          <w:szCs w:val="18"/>
-        </w:rPr>
-        <w:t xml:space="preserve"> </w:t>
-      </w:r>
-      <w:r>
-        <w:rPr>
-          <w:rFonts w:cs="Arial"/>
-          <w:noProof/>
-          <w:color w:val="FF0000"/>
-          <w:sz w:val="18"/>
-          <w:szCs w:val="18"/>
-        </w:rPr>
-        <w:t>&lt;tidtm&gt;</w:t>
+          <w:color w:val="7030A0"/>
+          <w:sz w:val="18"/>
+          <w:szCs w:val="18"/>
+        </w:rPr>
+        <w:t xml:space="preserve"> </w:t>
+      </w:r>
+      <w:r>
+        <w:rPr>
+          <w:rFonts w:cs="Arial"/>
+          <w:noProof/>
+          <w:color w:val="FF0000"/>
+          <w:sz w:val="18"/>
+          <w:szCs w:val="18"/>
+        </w:rPr>
+        <w:t>&lt;bgdtm&gt;</w:t>
       </w:r>
       <w:r>
         <w:rPr>
@@ -17684,363 +17602,6 @@
           <w:noProof/>
           <w:sz w:val="18"/>
         </w:rPr>
-        <w:t>Diagram 30 – Hoofdverzameling 234</w:t>
-      </w:r>
-    </w:p>
-    <w:p>
-      <w:pPr>
-        <w:pStyle w:val="ListParagraph"/>
-        <w:numPr>
-          <w:ilvl w:val="0"/>
-          <w:numId w:val="31"/>
-        </w:numPr>
-        <w:rPr>
-          <w:noProof/>
-          <w:sz w:val="18"/>
-        </w:rPr>
-      </w:pPr>
-      <w:r>
-        <w:rPr>
-          <w:noProof/>
-          <w:sz w:val="18"/>
-        </w:rPr>
-        <w:t xml:space="preserve">INVOEREN </w:t>
-      </w:r>
-      <w:r>
-        <w:rPr>
-          <w:rFonts w:cs="Arial"/>
-          <w:noProof/>
-          <w:color w:val="7030A0"/>
-          <w:sz w:val="18"/>
-          <w:szCs w:val="18"/>
-        </w:rPr>
-        <w:t>begin</w:t>
-      </w:r>
-      <w:r>
-        <w:rPr>
-          <w:rFonts w:cs="Arial"/>
-          <w:noProof/>
-          <w:color w:val="7030A0"/>
-          <w:sz w:val="18"/>
-          <w:szCs w:val="18"/>
-          <w:u w:val="single"/>
-        </w:rPr>
-        <w:t>datum</w:t>
-      </w:r>
-      <w:r>
-        <w:rPr>
-          <w:rFonts w:cs="Arial"/>
-          <w:noProof/>
-          <w:color w:val="7030A0"/>
-          <w:sz w:val="18"/>
-          <w:szCs w:val="18"/>
-        </w:rPr>
-        <w:t xml:space="preserve"> </w:t>
-      </w:r>
-      <w:r>
-        <w:rPr>
-          <w:rFonts w:cs="Arial"/>
-          <w:noProof/>
-          <w:color w:val="FF0000"/>
-          <w:sz w:val="18"/>
-          <w:szCs w:val="18"/>
-        </w:rPr>
-        <w:t>&lt;bgdtm&gt;</w:t>
-      </w:r>
-    </w:p>
-    <w:p>
-      <w:pPr>
-        <w:pStyle w:val="ListParagraph"/>
-        <w:numPr>
-          <w:ilvl w:val="0"/>
-          <w:numId w:val="31"/>
-        </w:numPr>
-        <w:rPr>
-          <w:noProof/>
-          <w:sz w:val="18"/>
-        </w:rPr>
-      </w:pPr>
-      <w:r>
-        <w:rPr>
-          <w:noProof/>
-          <w:sz w:val="18"/>
-        </w:rPr>
-        <w:t xml:space="preserve">BEWERKEN </w:t>
-      </w:r>
-      <w:r>
-        <w:rPr>
-          <w:rFonts w:cs="Arial"/>
-          <w:noProof/>
-          <w:color w:val="7030A0"/>
-          <w:sz w:val="18"/>
-          <w:szCs w:val="18"/>
-        </w:rPr>
-        <w:t>begin</w:t>
-      </w:r>
-      <w:r>
-        <w:rPr>
-          <w:rFonts w:cs="Arial"/>
-          <w:noProof/>
-          <w:color w:val="7030A0"/>
-          <w:sz w:val="18"/>
-          <w:szCs w:val="18"/>
-          <w:u w:val="single"/>
-        </w:rPr>
-        <w:t>datum</w:t>
-      </w:r>
-      <w:r>
-        <w:rPr>
-          <w:rFonts w:cs="Arial"/>
-          <w:noProof/>
-          <w:color w:val="7030A0"/>
-          <w:sz w:val="18"/>
-          <w:szCs w:val="18"/>
-        </w:rPr>
-        <w:t xml:space="preserve"> </w:t>
-      </w:r>
-      <w:r>
-        <w:rPr>
-          <w:rFonts w:cs="Arial"/>
-          <w:noProof/>
-          <w:color w:val="FF0000"/>
-          <w:sz w:val="18"/>
-          <w:szCs w:val="18"/>
-        </w:rPr>
-        <w:t>&lt;bgdtm&gt;</w:t>
-      </w:r>
-      <w:r>
-        <w:rPr>
-          <w:rFonts w:cs="Arial"/>
-          <w:noProof/>
-          <w:color w:val="FF0000"/>
-          <w:sz w:val="18"/>
-          <w:szCs w:val="18"/>
-        </w:rPr>
-        <w:t xml:space="preserve"> </w:t>
-      </w:r>
-      <w:r>
-        <w:rPr>
-          <w:noProof/>
-          <w:sz w:val="18"/>
-          <w:szCs w:val="18"/>
-        </w:rPr>
-        <w:t>noodzakelijk voorafgaand in volgorde is SELECTEREN</w:t>
-      </w:r>
-      <w:r>
-        <w:rPr>
-          <w:noProof/>
-          <w:sz w:val="18"/>
-          <w:szCs w:val="18"/>
-        </w:rPr>
-        <w:t xml:space="preserve"> </w:t>
-      </w:r>
-      <w:r>
-        <w:rPr>
-          <w:rFonts w:cs="Arial"/>
-          <w:noProof/>
-          <w:color w:val="7030A0"/>
-          <w:sz w:val="18"/>
-          <w:szCs w:val="18"/>
-        </w:rPr>
-        <w:t>begin</w:t>
-      </w:r>
-      <w:r>
-        <w:rPr>
-          <w:rFonts w:cs="Arial"/>
-          <w:noProof/>
-          <w:color w:val="7030A0"/>
-          <w:sz w:val="18"/>
-          <w:szCs w:val="18"/>
-          <w:u w:val="single"/>
-        </w:rPr>
-        <w:t>datum</w:t>
-      </w:r>
-      <w:r>
-        <w:rPr>
-          <w:rFonts w:cs="Arial"/>
-          <w:noProof/>
-          <w:color w:val="7030A0"/>
-          <w:sz w:val="18"/>
-          <w:szCs w:val="18"/>
-        </w:rPr>
-        <w:t xml:space="preserve"> </w:t>
-      </w:r>
-      <w:r>
-        <w:rPr>
-          <w:rFonts w:cs="Arial"/>
-          <w:noProof/>
-          <w:color w:val="FF0000"/>
-          <w:sz w:val="18"/>
-          <w:szCs w:val="18"/>
-        </w:rPr>
-        <w:t>&lt;bgdtm&gt;</w:t>
-      </w:r>
-    </w:p>
-    <w:p>
-      <w:pPr>
-        <w:pStyle w:val="ListParagraph"/>
-        <w:numPr>
-          <w:ilvl w:val="0"/>
-          <w:numId w:val="31"/>
-        </w:numPr>
-        <w:rPr>
-          <w:noProof/>
-          <w:sz w:val="18"/>
-        </w:rPr>
-      </w:pPr>
-      <w:r>
-        <w:rPr>
-          <w:noProof/>
-          <w:sz w:val="18"/>
-        </w:rPr>
-        <w:t xml:space="preserve">VERWIJDEREN </w:t>
-      </w:r>
-      <w:r>
-        <w:rPr>
-          <w:rFonts w:cs="Arial"/>
-          <w:noProof/>
-          <w:color w:val="7030A0"/>
-          <w:sz w:val="18"/>
-          <w:szCs w:val="18"/>
-        </w:rPr>
-        <w:t>begin</w:t>
-      </w:r>
-      <w:r>
-        <w:rPr>
-          <w:rFonts w:cs="Arial"/>
-          <w:noProof/>
-          <w:color w:val="7030A0"/>
-          <w:sz w:val="18"/>
-          <w:szCs w:val="18"/>
-          <w:u w:val="single"/>
-        </w:rPr>
-        <w:t>datum</w:t>
-      </w:r>
-      <w:r>
-        <w:rPr>
-          <w:rFonts w:cs="Arial"/>
-          <w:noProof/>
-          <w:color w:val="7030A0"/>
-          <w:sz w:val="18"/>
-          <w:szCs w:val="18"/>
-        </w:rPr>
-        <w:t xml:space="preserve"> </w:t>
-      </w:r>
-      <w:r>
-        <w:rPr>
-          <w:rFonts w:cs="Arial"/>
-          <w:noProof/>
-          <w:color w:val="FF0000"/>
-          <w:sz w:val="18"/>
-          <w:szCs w:val="18"/>
-        </w:rPr>
-        <w:t>&lt;bgdtm&gt;</w:t>
-      </w:r>
-      <w:r>
-        <w:rPr>
-          <w:rFonts w:cs="Arial"/>
-          <w:noProof/>
-          <w:color w:val="FF0000"/>
-          <w:sz w:val="18"/>
-          <w:szCs w:val="18"/>
-        </w:rPr>
-        <w:t xml:space="preserve"> </w:t>
-      </w:r>
-      <w:r>
-        <w:rPr>
-          <w:noProof/>
-          <w:sz w:val="18"/>
-          <w:szCs w:val="18"/>
-        </w:rPr>
-        <w:t>noodzakelijk voorafgaand in volgorde is SELECTEREN</w:t>
-      </w:r>
-      <w:r>
-        <w:rPr>
-          <w:noProof/>
-          <w:sz w:val="18"/>
-          <w:szCs w:val="18"/>
-        </w:rPr>
-        <w:t xml:space="preserve"> </w:t>
-      </w:r>
-      <w:r>
-        <w:rPr>
-          <w:rFonts w:cs="Arial"/>
-          <w:noProof/>
-          <w:color w:val="7030A0"/>
-          <w:sz w:val="18"/>
-          <w:szCs w:val="18"/>
-        </w:rPr>
-        <w:t>begin</w:t>
-      </w:r>
-      <w:r>
-        <w:rPr>
-          <w:rFonts w:cs="Arial"/>
-          <w:noProof/>
-          <w:color w:val="7030A0"/>
-          <w:sz w:val="18"/>
-          <w:szCs w:val="18"/>
-          <w:u w:val="single"/>
-        </w:rPr>
-        <w:t>datum</w:t>
-      </w:r>
-      <w:r>
-        <w:rPr>
-          <w:rFonts w:cs="Arial"/>
-          <w:noProof/>
-          <w:color w:val="7030A0"/>
-          <w:sz w:val="18"/>
-          <w:szCs w:val="18"/>
-        </w:rPr>
-        <w:t xml:space="preserve"> </w:t>
-      </w:r>
-      <w:r>
-        <w:rPr>
-          <w:rFonts w:cs="Arial"/>
-          <w:noProof/>
-          <w:color w:val="FF0000"/>
-          <w:sz w:val="18"/>
-          <w:szCs w:val="18"/>
-        </w:rPr>
-        <w:t>&lt;bgdtm&gt;</w:t>
-      </w:r>
-      <w:r>
-        <w:rPr>
-          <w:rFonts w:cs="Arial"/>
-          <w:noProof/>
-          <w:color w:val="FF0000"/>
-          <w:sz w:val="18"/>
-          <w:szCs w:val="18"/>
-        </w:rPr>
-        <w:br/>
-      </w:r>
-      <w:r>
-        <w:rPr>
-          <w:rFonts w:cs="Arial"/>
-          <w:noProof/>
-          <w:color w:val="FF0000"/>
-          <w:sz w:val="18"/>
-          <w:szCs w:val="18"/>
-        </w:rPr>
-        <w:br/>
-      </w:r>
-    </w:p>
-    <w:p>
-      <w:pPr>
-        <w:pStyle w:val="ListParagraph"/>
-        <w:numPr>
-          <w:ilvl w:val="0"/>
-          <w:numId w:val="1"/>
-        </w:numPr>
-        <w:rPr>
-          <w:noProof/>
-          <w:sz w:val="18"/>
-        </w:rPr>
-      </w:pPr>
-      <w:r>
-        <w:rPr>
-          <w:noProof/>
-          <w:sz w:val="18"/>
-        </w:rPr>
         <w:t>Diagram 31 – Hoofdverzameling 235</w:t>
       </w:r>
     </w:p>
@@ -18141,17 +17702,7 @@
           <w:sz w:val="18"/>
           <w:szCs w:val="18"/>
         </w:rPr>
-        <w:t>&lt;eidtm&gt;</w:t>
-      </w:r>
-      <w:r>
-        <w:rPr>
-          <w:rFonts w:cs="Arial"/>
-          <w:noProof/>
-          <w:color w:val="FF0000"/>
-          <w:sz w:val="18"/>
-          <w:szCs w:val="18"/>
-        </w:rPr>
-        <w:t xml:space="preserve"> </w:t>
+        <w:t xml:space="preserve">&lt;eidtm&gt; </w:t>
       </w:r>
       <w:r>
         <w:rPr>
@@ -18247,66 +17798,54 @@
           <w:sz w:val="18"/>
           <w:szCs w:val="18"/>
         </w:rPr>
+        <w:t xml:space="preserve">&lt;eidtm&gt; </w:t>
+      </w:r>
+      <w:r>
+        <w:rPr>
+          <w:noProof/>
+          <w:sz w:val="18"/>
+          <w:szCs w:val="18"/>
+        </w:rPr>
+        <w:t>noodzakelijk voorafgaand in volgorde is SELECTEREN</w:t>
+      </w:r>
+      <w:r>
+        <w:rPr>
+          <w:noProof/>
+          <w:sz w:val="18"/>
+          <w:szCs w:val="18"/>
+        </w:rPr>
+        <w:t xml:space="preserve"> </w:t>
+      </w:r>
+      <w:r>
+        <w:rPr>
+          <w:rFonts w:cs="Arial"/>
+          <w:noProof/>
+          <w:color w:val="7030A0"/>
+          <w:sz w:val="18"/>
+          <w:szCs w:val="18"/>
+        </w:rPr>
+        <w:t>einddatum</w:t>
+      </w:r>
+      <w:r>
+        <w:rPr>
+          <w:rFonts w:cs="Arial"/>
+          <w:noProof/>
+          <w:color w:val="7030A0"/>
+          <w:sz w:val="18"/>
+          <w:szCs w:val="18"/>
+        </w:rPr>
+        <w:t xml:space="preserve"> </w:t>
+      </w:r>
+      <w:r>
+        <w:rPr>
+          <w:rFonts w:cs="Arial"/>
+          <w:noProof/>
+          <w:color w:val="FF0000"/>
+          <w:sz w:val="18"/>
+          <w:szCs w:val="18"/>
+        </w:rPr>
         <w:t>&lt;eidtm&gt;</w:t>
       </w:r>
-      <w:r>
-        <w:rPr>
-          <w:rFonts w:cs="Arial"/>
-          <w:noProof/>
-          <w:color w:val="FF0000"/>
-          <w:sz w:val="18"/>
-          <w:szCs w:val="18"/>
-        </w:rPr>
-        <w:t xml:space="preserve"> </w:t>
-      </w:r>
-      <w:r>
-        <w:rPr>
-          <w:noProof/>
-          <w:sz w:val="18"/>
-          <w:szCs w:val="18"/>
-        </w:rPr>
-        <w:t>noodzakelijk voorafgaand in volgorde is SELECTEREN</w:t>
-      </w:r>
-      <w:r>
-        <w:rPr>
-          <w:noProof/>
-          <w:sz w:val="18"/>
-          <w:szCs w:val="18"/>
-        </w:rPr>
-        <w:t xml:space="preserve"> </w:t>
-      </w:r>
-      <w:r>
-        <w:rPr>
-          <w:rFonts w:cs="Arial"/>
-          <w:noProof/>
-          <w:color w:val="7030A0"/>
-          <w:sz w:val="18"/>
-          <w:szCs w:val="18"/>
-        </w:rPr>
-        <w:t>einddatum</w:t>
-      </w:r>
-      <w:r>
-        <w:rPr>
-          <w:rFonts w:cs="Arial"/>
-          <w:noProof/>
-          <w:color w:val="7030A0"/>
-          <w:sz w:val="18"/>
-          <w:szCs w:val="18"/>
-        </w:rPr>
-        <w:t xml:space="preserve"> </w:t>
-      </w:r>
-      <w:r>
-        <w:rPr>
-          <w:rFonts w:cs="Arial"/>
-          <w:noProof/>
-          <w:color w:val="FF0000"/>
-          <w:sz w:val="18"/>
-          <w:szCs w:val="18"/>
-        </w:rPr>
-        <w:t>&lt;eidtm&gt;</w:t>
-      </w:r>
-      <w:bookmarkStart w:id="0" w:name="_GoBack"/>
-      <w:bookmarkEnd w:id="0"/>
     </w:p>
     <w:sectPr>
       <w:pgSz w:w="11906" w:h="16838"/>
@@ -18319,7 +17858,7 @@
 </file>
 
 <file path=word/numbering.xml><?xml version="1.0" encoding="utf-8"?>
-<w:numbering xmlns:wpc="http://schemas.microsoft.com/office/word/2010/wordprocessingCanvas" xmlns:cx="http://schemas.microsoft.com/office/drawing/2014/chartex" xmlns:cx1="http://schemas.microsoft.com/office/drawing/2015/9/8/chartex" xmlns:cx2="http://schemas.microsoft.com/office/drawing/2015/10/21/chartex" xmlns:mc="http://schemas.openxmlformats.org/markup-compatibility/2006" xmlns:o="urn:schemas-microsoft-com:office:office" xmlns:r="http://schemas.openxmlformats.org/officeDocument/2006/relationships" xmlns:m="http://schemas.openxmlformats.org/officeDocument/2006/math" xmlns:v="urn:schemas-microsoft-com:vml" xmlns:wp14="http://schemas.microsoft.com/office/word/2010/wordprocessingDrawing" xmlns:wp="http://schemas.openxmlformats.org/drawingml/2006/wordprocessingDrawing" xmlns:w10="urn:schemas-microsoft-com:office:word" xmlns:w="http://schemas.openxmlformats.org/wordprocessingml/2006/main" xmlns:w14="http://schemas.microsoft.com/office/word/2010/wordml" xmlns:w15="http://schemas.microsoft.com/office/word/2012/wordml" xmlns:w16se="http://schemas.microsoft.com/office/word/2015/wordml/symex" xmlns:wpg="http://schemas.microsoft.com/office/word/2010/wordprocessingGroup" xmlns:wpi="http://schemas.microsoft.com/office/word/2010/wordprocessingInk" xmlns:wne="http://schemas.microsoft.com/office/word/2006/wordml" xmlns:wps="http://schemas.microsoft.com/office/word/2010/wordprocessingShape" mc:Ignorable="w14 w15 w16se wp14">
+<w:numbering xmlns:wpc="http://schemas.microsoft.com/office/word/2010/wordprocessingCanvas" xmlns:cx="http://schemas.microsoft.com/office/drawing/2014/chartex" xmlns:cx1="http://schemas.microsoft.com/office/drawing/2015/9/8/chartex" xmlns:cx2="http://schemas.microsoft.com/office/drawing/2015/10/21/chartex" xmlns:cx3="http://schemas.microsoft.com/office/drawing/2016/5/9/chartex" xmlns:cx4="http://schemas.microsoft.com/office/drawing/2016/5/10/chartex" xmlns:cx5="http://schemas.microsoft.com/office/drawing/2016/5/11/chartex" xmlns:mc="http://schemas.openxmlformats.org/markup-compatibility/2006" xmlns:o="urn:schemas-microsoft-com:office:office" xmlns:r="http://schemas.openxmlformats.org/officeDocument/2006/relationships" xmlns:m="http://schemas.openxmlformats.org/officeDocument/2006/math" xmlns:v="urn:schemas-microsoft-com:vml" xmlns:wp14="http://schemas.microsoft.com/office/word/2010/wordprocessingDrawing" xmlns:wp="http://schemas.openxmlformats.org/drawingml/2006/wordprocessingDrawing" xmlns:w10="urn:schemas-microsoft-com:office:word" xmlns:w="http://schemas.openxmlformats.org/wordprocessingml/2006/main" xmlns:w14="http://schemas.microsoft.com/office/word/2010/wordml" xmlns:w15="http://schemas.microsoft.com/office/word/2012/wordml" xmlns:w16se="http://schemas.microsoft.com/office/word/2015/wordml/symex" xmlns:wpg="http://schemas.microsoft.com/office/word/2010/wordprocessingGroup" xmlns:wpi="http://schemas.microsoft.com/office/word/2010/wordprocessingInk" xmlns:wne="http://schemas.microsoft.com/office/word/2006/wordml" xmlns:wps="http://schemas.microsoft.com/office/word/2010/wordprocessingShape" mc:Ignorable="w14 w15 w16se wp14">
   <w:abstractNum w:abstractNumId="0" w15:restartNumberingAfterBreak="0">
     <w:nsid w:val="06773AC9"/>
     <w:multiLevelType w:val="hybridMultilevel"/>
@@ -21284,7 +20823,7 @@
       </w:pPr>
     </w:pPrDefault>
   </w:docDefaults>
-  <w:latentStyles w:defLockedState="0" w:defUIPriority="99" w:defSemiHidden="0" w:defUnhideWhenUsed="0" w:defQFormat="0" w:count="372">
+  <w:latentStyles w:defLockedState="0" w:defUIPriority="99" w:defSemiHidden="0" w:defUnhideWhenUsed="0" w:defQFormat="0" w:count="374">
     <w:lsdException w:name="Normal" w:uiPriority="0" w:qFormat="1"/>
     <w:lsdException w:name="heading 1" w:uiPriority="9" w:qFormat="1"/>
     <w:lsdException w:name="heading 2" w:semiHidden="1" w:uiPriority="9" w:unhideWhenUsed="1" w:qFormat="1"/>
@@ -21390,7 +20929,6 @@
     <w:lsdException w:name="HTML Sample" w:semiHidden="1" w:unhideWhenUsed="1"/>
     <w:lsdException w:name="HTML Typewriter" w:semiHidden="1" w:unhideWhenUsed="1"/>
     <w:lsdException w:name="HTML Variable" w:semiHidden="1" w:unhideWhenUsed="1"/>
-    <w:lsdException w:name="Normal Table" w:semiHidden="1" w:unhideWhenUsed="1"/>
     <w:lsdException w:name="annotation subject" w:semiHidden="1" w:unhideWhenUsed="1"/>
     <w:lsdException w:name="No List" w:semiHidden="1" w:unhideWhenUsed="1"/>
     <w:lsdException w:name="Outline List 1" w:semiHidden="1" w:unhideWhenUsed="1"/>
@@ -21436,11 +20974,9 @@
     <w:lsdException w:name="Table Subtle 1" w:semiHidden="1" w:unhideWhenUsed="1"/>
     <w:lsdException w:name="Table Subtle 2" w:semiHidden="1" w:unhideWhenUsed="1"/>
     <w:lsdException w:name="Table Web 1" w:semiHidden="1" w:unhideWhenUsed="1"/>
-    <w:lsdException w:name="Table Web 2" w:semiHidden="1" w:unhideWhenUsed="1"/>
     <w:lsdException w:name="Table Web 3" w:semiHidden="1" w:unhideWhenUsed="1"/>
     <w:lsdException w:name="Balloon Text" w:semiHidden="1" w:unhideWhenUsed="1"/>
     <w:lsdException w:name="Table Grid" w:uiPriority="39"/>
-    <w:lsdException w:name="Table Theme" w:semiHidden="1" w:unhideWhenUsed="1"/>
     <w:lsdException w:name="Placeholder Text" w:semiHidden="1"/>
     <w:lsdException w:name="No Spacing" w:uiPriority="1" w:qFormat="1"/>
     <w:lsdException w:name="Light Shading" w:uiPriority="60"/>
@@ -21657,6 +21193,8 @@
     <w:lsdException w:name="List Table 6 Colorful Accent 6" w:uiPriority="51"/>
     <w:lsdException w:name="List Table 7 Colorful Accent 6" w:uiPriority="52"/>
     <w:lsdException w:name="Mention" w:semiHidden="1" w:unhideWhenUsed="1"/>
+    <w:lsdException w:name="Smart Hyperlink" w:semiHidden="1" w:unhideWhenUsed="1"/>
+    <w:lsdException w:name="Hashtag" w:semiHidden="1" w:unhideWhenUsed="1"/>
   </w:latentStyles>
   <w:style w:type="paragraph" w:default="1" w:styleId="Normal">
     <w:name w:val="Normal"/>
